--- a/3조 시나리오 계획서_231218_김동일.docx
+++ b/3조 시나리오 계획서_231218_김동일.docx
@@ -14772,7 +14772,6 @@
             <w:pPr>
               <w:jc w:val="left"/>
               <w:rPr>
-                <w:rFonts w:hint="eastAsia"/>
                 <w:sz w:val="22"/>
               </w:rPr>
             </w:pPr>
@@ -14843,13 +14842,7 @@
               <w:rPr>
                 <w:sz w:val="22"/>
               </w:rPr>
-              <w:t>EQ_01_01, REQ_01_0</w:t>
-            </w:r>
-            <w:r>
-              <w:rPr>
-                <w:sz w:val="22"/>
-              </w:rPr>
-              <w:t>2,</w:t>
+              <w:t>EQ_01_01, REQ_01_02,</w:t>
             </w:r>
             <w:r>
               <w:rPr>
@@ -14869,7 +14862,6 @@
             <w:pPr>
               <w:jc w:val="left"/>
               <w:rPr>
-                <w:rFonts w:hint="eastAsia"/>
                 <w:sz w:val="22"/>
               </w:rPr>
             </w:pPr>
@@ -14941,43 +14933,7 @@
               <w:rPr>
                 <w:sz w:val="22"/>
               </w:rPr>
-              <w:t xml:space="preserve">MENU_09, </w:t>
-            </w:r>
-            <w:r>
-              <w:rPr>
-                <w:sz w:val="22"/>
-              </w:rPr>
-              <w:t>MENU_</w:t>
-            </w:r>
-            <w:r>
-              <w:rPr>
-                <w:sz w:val="22"/>
-              </w:rPr>
-              <w:t xml:space="preserve">10, </w:t>
-            </w:r>
-            <w:r>
-              <w:rPr>
-                <w:sz w:val="22"/>
-              </w:rPr>
-              <w:t>MENU_</w:t>
-            </w:r>
-            <w:r>
-              <w:rPr>
-                <w:sz w:val="22"/>
-              </w:rPr>
-              <w:t xml:space="preserve">12, </w:t>
-            </w:r>
-            <w:r>
-              <w:rPr>
-                <w:sz w:val="22"/>
-              </w:rPr>
-              <w:t>MENU_</w:t>
-            </w:r>
-            <w:r>
-              <w:rPr>
-                <w:sz w:val="22"/>
-              </w:rPr>
-              <w:t xml:space="preserve">13, </w:t>
+              <w:t xml:space="preserve">MENU_09, MENU_10, MENU_12, MENU_13, </w:t>
             </w:r>
           </w:p>
           <w:p>
@@ -15099,31 +15055,109 @@
               <w:rPr>
                 <w:sz w:val="22"/>
               </w:rPr>
-              <w:t>ROGRAM_0</w:t>
-            </w:r>
-            <w:r>
-              <w:rPr>
-                <w:sz w:val="22"/>
-              </w:rPr>
-              <w:t>2</w:t>
-            </w:r>
-            <w:r>
-              <w:rPr>
-                <w:sz w:val="22"/>
-              </w:rPr>
-              <w:t>(SCREEN_0</w:t>
-            </w:r>
-            <w:r>
-              <w:rPr>
-                <w:sz w:val="22"/>
-              </w:rPr>
-              <w:t>2</w:t>
-            </w:r>
-            <w:r>
-              <w:rPr>
-                <w:sz w:val="22"/>
-              </w:rPr>
-              <w:t>)</w:t>
+              <w:t>ROGRAM_02(SCREEN_02),</w:t>
+            </w:r>
+          </w:p>
+          <w:p>
+            <w:pPr>
+              <w:jc w:val="left"/>
+              <w:rPr>
+                <w:sz w:val="22"/>
+              </w:rPr>
+            </w:pPr>
+            <w:r>
+              <w:rPr>
+                <w:rFonts w:hint="eastAsia"/>
+                <w:sz w:val="22"/>
+              </w:rPr>
+              <w:t>P</w:t>
+            </w:r>
+            <w:r>
+              <w:rPr>
+                <w:sz w:val="22"/>
+              </w:rPr>
+              <w:t>ROGRAM_03(SCREEN_03),</w:t>
+            </w:r>
+          </w:p>
+          <w:p>
+            <w:pPr>
+              <w:jc w:val="left"/>
+              <w:rPr>
+                <w:sz w:val="22"/>
+              </w:rPr>
+            </w:pPr>
+            <w:r>
+              <w:rPr>
+                <w:rFonts w:hint="eastAsia"/>
+                <w:sz w:val="22"/>
+              </w:rPr>
+              <w:t>P</w:t>
+            </w:r>
+            <w:r>
+              <w:rPr>
+                <w:sz w:val="22"/>
+              </w:rPr>
+              <w:t>ROGRAM_04(SCREEN_04),</w:t>
+            </w:r>
+          </w:p>
+          <w:p>
+            <w:pPr>
+              <w:jc w:val="left"/>
+              <w:rPr>
+                <w:sz w:val="22"/>
+              </w:rPr>
+            </w:pPr>
+            <w:r>
+              <w:rPr>
+                <w:rFonts w:hint="eastAsia"/>
+                <w:sz w:val="22"/>
+              </w:rPr>
+              <w:t>P</w:t>
+            </w:r>
+            <w:r>
+              <w:rPr>
+                <w:sz w:val="22"/>
+              </w:rPr>
+              <w:t>ROGRAM_11(SCREEN_</w:t>
+            </w:r>
+            <w:r>
+              <w:rPr>
+                <w:sz w:val="22"/>
+              </w:rPr>
+              <w:t>1</w:t>
+            </w:r>
+            <w:r>
+              <w:rPr>
+                <w:sz w:val="22"/>
+              </w:rPr>
+              <w:t>1),</w:t>
+            </w:r>
+          </w:p>
+          <w:p>
+            <w:pPr>
+              <w:jc w:val="left"/>
+              <w:rPr>
+                <w:sz w:val="22"/>
+              </w:rPr>
+            </w:pPr>
+            <w:r>
+              <w:rPr>
+                <w:rFonts w:hint="eastAsia"/>
+                <w:sz w:val="22"/>
+              </w:rPr>
+              <w:t>P</w:t>
+            </w:r>
+            <w:r>
+              <w:rPr>
+                <w:sz w:val="22"/>
+              </w:rPr>
+              <w:t>ROGRAM_12</w:t>
+            </w:r>
+            <w:r>
+              <w:rPr>
+                <w:sz w:val="22"/>
+              </w:rPr>
+              <w:t>(SCREEN_12)</w:t>
             </w:r>
             <w:r>
               <w:rPr>
@@ -15150,31 +15184,13 @@
               <w:rPr>
                 <w:sz w:val="22"/>
               </w:rPr>
-              <w:t>ROGRAM_0</w:t>
-            </w:r>
-            <w:r>
-              <w:rPr>
-                <w:sz w:val="22"/>
-              </w:rPr>
-              <w:t>3</w:t>
-            </w:r>
-            <w:r>
-              <w:rPr>
-                <w:sz w:val="22"/>
-              </w:rPr>
-              <w:t>(SCREEN_0</w:t>
-            </w:r>
-            <w:r>
-              <w:rPr>
-                <w:sz w:val="22"/>
-              </w:rPr>
-              <w:t>3</w:t>
-            </w:r>
-            <w:r>
-              <w:rPr>
-                <w:sz w:val="22"/>
-              </w:rPr>
-              <w:t>)</w:t>
+              <w:t>ROGRAM_13</w:t>
+            </w:r>
+            <w:r>
+              <w:rPr>
+                <w:sz w:val="22"/>
+              </w:rPr>
+              <w:t>(SCREEN_13)</w:t>
             </w:r>
             <w:r>
               <w:rPr>
@@ -15201,235 +15217,13 @@
               <w:rPr>
                 <w:sz w:val="22"/>
               </w:rPr>
-              <w:t>ROGRAM_0</w:t>
-            </w:r>
-            <w:r>
-              <w:rPr>
-                <w:sz w:val="22"/>
-              </w:rPr>
-              <w:t>4</w:t>
-            </w:r>
-            <w:r>
-              <w:rPr>
-                <w:sz w:val="22"/>
-              </w:rPr>
-              <w:t>(SCREEN_0</w:t>
-            </w:r>
-            <w:r>
-              <w:rPr>
-                <w:sz w:val="22"/>
-              </w:rPr>
-              <w:t>4</w:t>
-            </w:r>
-            <w:r>
-              <w:rPr>
-                <w:sz w:val="22"/>
-              </w:rPr>
-              <w:t>)</w:t>
-            </w:r>
-            <w:r>
-              <w:rPr>
-                <w:sz w:val="22"/>
-              </w:rPr>
-              <w:t>,</w:t>
-            </w:r>
-          </w:p>
-          <w:p>
-            <w:pPr>
-              <w:jc w:val="left"/>
-              <w:rPr>
-                <w:sz w:val="22"/>
-              </w:rPr>
-            </w:pPr>
-            <w:r>
-              <w:rPr>
-                <w:rFonts w:hint="eastAsia"/>
-                <w:sz w:val="22"/>
-              </w:rPr>
-              <w:t>P</w:t>
-            </w:r>
-            <w:r>
-              <w:rPr>
-                <w:sz w:val="22"/>
-              </w:rPr>
-              <w:t>ROGRAM_</w:t>
-            </w:r>
-            <w:r>
-              <w:rPr>
-                <w:sz w:val="22"/>
-              </w:rPr>
-              <w:t>11</w:t>
-            </w:r>
-            <w:r>
-              <w:rPr>
-                <w:sz w:val="22"/>
-              </w:rPr>
-              <w:t>(SCREEN_</w:t>
-            </w:r>
-            <w:r>
-              <w:rPr>
-                <w:sz w:val="22"/>
-              </w:rPr>
-              <w:t>1</w:t>
-            </w:r>
-            <w:r>
-              <w:rPr>
-                <w:sz w:val="22"/>
-              </w:rPr>
-              <w:t>1)</w:t>
-            </w:r>
-            <w:r>
-              <w:rPr>
-                <w:sz w:val="22"/>
-              </w:rPr>
-              <w:t>,</w:t>
-            </w:r>
-          </w:p>
-          <w:p>
-            <w:pPr>
-              <w:jc w:val="left"/>
-              <w:rPr>
-                <w:sz w:val="22"/>
-              </w:rPr>
-            </w:pPr>
-            <w:r>
-              <w:rPr>
-                <w:rFonts w:hint="eastAsia"/>
-                <w:sz w:val="22"/>
-              </w:rPr>
-              <w:t>P</w:t>
-            </w:r>
-            <w:r>
-              <w:rPr>
-                <w:sz w:val="22"/>
-              </w:rPr>
-              <w:t>ROGRAM_</w:t>
-            </w:r>
-            <w:r>
-              <w:rPr>
-                <w:sz w:val="22"/>
-              </w:rPr>
-              <w:t>12</w:t>
-            </w:r>
-            <w:r>
-              <w:rPr>
-                <w:sz w:val="22"/>
-              </w:rPr>
-              <w:t>(SCREEN_</w:t>
-            </w:r>
-            <w:r>
-              <w:rPr>
-                <w:sz w:val="22"/>
-              </w:rPr>
-              <w:t>12</w:t>
-            </w:r>
-            <w:r>
-              <w:rPr>
-                <w:sz w:val="22"/>
-              </w:rPr>
-              <w:t>)</w:t>
-            </w:r>
-            <w:r>
-              <w:rPr>
-                <w:sz w:val="22"/>
-              </w:rPr>
-              <w:t>,</w:t>
-            </w:r>
-          </w:p>
-          <w:p>
-            <w:pPr>
-              <w:jc w:val="left"/>
-              <w:rPr>
-                <w:sz w:val="22"/>
-              </w:rPr>
-            </w:pPr>
-            <w:r>
-              <w:rPr>
-                <w:rFonts w:hint="eastAsia"/>
-                <w:sz w:val="22"/>
-              </w:rPr>
-              <w:t>P</w:t>
-            </w:r>
-            <w:r>
-              <w:rPr>
-                <w:sz w:val="22"/>
-              </w:rPr>
-              <w:t>ROGRAM_</w:t>
-            </w:r>
-            <w:r>
-              <w:rPr>
-                <w:sz w:val="22"/>
-              </w:rPr>
-              <w:t>13</w:t>
-            </w:r>
-            <w:r>
-              <w:rPr>
-                <w:sz w:val="22"/>
-              </w:rPr>
-              <w:t>(SCREEN_</w:t>
-            </w:r>
-            <w:r>
-              <w:rPr>
-                <w:sz w:val="22"/>
-              </w:rPr>
-              <w:t>13</w:t>
-            </w:r>
-            <w:r>
-              <w:rPr>
-                <w:sz w:val="22"/>
-              </w:rPr>
-              <w:t>)</w:t>
-            </w:r>
-            <w:r>
-              <w:rPr>
-                <w:sz w:val="22"/>
-              </w:rPr>
-              <w:t>,</w:t>
-            </w:r>
-          </w:p>
-          <w:p>
-            <w:pPr>
-              <w:jc w:val="left"/>
-              <w:rPr>
-                <w:sz w:val="22"/>
-              </w:rPr>
-            </w:pPr>
-            <w:r>
-              <w:rPr>
-                <w:rFonts w:hint="eastAsia"/>
-                <w:sz w:val="22"/>
-              </w:rPr>
-              <w:t>P</w:t>
-            </w:r>
-            <w:r>
-              <w:rPr>
-                <w:sz w:val="22"/>
-              </w:rPr>
-              <w:t>ROGRAM_</w:t>
-            </w:r>
-            <w:r>
-              <w:rPr>
-                <w:sz w:val="22"/>
-              </w:rPr>
-              <w:t>14</w:t>
-            </w:r>
-            <w:r>
-              <w:rPr>
-                <w:sz w:val="22"/>
-              </w:rPr>
-              <w:t>(SCREEN_</w:t>
-            </w:r>
-            <w:r>
-              <w:rPr>
-                <w:sz w:val="22"/>
-              </w:rPr>
-              <w:t>14</w:t>
-            </w:r>
-            <w:r>
-              <w:rPr>
-                <w:sz w:val="22"/>
-              </w:rPr>
-              <w:t>)</w:t>
+              <w:t>ROGRAM_14</w:t>
+            </w:r>
+            <w:r>
+              <w:rPr>
+                <w:sz w:val="22"/>
+              </w:rPr>
+              <w:t>(SCREEN_14)</w:t>
             </w:r>
           </w:p>
         </w:tc>
@@ -15699,7 +15493,6 @@
             <w:pPr>
               <w:jc w:val="left"/>
               <w:rPr>
-                <w:rFonts w:hint="eastAsia"/>
                 <w:sz w:val="22"/>
               </w:rPr>
             </w:pPr>
@@ -15714,33 +15507,564 @@
               <w:rPr>
                 <w:sz w:val="22"/>
               </w:rPr>
-              <w:t xml:space="preserve">ain -&gt; </w:t>
-            </w:r>
-            <w:r>
-              <w:rPr>
+              <w:t>ain -&gt; /</w:t>
+            </w:r>
+            <w:r>
+              <w:rPr>
+                <w:rFonts w:hint="eastAsia"/>
+                <w:sz w:val="22"/>
+              </w:rPr>
+              <w:t>H</w:t>
+            </w:r>
+            <w:r>
+              <w:rPr>
+                <w:sz w:val="22"/>
+              </w:rPr>
+              <w:t>FM -&gt; /</w:t>
+            </w:r>
+            <w:proofErr w:type="spellStart"/>
+            <w:proofErr w:type="gramStart"/>
+            <w:r>
+              <w:rPr>
+                <w:sz w:val="22"/>
+              </w:rPr>
+              <w:t>searchlist</w:t>
+            </w:r>
+            <w:proofErr w:type="spellEnd"/>
+            <w:r>
+              <w:rPr>
+                <w:sz w:val="22"/>
+              </w:rPr>
+              <w:t xml:space="preserve"> :</w:t>
+            </w:r>
+            <w:proofErr w:type="gramEnd"/>
+            <w:r>
+              <w:rPr>
+                <w:sz w:val="22"/>
+              </w:rPr>
+              <w:t>=</w:t>
+            </w:r>
+          </w:p>
+          <w:p>
+            <w:pPr>
+              <w:jc w:val="left"/>
+              <w:rPr>
+                <w:sz w:val="22"/>
+              </w:rPr>
+            </w:pPr>
+            <w:proofErr w:type="spellStart"/>
+            <w:r>
+              <w:rPr>
+                <w:rFonts w:hint="eastAsia"/>
+                <w:sz w:val="22"/>
+              </w:rPr>
+              <w:t>비로그인시</w:t>
+            </w:r>
+            <w:proofErr w:type="spellEnd"/>
+            <w:r>
+              <w:rPr>
+                <w:rFonts w:hint="eastAsia"/>
+                <w:sz w:val="22"/>
+              </w:rPr>
+              <w:t xml:space="preserve"> </w:t>
+            </w:r>
+            <w:r>
+              <w:rPr>
+                <w:rFonts w:hint="eastAsia"/>
+                <w:sz w:val="22"/>
+              </w:rPr>
+              <w:t xml:space="preserve">메인에서 </w:t>
+            </w:r>
+            <w:r>
+              <w:rPr>
+                <w:rFonts w:hint="eastAsia"/>
+                <w:sz w:val="22"/>
+              </w:rPr>
+              <w:t xml:space="preserve">장바구니 </w:t>
+            </w:r>
+            <w:proofErr w:type="gramStart"/>
+            <w:r>
+              <w:rPr>
+                <w:rFonts w:hint="eastAsia"/>
+                <w:sz w:val="22"/>
+              </w:rPr>
+              <w:t xml:space="preserve">넘어가기 </w:t>
+            </w:r>
+            <w:r>
+              <w:rPr>
+                <w:sz w:val="22"/>
+              </w:rPr>
+              <w:t>:</w:t>
+            </w:r>
+            <w:proofErr w:type="gramEnd"/>
+            <w:r>
+              <w:rPr>
+                <w:sz w:val="22"/>
+              </w:rPr>
+              <w:t xml:space="preserve"> </w:t>
+            </w:r>
+            <w:r>
+              <w:rPr>
+                <w:sz w:val="22"/>
+              </w:rPr>
+              <w:t>=</w:t>
+            </w:r>
+          </w:p>
+          <w:p>
+            <w:pPr>
+              <w:jc w:val="left"/>
+              <w:rPr>
+                <w:sz w:val="22"/>
+              </w:rPr>
+            </w:pPr>
+            <w:r>
+              <w:rPr>
+                <w:rFonts w:hint="eastAsia"/>
                 <w:sz w:val="22"/>
               </w:rPr>
               <w:t>/</w:t>
             </w:r>
-            <w:r>
-              <w:rPr>
-                <w:rFonts w:hint="eastAsia"/>
-                <w:sz w:val="22"/>
-              </w:rPr>
-              <w:t>H</w:t>
-            </w:r>
-            <w:r>
-              <w:rPr>
-                <w:sz w:val="22"/>
-              </w:rPr>
-              <w:t>FM -&gt; /</w:t>
-            </w:r>
-            <w:proofErr w:type="spellStart"/>
             <w:proofErr w:type="gramStart"/>
             <w:r>
               <w:rPr>
                 <w:sz w:val="22"/>
               </w:rPr>
+              <w:t>main</w:t>
+            </w:r>
+            <w:proofErr w:type="gramEnd"/>
+            <w:r>
+              <w:rPr>
+                <w:sz w:val="22"/>
+              </w:rPr>
+              <w:t xml:space="preserve"> -&gt; </w:t>
+            </w:r>
+            <w:r>
+              <w:rPr>
+                <w:sz w:val="22"/>
+              </w:rPr>
+              <w:t>/</w:t>
+            </w:r>
+            <w:r>
+              <w:rPr>
+                <w:rFonts w:hint="eastAsia"/>
+                <w:sz w:val="22"/>
+              </w:rPr>
+              <w:t>c</w:t>
+            </w:r>
+            <w:r>
+              <w:rPr>
+                <w:sz w:val="22"/>
+              </w:rPr>
+              <w:t>art</w:t>
+            </w:r>
+            <w:r>
+              <w:rPr>
+                <w:sz w:val="22"/>
+              </w:rPr>
+              <w:t xml:space="preserve">: </w:t>
+            </w:r>
+            <w:r>
+              <w:rPr>
+                <w:sz w:val="22"/>
+              </w:rPr>
+              <w:t>=</w:t>
+            </w:r>
+          </w:p>
+          <w:p>
+            <w:pPr>
+              <w:jc w:val="left"/>
+              <w:rPr>
+                <w:sz w:val="22"/>
+              </w:rPr>
+            </w:pPr>
+            <w:proofErr w:type="spellStart"/>
+            <w:r>
+              <w:rPr>
+                <w:rFonts w:hint="eastAsia"/>
+                <w:sz w:val="22"/>
+              </w:rPr>
+              <w:t>비로그인시</w:t>
+            </w:r>
+            <w:proofErr w:type="spellEnd"/>
+            <w:r>
+              <w:rPr>
+                <w:rFonts w:hint="eastAsia"/>
+                <w:sz w:val="22"/>
+              </w:rPr>
+              <w:t xml:space="preserve"> 메인에서</w:t>
+            </w:r>
+            <w:r>
+              <w:rPr>
+                <w:rFonts w:hint="eastAsia"/>
+                <w:sz w:val="22"/>
+              </w:rPr>
+              <w:t xml:space="preserve"> 마이페이지 </w:t>
+            </w:r>
+            <w:proofErr w:type="gramStart"/>
+            <w:r>
+              <w:rPr>
+                <w:rFonts w:hint="eastAsia"/>
+                <w:sz w:val="22"/>
+              </w:rPr>
+              <w:t xml:space="preserve">넘어가기 </w:t>
+            </w:r>
+            <w:r>
+              <w:rPr>
+                <w:sz w:val="22"/>
+              </w:rPr>
+              <w:t>:</w:t>
+            </w:r>
+            <w:proofErr w:type="gramEnd"/>
+            <w:r>
+              <w:rPr>
+                <w:sz w:val="22"/>
+              </w:rPr>
+              <w:t xml:space="preserve"> </w:t>
+            </w:r>
+            <w:r>
+              <w:rPr>
+                <w:sz w:val="22"/>
+              </w:rPr>
+              <w:t>=</w:t>
+            </w:r>
+          </w:p>
+          <w:p>
+            <w:pPr>
+              <w:jc w:val="left"/>
+              <w:rPr>
+                <w:sz w:val="22"/>
+              </w:rPr>
+            </w:pPr>
+            <w:r>
+              <w:rPr>
+                <w:sz w:val="22"/>
+              </w:rPr>
+              <w:t xml:space="preserve">/main -&gt; </w:t>
+            </w:r>
+            <w:r>
+              <w:rPr>
+                <w:sz w:val="22"/>
+              </w:rPr>
+              <w:t>/</w:t>
+            </w:r>
+            <w:proofErr w:type="spellStart"/>
+            <w:proofErr w:type="gramStart"/>
+            <w:r>
+              <w:rPr>
+                <w:sz w:val="22"/>
+              </w:rPr>
+              <w:t>mypage</w:t>
+            </w:r>
+            <w:proofErr w:type="spellEnd"/>
+            <w:r>
+              <w:rPr>
+                <w:sz w:val="22"/>
+              </w:rPr>
+              <w:t xml:space="preserve"> :</w:t>
+            </w:r>
+            <w:proofErr w:type="gramEnd"/>
+            <w:r>
+              <w:rPr>
+                <w:sz w:val="22"/>
+              </w:rPr>
+              <w:t>=</w:t>
+            </w:r>
+          </w:p>
+          <w:p>
+            <w:pPr>
+              <w:jc w:val="left"/>
+              <w:rPr>
+                <w:sz w:val="22"/>
+              </w:rPr>
+            </w:pPr>
+            <w:proofErr w:type="spellStart"/>
+            <w:r>
+              <w:rPr>
+                <w:rFonts w:hint="eastAsia"/>
+                <w:sz w:val="22"/>
+              </w:rPr>
+              <w:t>비로그인시</w:t>
+            </w:r>
+            <w:proofErr w:type="spellEnd"/>
+            <w:r>
+              <w:rPr>
+                <w:rFonts w:hint="eastAsia"/>
+                <w:sz w:val="22"/>
+              </w:rPr>
+              <w:t xml:space="preserve"> 검색결과에서 </w:t>
+            </w:r>
+            <w:r>
+              <w:rPr>
+                <w:rFonts w:hint="eastAsia"/>
+                <w:sz w:val="22"/>
+              </w:rPr>
+              <w:t xml:space="preserve">장바구니 </w:t>
+            </w:r>
+            <w:proofErr w:type="gramStart"/>
+            <w:r>
+              <w:rPr>
+                <w:rFonts w:hint="eastAsia"/>
+                <w:sz w:val="22"/>
+              </w:rPr>
+              <w:t xml:space="preserve">넘어가기 </w:t>
+            </w:r>
+            <w:r>
+              <w:rPr>
+                <w:sz w:val="22"/>
+              </w:rPr>
+              <w:t>:</w:t>
+            </w:r>
+            <w:proofErr w:type="gramEnd"/>
+            <w:r>
+              <w:rPr>
+                <w:sz w:val="22"/>
+              </w:rPr>
+              <w:t xml:space="preserve"> =</w:t>
+            </w:r>
+          </w:p>
+          <w:p>
+            <w:pPr>
+              <w:jc w:val="left"/>
+              <w:rPr>
+                <w:sz w:val="22"/>
+              </w:rPr>
+            </w:pPr>
+            <w:r>
+              <w:rPr>
+                <w:rFonts w:hint="eastAsia"/>
+                <w:sz w:val="22"/>
+              </w:rPr>
+              <w:t>/</w:t>
+            </w:r>
+            <w:r>
+              <w:rPr>
+                <w:sz w:val="22"/>
+              </w:rPr>
+              <w:t>detail -&gt; /</w:t>
+            </w:r>
+            <w:proofErr w:type="gramStart"/>
+            <w:r>
+              <w:rPr>
+                <w:sz w:val="22"/>
+              </w:rPr>
+              <w:t>cart :</w:t>
+            </w:r>
+            <w:proofErr w:type="gramEnd"/>
+            <w:r>
+              <w:rPr>
+                <w:sz w:val="22"/>
+              </w:rPr>
+              <w:t xml:space="preserve"> =</w:t>
+            </w:r>
+          </w:p>
+          <w:p>
+            <w:pPr>
+              <w:jc w:val="left"/>
+              <w:rPr>
+                <w:sz w:val="22"/>
+              </w:rPr>
+            </w:pPr>
+            <w:proofErr w:type="spellStart"/>
+            <w:r>
+              <w:rPr>
+                <w:rFonts w:hint="eastAsia"/>
+                <w:sz w:val="22"/>
+              </w:rPr>
+              <w:t>비로그인시</w:t>
+            </w:r>
+            <w:proofErr w:type="spellEnd"/>
+            <w:r>
+              <w:rPr>
+                <w:rFonts w:hint="eastAsia"/>
+                <w:sz w:val="22"/>
+              </w:rPr>
+              <w:t xml:space="preserve"> 검색결과에서 마이페이지 </w:t>
+            </w:r>
+            <w:proofErr w:type="gramStart"/>
+            <w:r>
+              <w:rPr>
+                <w:rFonts w:hint="eastAsia"/>
+                <w:sz w:val="22"/>
+              </w:rPr>
+              <w:t xml:space="preserve">넘어가기 </w:t>
+            </w:r>
+            <w:r>
+              <w:rPr>
+                <w:sz w:val="22"/>
+              </w:rPr>
+              <w:t>:</w:t>
+            </w:r>
+            <w:proofErr w:type="gramEnd"/>
+            <w:r>
+              <w:rPr>
+                <w:sz w:val="22"/>
+              </w:rPr>
+              <w:t>=</w:t>
+            </w:r>
+          </w:p>
+          <w:p>
+            <w:pPr>
+              <w:jc w:val="left"/>
+              <w:rPr>
+                <w:sz w:val="22"/>
+              </w:rPr>
+            </w:pPr>
+            <w:r>
+              <w:rPr>
+                <w:rFonts w:hint="eastAsia"/>
+                <w:sz w:val="22"/>
+              </w:rPr>
+              <w:t>/</w:t>
+            </w:r>
+            <w:r>
+              <w:rPr>
+                <w:sz w:val="22"/>
+              </w:rPr>
+              <w:t>detail -&gt; /</w:t>
+            </w:r>
+            <w:proofErr w:type="spellStart"/>
+            <w:proofErr w:type="gramStart"/>
+            <w:r>
+              <w:rPr>
+                <w:sz w:val="22"/>
+              </w:rPr>
+              <w:t>mypage</w:t>
+            </w:r>
+            <w:proofErr w:type="spellEnd"/>
+            <w:r>
+              <w:rPr>
+                <w:sz w:val="22"/>
+              </w:rPr>
+              <w:t xml:space="preserve"> :</w:t>
+            </w:r>
+            <w:proofErr w:type="gramEnd"/>
+            <w:r>
+              <w:rPr>
+                <w:sz w:val="22"/>
+              </w:rPr>
+              <w:t xml:space="preserve"> =</w:t>
+            </w:r>
+          </w:p>
+          <w:p>
+            <w:pPr>
+              <w:jc w:val="left"/>
+              <w:rPr>
+                <w:sz w:val="22"/>
+              </w:rPr>
+            </w:pPr>
+            <w:proofErr w:type="spellStart"/>
+            <w:r>
+              <w:rPr>
+                <w:rFonts w:hint="eastAsia"/>
+                <w:sz w:val="22"/>
+              </w:rPr>
+              <w:t>비로그인시</w:t>
+            </w:r>
+            <w:proofErr w:type="spellEnd"/>
+            <w:r>
+              <w:rPr>
+                <w:rFonts w:hint="eastAsia"/>
+                <w:sz w:val="22"/>
+              </w:rPr>
+              <w:t xml:space="preserve"> </w:t>
+            </w:r>
+            <w:r>
+              <w:rPr>
+                <w:rFonts w:hint="eastAsia"/>
+                <w:sz w:val="22"/>
+              </w:rPr>
+              <w:t>상품 상세정보에서 수량버튼</w:t>
+            </w:r>
+            <w:r>
+              <w:rPr>
+                <w:rFonts w:hint="eastAsia"/>
+                <w:sz w:val="22"/>
+              </w:rPr>
+              <w:t xml:space="preserve"> </w:t>
+            </w:r>
+            <w:proofErr w:type="spellStart"/>
+            <w:r>
+              <w:rPr>
+                <w:rFonts w:hint="eastAsia"/>
+                <w:sz w:val="22"/>
+              </w:rPr>
+              <w:t>클릭시</w:t>
+            </w:r>
+            <w:proofErr w:type="spellEnd"/>
+            <w:r>
+              <w:rPr>
+                <w:rFonts w:hint="eastAsia"/>
+                <w:sz w:val="22"/>
+              </w:rPr>
+              <w:t xml:space="preserve"> </w:t>
+            </w:r>
+            <w:proofErr w:type="gramStart"/>
+            <w:r>
+              <w:rPr>
+                <w:rFonts w:hint="eastAsia"/>
+                <w:sz w:val="22"/>
+              </w:rPr>
+              <w:t>활성화</w:t>
+            </w:r>
+            <w:r>
+              <w:rPr>
+                <w:rFonts w:hint="eastAsia"/>
+                <w:sz w:val="22"/>
+              </w:rPr>
+              <w:t xml:space="preserve"> </w:t>
+            </w:r>
+            <w:r>
+              <w:rPr>
+                <w:sz w:val="22"/>
+              </w:rPr>
+              <w:t>:</w:t>
+            </w:r>
+            <w:proofErr w:type="gramEnd"/>
+            <w:r>
+              <w:rPr>
+                <w:sz w:val="22"/>
+              </w:rPr>
+              <w:t xml:space="preserve"> =</w:t>
+            </w:r>
+          </w:p>
+          <w:p>
+            <w:pPr>
+              <w:jc w:val="left"/>
+              <w:rPr>
+                <w:sz w:val="22"/>
+              </w:rPr>
+            </w:pPr>
+            <w:r>
+              <w:rPr>
+                <w:sz w:val="22"/>
+              </w:rPr>
+              <w:t>/</w:t>
+            </w:r>
+            <w:proofErr w:type="gramStart"/>
+            <w:r>
+              <w:rPr>
+                <w:sz w:val="22"/>
+              </w:rPr>
+              <w:t>main</w:t>
+            </w:r>
+            <w:proofErr w:type="gramEnd"/>
+            <w:r>
+              <w:rPr>
+                <w:sz w:val="22"/>
+              </w:rPr>
+              <w:t xml:space="preserve"> -&gt; </w:t>
+            </w:r>
+            <w:r>
+              <w:rPr>
+                <w:sz w:val="22"/>
+              </w:rPr>
+              <w:t>/</w:t>
+            </w:r>
+            <w:proofErr w:type="spellStart"/>
+            <w:r>
+              <w:rPr>
+                <w:sz w:val="22"/>
+              </w:rPr>
               <w:t>searchlist</w:t>
             </w:r>
             <w:proofErr w:type="spellEnd"/>
@@ -15748,14 +16072,144 @@
               <w:rPr>
                 <w:sz w:val="22"/>
               </w:rPr>
-              <w:t xml:space="preserve"> :</w:t>
+              <w:t xml:space="preserve"> -&gt;/detail</w:t>
+            </w:r>
+            <w:r>
+              <w:rPr>
+                <w:sz w:val="22"/>
+              </w:rPr>
+              <w:t>=</w:t>
+            </w:r>
+          </w:p>
+          <w:p>
+            <w:pPr>
+              <w:jc w:val="left"/>
+              <w:rPr>
+                <w:sz w:val="22"/>
+              </w:rPr>
+            </w:pPr>
+            <w:proofErr w:type="spellStart"/>
+            <w:r>
+              <w:rPr>
+                <w:rFonts w:hint="eastAsia"/>
+                <w:sz w:val="22"/>
+              </w:rPr>
+              <w:t>비로그인시</w:t>
+            </w:r>
+            <w:proofErr w:type="spellEnd"/>
+            <w:r>
+              <w:rPr>
+                <w:rFonts w:hint="eastAsia"/>
+                <w:sz w:val="22"/>
+              </w:rPr>
+              <w:t xml:space="preserve"> </w:t>
+            </w:r>
+            <w:r>
+              <w:rPr>
+                <w:rFonts w:hint="eastAsia"/>
+                <w:sz w:val="22"/>
+              </w:rPr>
+              <w:t xml:space="preserve">상품 상세정보에서 </w:t>
+            </w:r>
+            <w:proofErr w:type="gramStart"/>
+            <w:r>
+              <w:rPr>
+                <w:rFonts w:hint="eastAsia"/>
+                <w:sz w:val="22"/>
+              </w:rPr>
+              <w:t>장바구니,구매하기</w:t>
             </w:r>
             <w:proofErr w:type="gramEnd"/>
             <w:r>
               <w:rPr>
-                <w:sz w:val="22"/>
-              </w:rPr>
-              <w:t>=</w:t>
+                <w:rFonts w:hint="eastAsia"/>
+                <w:sz w:val="22"/>
+              </w:rPr>
+              <w:t xml:space="preserve"> 버튼</w:t>
+            </w:r>
+            <w:r>
+              <w:rPr>
+                <w:rFonts w:hint="eastAsia"/>
+                <w:sz w:val="22"/>
+              </w:rPr>
+              <w:t xml:space="preserve"> </w:t>
+            </w:r>
+            <w:proofErr w:type="spellStart"/>
+            <w:r>
+              <w:rPr>
+                <w:rFonts w:hint="eastAsia"/>
+                <w:sz w:val="22"/>
+              </w:rPr>
+              <w:t>클릭시</w:t>
+            </w:r>
+            <w:proofErr w:type="spellEnd"/>
+            <w:r>
+              <w:rPr>
+                <w:rFonts w:hint="eastAsia"/>
+                <w:sz w:val="22"/>
+              </w:rPr>
+              <w:t xml:space="preserve"> 활성화</w:t>
+            </w:r>
+            <w:r>
+              <w:rPr>
+                <w:rFonts w:hint="eastAsia"/>
+                <w:sz w:val="22"/>
+              </w:rPr>
+              <w:t xml:space="preserve"> </w:t>
+            </w:r>
+            <w:r>
+              <w:rPr>
+                <w:sz w:val="22"/>
+              </w:rPr>
+              <w:t xml:space="preserve">: </w:t>
+            </w:r>
+          </w:p>
+          <w:p>
+            <w:pPr>
+              <w:jc w:val="left"/>
+              <w:rPr>
+                <w:sz w:val="22"/>
+              </w:rPr>
+            </w:pPr>
+            <w:r>
+              <w:rPr>
+                <w:sz w:val="22"/>
+              </w:rPr>
+              <w:t>/</w:t>
+            </w:r>
+            <w:proofErr w:type="gramStart"/>
+            <w:r>
+              <w:rPr>
+                <w:sz w:val="22"/>
+              </w:rPr>
+              <w:t>main</w:t>
+            </w:r>
+            <w:proofErr w:type="gramEnd"/>
+            <w:r>
+              <w:rPr>
+                <w:sz w:val="22"/>
+              </w:rPr>
+              <w:t xml:space="preserve"> -&gt; </w:t>
+            </w:r>
+            <w:r>
+              <w:rPr>
+                <w:sz w:val="22"/>
+              </w:rPr>
+              <w:t>/</w:t>
+            </w:r>
+            <w:proofErr w:type="spellStart"/>
+            <w:r>
+              <w:rPr>
+                <w:sz w:val="22"/>
+              </w:rPr>
+              <w:t>searchlist</w:t>
+            </w:r>
+            <w:proofErr w:type="spellEnd"/>
+            <w:r>
+              <w:rPr>
+                <w:sz w:val="22"/>
+              </w:rPr>
+              <w:t xml:space="preserve"> -&gt;/detail</w:t>
             </w:r>
           </w:p>
           <w:p>
@@ -15779,6 +16233,109 @@
                 <w:rFonts w:hint="eastAsia"/>
                 <w:sz w:val="22"/>
               </w:rPr>
+              <w:t xml:space="preserve"> 상품 상세정보에서 로고 </w:t>
+            </w:r>
+            <w:proofErr w:type="spellStart"/>
+            <w:r>
+              <w:rPr>
+                <w:rFonts w:hint="eastAsia"/>
+                <w:sz w:val="22"/>
+              </w:rPr>
+              <w:t>클릭시</w:t>
+            </w:r>
+            <w:proofErr w:type="spellEnd"/>
+            <w:r>
+              <w:rPr>
+                <w:rFonts w:hint="eastAsia"/>
+                <w:sz w:val="22"/>
+              </w:rPr>
+              <w:t xml:space="preserve"> 메인 </w:t>
+            </w:r>
+            <w:proofErr w:type="gramStart"/>
+            <w:r>
+              <w:rPr>
+                <w:rFonts w:hint="eastAsia"/>
+                <w:sz w:val="22"/>
+              </w:rPr>
+              <w:t xml:space="preserve">활성화 </w:t>
+            </w:r>
+            <w:r>
+              <w:rPr>
+                <w:sz w:val="22"/>
+              </w:rPr>
+              <w:t>:</w:t>
+            </w:r>
+            <w:proofErr w:type="gramEnd"/>
+            <w:r>
+              <w:rPr>
+                <w:sz w:val="22"/>
+              </w:rPr>
+              <w:t xml:space="preserve"> =</w:t>
+            </w:r>
+          </w:p>
+          <w:p>
+            <w:pPr>
+              <w:jc w:val="left"/>
+              <w:rPr>
+                <w:sz w:val="22"/>
+              </w:rPr>
+            </w:pPr>
+            <w:r>
+              <w:rPr>
+                <w:sz w:val="22"/>
+              </w:rPr>
+              <w:t>/main -&gt; /</w:t>
+            </w:r>
+            <w:proofErr w:type="spellStart"/>
+            <w:r>
+              <w:rPr>
+                <w:sz w:val="22"/>
+              </w:rPr>
+              <w:t>searchlist</w:t>
+            </w:r>
+            <w:proofErr w:type="spellEnd"/>
+            <w:r>
+              <w:rPr>
+                <w:sz w:val="22"/>
+              </w:rPr>
+              <w:t xml:space="preserve"> -&gt; /detail -&gt; /</w:t>
+            </w:r>
+            <w:proofErr w:type="gramStart"/>
+            <w:r>
+              <w:rPr>
+                <w:sz w:val="22"/>
+              </w:rPr>
+              <w:t>main :</w:t>
+            </w:r>
+            <w:proofErr w:type="gramEnd"/>
+            <w:r>
+              <w:rPr>
+                <w:sz w:val="22"/>
+              </w:rPr>
+              <w:t xml:space="preserve"> =</w:t>
+            </w:r>
+          </w:p>
+          <w:p>
+            <w:pPr>
+              <w:jc w:val="left"/>
+              <w:rPr>
+                <w:sz w:val="22"/>
+              </w:rPr>
+            </w:pPr>
+            <w:proofErr w:type="spellStart"/>
+            <w:r>
+              <w:rPr>
+                <w:rFonts w:hint="eastAsia"/>
+                <w:sz w:val="22"/>
+              </w:rPr>
+              <w:t>비로그인시</w:t>
+            </w:r>
+            <w:proofErr w:type="spellEnd"/>
+            <w:r>
+              <w:rPr>
+                <w:rFonts w:hint="eastAsia"/>
+                <w:sz w:val="22"/>
+              </w:rPr>
               <w:t xml:space="preserve"> </w:t>
             </w:r>
             <w:r>
@@ -15786,23 +16343,116 @@
                 <w:rFonts w:hint="eastAsia"/>
                 <w:sz w:val="22"/>
               </w:rPr>
-              <w:t xml:space="preserve">메인에서 </w:t>
-            </w:r>
-            <w:r>
-              <w:rPr>
-                <w:rFonts w:hint="eastAsia"/>
-                <w:sz w:val="22"/>
-              </w:rPr>
-              <w:t xml:space="preserve">장바구니 </w:t>
+              <w:t xml:space="preserve">검색결과에서 로그인 </w:t>
+            </w:r>
+            <w:proofErr w:type="spellStart"/>
+            <w:r>
+              <w:rPr>
+                <w:rFonts w:hint="eastAsia"/>
+                <w:sz w:val="22"/>
+              </w:rPr>
+              <w:t>클릭시</w:t>
+            </w:r>
+            <w:proofErr w:type="spellEnd"/>
+            <w:r>
+              <w:rPr>
+                <w:rFonts w:hint="eastAsia"/>
+                <w:sz w:val="22"/>
+              </w:rPr>
+              <w:t xml:space="preserve"> </w:t>
+            </w:r>
+            <w:proofErr w:type="spellStart"/>
+            <w:r>
+              <w:rPr>
+                <w:rFonts w:hint="eastAsia"/>
+                <w:sz w:val="22"/>
+              </w:rPr>
+              <w:t>로그인창</w:t>
+            </w:r>
+            <w:proofErr w:type="spellEnd"/>
+            <w:r>
+              <w:rPr>
+                <w:rFonts w:hint="eastAsia"/>
+                <w:sz w:val="22"/>
+              </w:rPr>
+              <w:t xml:space="preserve"> 활성화</w:t>
+            </w:r>
+          </w:p>
+          <w:p>
+            <w:pPr>
+              <w:jc w:val="left"/>
+              <w:rPr>
+                <w:sz w:val="22"/>
+              </w:rPr>
+            </w:pPr>
+            <w:r>
+              <w:rPr>
+                <w:rFonts w:hint="eastAsia"/>
+                <w:sz w:val="22"/>
+              </w:rPr>
+              <w:t>/</w:t>
+            </w:r>
+            <w:proofErr w:type="spellStart"/>
+            <w:r>
+              <w:rPr>
+                <w:sz w:val="22"/>
+              </w:rPr>
+              <w:t>searchlist</w:t>
+            </w:r>
+            <w:proofErr w:type="spellEnd"/>
+            <w:r>
+              <w:rPr>
+                <w:sz w:val="22"/>
+              </w:rPr>
+              <w:t xml:space="preserve"> -&gt; /login -&gt; /</w:t>
             </w:r>
             <w:proofErr w:type="gramStart"/>
             <w:r>
               <w:rPr>
-                <w:rFonts w:hint="eastAsia"/>
-                <w:sz w:val="22"/>
-              </w:rPr>
-              <w:t>넘어가기</w:t>
-            </w:r>
+                <w:sz w:val="22"/>
+              </w:rPr>
+              <w:t>main :</w:t>
+            </w:r>
+            <w:proofErr w:type="gramEnd"/>
+            <w:r>
+              <w:rPr>
+                <w:sz w:val="22"/>
+              </w:rPr>
+              <w:t xml:space="preserve"> =</w:t>
+            </w:r>
+          </w:p>
+          <w:p>
+            <w:pPr>
+              <w:jc w:val="left"/>
+              <w:rPr>
+                <w:sz w:val="22"/>
+              </w:rPr>
+            </w:pPr>
+            <w:proofErr w:type="spellStart"/>
+            <w:r>
+              <w:rPr>
+                <w:rFonts w:hint="eastAsia"/>
+                <w:sz w:val="22"/>
+              </w:rPr>
+              <w:t>비로그인시</w:t>
+            </w:r>
+            <w:proofErr w:type="spellEnd"/>
+            <w:r>
+              <w:rPr>
+                <w:rFonts w:hint="eastAsia"/>
+                <w:sz w:val="22"/>
+              </w:rPr>
+              <w:t xml:space="preserve"> 상세검색페이지에서 로그인 </w:t>
+            </w:r>
+            <w:proofErr w:type="spellStart"/>
+            <w:r>
+              <w:rPr>
+                <w:rFonts w:hint="eastAsia"/>
+                <w:sz w:val="22"/>
+              </w:rPr>
+              <w:t>클릭시</w:t>
+            </w:r>
+            <w:proofErr w:type="spellEnd"/>
             <w:r>
               <w:rPr>
                 <w:rFonts w:hint="eastAsia"/>
@@ -15810,242 +16460,55 @@
               </w:rPr>
               <w:t xml:space="preserve"> </w:t>
             </w:r>
-            <w:r>
-              <w:rPr>
-                <w:sz w:val="22"/>
-              </w:rPr>
-              <w:t>:</w:t>
+            <w:proofErr w:type="spellStart"/>
+            <w:r>
+              <w:rPr>
+                <w:rFonts w:hint="eastAsia"/>
+                <w:sz w:val="22"/>
+              </w:rPr>
+              <w:t>로그인창</w:t>
+            </w:r>
+            <w:proofErr w:type="spellEnd"/>
+            <w:r>
+              <w:rPr>
+                <w:rFonts w:hint="eastAsia"/>
+                <w:sz w:val="22"/>
+              </w:rPr>
+              <w:t xml:space="preserve"> 활성화</w:t>
+            </w:r>
+          </w:p>
+          <w:p>
+            <w:pPr>
+              <w:jc w:val="left"/>
+              <w:rPr>
+                <w:sz w:val="22"/>
+              </w:rPr>
+            </w:pPr>
+            <w:r>
+              <w:rPr>
+                <w:rFonts w:hint="eastAsia"/>
+                <w:sz w:val="22"/>
+              </w:rPr>
+              <w:t>/</w:t>
+            </w:r>
+            <w:r>
+              <w:rPr>
+                <w:sz w:val="22"/>
+              </w:rPr>
+              <w:t>detail -&gt; /login -&gt; /</w:t>
+            </w:r>
+            <w:proofErr w:type="gramStart"/>
+            <w:r>
+              <w:rPr>
+                <w:sz w:val="22"/>
+              </w:rPr>
+              <w:t>main :</w:t>
             </w:r>
             <w:proofErr w:type="gramEnd"/>
             <w:r>
               <w:rPr>
                 <w:sz w:val="22"/>
               </w:rPr>
-              <w:t xml:space="preserve"> </w:t>
-            </w:r>
-            <w:r>
-              <w:rPr>
-                <w:sz w:val="22"/>
-              </w:rPr>
-              <w:t>=</w:t>
-            </w:r>
-          </w:p>
-          <w:p>
-            <w:pPr>
-              <w:jc w:val="left"/>
-              <w:rPr>
-                <w:sz w:val="22"/>
-              </w:rPr>
-            </w:pPr>
-            <w:r>
-              <w:rPr>
-                <w:rFonts w:hint="eastAsia"/>
-                <w:sz w:val="22"/>
-              </w:rPr>
-              <w:t>/</w:t>
-            </w:r>
-            <w:proofErr w:type="gramStart"/>
-            <w:r>
-              <w:rPr>
-                <w:sz w:val="22"/>
-              </w:rPr>
-              <w:t>main</w:t>
-            </w:r>
-            <w:proofErr w:type="gramEnd"/>
-            <w:r>
-              <w:rPr>
-                <w:sz w:val="22"/>
-              </w:rPr>
-              <w:t xml:space="preserve"> -&gt; </w:t>
-            </w:r>
-            <w:r>
-              <w:rPr>
-                <w:sz w:val="22"/>
-              </w:rPr>
-              <w:t>/</w:t>
-            </w:r>
-            <w:r>
-              <w:rPr>
-                <w:rFonts w:hint="eastAsia"/>
-                <w:sz w:val="22"/>
-              </w:rPr>
-              <w:t>c</w:t>
-            </w:r>
-            <w:r>
-              <w:rPr>
-                <w:sz w:val="22"/>
-              </w:rPr>
-              <w:t>art</w:t>
-            </w:r>
-            <w:r>
-              <w:rPr>
-                <w:sz w:val="22"/>
-              </w:rPr>
-              <w:t xml:space="preserve">: </w:t>
-            </w:r>
-            <w:r>
-              <w:rPr>
-                <w:sz w:val="22"/>
-              </w:rPr>
-              <w:t>=</w:t>
-            </w:r>
-          </w:p>
-          <w:p>
-            <w:pPr>
-              <w:jc w:val="left"/>
-              <w:rPr>
-                <w:sz w:val="22"/>
-              </w:rPr>
-            </w:pPr>
-            <w:proofErr w:type="spellStart"/>
-            <w:r>
-              <w:rPr>
-                <w:rFonts w:hint="eastAsia"/>
-                <w:sz w:val="22"/>
-              </w:rPr>
-              <w:t>비로그인시</w:t>
-            </w:r>
-            <w:proofErr w:type="spellEnd"/>
-            <w:r>
-              <w:rPr>
-                <w:rFonts w:hint="eastAsia"/>
-                <w:sz w:val="22"/>
-              </w:rPr>
-              <w:t xml:space="preserve"> 메인에서</w:t>
-            </w:r>
-            <w:r>
-              <w:rPr>
-                <w:rFonts w:hint="eastAsia"/>
-                <w:sz w:val="22"/>
-              </w:rPr>
-              <w:t xml:space="preserve"> 마이페이지 </w:t>
-            </w:r>
-            <w:proofErr w:type="gramStart"/>
-            <w:r>
-              <w:rPr>
-                <w:rFonts w:hint="eastAsia"/>
-                <w:sz w:val="22"/>
-              </w:rPr>
-              <w:t>넘어가기</w:t>
-            </w:r>
-            <w:r>
-              <w:rPr>
-                <w:rFonts w:hint="eastAsia"/>
-                <w:sz w:val="22"/>
-              </w:rPr>
-              <w:t xml:space="preserve"> </w:t>
-            </w:r>
-            <w:r>
-              <w:rPr>
-                <w:sz w:val="22"/>
-              </w:rPr>
-              <w:t>:</w:t>
-            </w:r>
-            <w:proofErr w:type="gramEnd"/>
-            <w:r>
-              <w:rPr>
-                <w:sz w:val="22"/>
-              </w:rPr>
-              <w:t xml:space="preserve"> </w:t>
-            </w:r>
-            <w:r>
-              <w:rPr>
-                <w:sz w:val="22"/>
-              </w:rPr>
-              <w:t>=</w:t>
-            </w:r>
-          </w:p>
-          <w:p>
-            <w:pPr>
-              <w:jc w:val="left"/>
-              <w:rPr>
-                <w:sz w:val="22"/>
-              </w:rPr>
-            </w:pPr>
-            <w:r>
-              <w:rPr>
-                <w:sz w:val="22"/>
-              </w:rPr>
-              <w:t xml:space="preserve">/main -&gt; </w:t>
-            </w:r>
-            <w:r>
-              <w:rPr>
-                <w:sz w:val="22"/>
-              </w:rPr>
-              <w:t>/</w:t>
-            </w:r>
-            <w:proofErr w:type="spellStart"/>
-            <w:proofErr w:type="gramStart"/>
-            <w:r>
-              <w:rPr>
-                <w:sz w:val="22"/>
-              </w:rPr>
-              <w:t>mypage</w:t>
-            </w:r>
-            <w:proofErr w:type="spellEnd"/>
-            <w:r>
-              <w:rPr>
-                <w:sz w:val="22"/>
-              </w:rPr>
-              <w:t xml:space="preserve"> :</w:t>
-            </w:r>
-            <w:proofErr w:type="gramEnd"/>
-            <w:r>
-              <w:rPr>
-                <w:sz w:val="22"/>
-              </w:rPr>
-              <w:t>=</w:t>
-            </w:r>
-          </w:p>
-          <w:p>
-            <w:pPr>
-              <w:jc w:val="left"/>
-              <w:rPr>
-                <w:sz w:val="22"/>
-              </w:rPr>
-            </w:pPr>
-            <w:proofErr w:type="spellStart"/>
-            <w:r>
-              <w:rPr>
-                <w:rFonts w:hint="eastAsia"/>
-                <w:sz w:val="22"/>
-              </w:rPr>
-              <w:t>비로그인시</w:t>
-            </w:r>
-            <w:proofErr w:type="spellEnd"/>
-            <w:r>
-              <w:rPr>
-                <w:rFonts w:hint="eastAsia"/>
-                <w:sz w:val="22"/>
-              </w:rPr>
-              <w:t xml:space="preserve"> 검색결과에서 </w:t>
-            </w:r>
-            <w:r>
-              <w:rPr>
-                <w:rFonts w:hint="eastAsia"/>
-                <w:sz w:val="22"/>
-              </w:rPr>
-              <w:t xml:space="preserve">장바구니 </w:t>
-            </w:r>
-            <w:proofErr w:type="gramStart"/>
-            <w:r>
-              <w:rPr>
-                <w:rFonts w:hint="eastAsia"/>
-                <w:sz w:val="22"/>
-              </w:rPr>
-              <w:t xml:space="preserve">넘어가기 </w:t>
-            </w:r>
-            <w:r>
-              <w:rPr>
-                <w:sz w:val="22"/>
-              </w:rPr>
-              <w:t>:</w:t>
-            </w:r>
-            <w:proofErr w:type="gramEnd"/>
-            <w:r>
-              <w:rPr>
-                <w:sz w:val="22"/>
-              </w:rPr>
               <w:t xml:space="preserve"> =</w:t>
             </w:r>
           </w:p>
@@ -16053,705 +16516,6 @@
             <w:pPr>
               <w:jc w:val="left"/>
               <w:rPr>
-                <w:sz w:val="22"/>
-              </w:rPr>
-            </w:pPr>
-            <w:r>
-              <w:rPr>
-                <w:rFonts w:hint="eastAsia"/>
-                <w:sz w:val="22"/>
-              </w:rPr>
-              <w:t>/</w:t>
-            </w:r>
-            <w:r>
-              <w:rPr>
-                <w:sz w:val="22"/>
-              </w:rPr>
-              <w:t>detail -&gt; /</w:t>
-            </w:r>
-            <w:proofErr w:type="gramStart"/>
-            <w:r>
-              <w:rPr>
-                <w:sz w:val="22"/>
-              </w:rPr>
-              <w:t>cart :</w:t>
-            </w:r>
-            <w:proofErr w:type="gramEnd"/>
-            <w:r>
-              <w:rPr>
-                <w:sz w:val="22"/>
-              </w:rPr>
-              <w:t xml:space="preserve"> =</w:t>
-            </w:r>
-          </w:p>
-          <w:p>
-            <w:pPr>
-              <w:jc w:val="left"/>
-              <w:rPr>
-                <w:sz w:val="22"/>
-              </w:rPr>
-            </w:pPr>
-            <w:proofErr w:type="spellStart"/>
-            <w:r>
-              <w:rPr>
-                <w:rFonts w:hint="eastAsia"/>
-                <w:sz w:val="22"/>
-              </w:rPr>
-              <w:t>비로그인시</w:t>
-            </w:r>
-            <w:proofErr w:type="spellEnd"/>
-            <w:r>
-              <w:rPr>
-                <w:rFonts w:hint="eastAsia"/>
-                <w:sz w:val="22"/>
-              </w:rPr>
-              <w:t xml:space="preserve"> 검색결과에서 마이페이지 </w:t>
-            </w:r>
-            <w:proofErr w:type="gramStart"/>
-            <w:r>
-              <w:rPr>
-                <w:rFonts w:hint="eastAsia"/>
-                <w:sz w:val="22"/>
-              </w:rPr>
-              <w:t xml:space="preserve">넘어가기 </w:t>
-            </w:r>
-            <w:r>
-              <w:rPr>
-                <w:sz w:val="22"/>
-              </w:rPr>
-              <w:t>:</w:t>
-            </w:r>
-            <w:proofErr w:type="gramEnd"/>
-            <w:r>
-              <w:rPr>
-                <w:sz w:val="22"/>
-              </w:rPr>
-              <w:t>=</w:t>
-            </w:r>
-          </w:p>
-          <w:p>
-            <w:pPr>
-              <w:jc w:val="left"/>
-              <w:rPr>
-                <w:rFonts w:hint="eastAsia"/>
-                <w:sz w:val="22"/>
-              </w:rPr>
-            </w:pPr>
-            <w:r>
-              <w:rPr>
-                <w:rFonts w:hint="eastAsia"/>
-                <w:sz w:val="22"/>
-              </w:rPr>
-              <w:t>/</w:t>
-            </w:r>
-            <w:r>
-              <w:rPr>
-                <w:sz w:val="22"/>
-              </w:rPr>
-              <w:t>detail -&gt; /</w:t>
-            </w:r>
-            <w:proofErr w:type="spellStart"/>
-            <w:proofErr w:type="gramStart"/>
-            <w:r>
-              <w:rPr>
-                <w:sz w:val="22"/>
-              </w:rPr>
-              <w:t>mypage</w:t>
-            </w:r>
-            <w:proofErr w:type="spellEnd"/>
-            <w:r>
-              <w:rPr>
-                <w:sz w:val="22"/>
-              </w:rPr>
-              <w:t xml:space="preserve"> :</w:t>
-            </w:r>
-            <w:proofErr w:type="gramEnd"/>
-            <w:r>
-              <w:rPr>
-                <w:sz w:val="22"/>
-              </w:rPr>
-              <w:t xml:space="preserve"> =</w:t>
-            </w:r>
-          </w:p>
-          <w:p>
-            <w:pPr>
-              <w:jc w:val="left"/>
-              <w:rPr>
-                <w:sz w:val="22"/>
-              </w:rPr>
-            </w:pPr>
-            <w:proofErr w:type="spellStart"/>
-            <w:r>
-              <w:rPr>
-                <w:rFonts w:hint="eastAsia"/>
-                <w:sz w:val="22"/>
-              </w:rPr>
-              <w:t>비로그인시</w:t>
-            </w:r>
-            <w:proofErr w:type="spellEnd"/>
-            <w:r>
-              <w:rPr>
-                <w:rFonts w:hint="eastAsia"/>
-                <w:sz w:val="22"/>
-              </w:rPr>
-              <w:t xml:space="preserve"> </w:t>
-            </w:r>
-            <w:r>
-              <w:rPr>
-                <w:rFonts w:hint="eastAsia"/>
-                <w:sz w:val="22"/>
-              </w:rPr>
-              <w:t>상품 상세정보에서 수량버튼</w:t>
-            </w:r>
-            <w:r>
-              <w:rPr>
-                <w:rFonts w:hint="eastAsia"/>
-                <w:sz w:val="22"/>
-              </w:rPr>
-              <w:t xml:space="preserve"> </w:t>
-            </w:r>
-            <w:proofErr w:type="spellStart"/>
-            <w:r>
-              <w:rPr>
-                <w:rFonts w:hint="eastAsia"/>
-                <w:sz w:val="22"/>
-              </w:rPr>
-              <w:t>클릭시</w:t>
-            </w:r>
-            <w:proofErr w:type="spellEnd"/>
-            <w:r>
-              <w:rPr>
-                <w:rFonts w:hint="eastAsia"/>
-                <w:sz w:val="22"/>
-              </w:rPr>
-              <w:t xml:space="preserve"> </w:t>
-            </w:r>
-            <w:proofErr w:type="gramStart"/>
-            <w:r>
-              <w:rPr>
-                <w:rFonts w:hint="eastAsia"/>
-                <w:sz w:val="22"/>
-              </w:rPr>
-              <w:t>활성화</w:t>
-            </w:r>
-            <w:r>
-              <w:rPr>
-                <w:rFonts w:hint="eastAsia"/>
-                <w:sz w:val="22"/>
-              </w:rPr>
-              <w:t xml:space="preserve"> </w:t>
-            </w:r>
-            <w:r>
-              <w:rPr>
-                <w:sz w:val="22"/>
-              </w:rPr>
-              <w:t>:</w:t>
-            </w:r>
-            <w:proofErr w:type="gramEnd"/>
-            <w:r>
-              <w:rPr>
-                <w:sz w:val="22"/>
-              </w:rPr>
-              <w:t xml:space="preserve"> =</w:t>
-            </w:r>
-          </w:p>
-          <w:p>
-            <w:pPr>
-              <w:jc w:val="left"/>
-              <w:rPr>
-                <w:sz w:val="22"/>
-              </w:rPr>
-            </w:pPr>
-            <w:r>
-              <w:rPr>
-                <w:sz w:val="22"/>
-              </w:rPr>
-              <w:t>/</w:t>
-            </w:r>
-            <w:proofErr w:type="gramStart"/>
-            <w:r>
-              <w:rPr>
-                <w:sz w:val="22"/>
-              </w:rPr>
-              <w:t>main</w:t>
-            </w:r>
-            <w:proofErr w:type="gramEnd"/>
-            <w:r>
-              <w:rPr>
-                <w:sz w:val="22"/>
-              </w:rPr>
-              <w:t xml:space="preserve"> -&gt; </w:t>
-            </w:r>
-            <w:r>
-              <w:rPr>
-                <w:sz w:val="22"/>
-              </w:rPr>
-              <w:t>/</w:t>
-            </w:r>
-            <w:proofErr w:type="spellStart"/>
-            <w:r>
-              <w:rPr>
-                <w:sz w:val="22"/>
-              </w:rPr>
-              <w:t>searchlist</w:t>
-            </w:r>
-            <w:proofErr w:type="spellEnd"/>
-            <w:r>
-              <w:rPr>
-                <w:sz w:val="22"/>
-              </w:rPr>
-              <w:t xml:space="preserve"> -&gt;/detail</w:t>
-            </w:r>
-            <w:r>
-              <w:rPr>
-                <w:sz w:val="22"/>
-              </w:rPr>
-              <w:t>=</w:t>
-            </w:r>
-          </w:p>
-          <w:p>
-            <w:pPr>
-              <w:jc w:val="left"/>
-              <w:rPr>
-                <w:sz w:val="22"/>
-              </w:rPr>
-            </w:pPr>
-            <w:proofErr w:type="spellStart"/>
-            <w:r>
-              <w:rPr>
-                <w:rFonts w:hint="eastAsia"/>
-                <w:sz w:val="22"/>
-              </w:rPr>
-              <w:t>비로그인시</w:t>
-            </w:r>
-            <w:proofErr w:type="spellEnd"/>
-            <w:r>
-              <w:rPr>
-                <w:rFonts w:hint="eastAsia"/>
-                <w:sz w:val="22"/>
-              </w:rPr>
-              <w:t xml:space="preserve"> </w:t>
-            </w:r>
-            <w:r>
-              <w:rPr>
-                <w:rFonts w:hint="eastAsia"/>
-                <w:sz w:val="22"/>
-              </w:rPr>
-              <w:t xml:space="preserve">상품 상세정보에서 </w:t>
-            </w:r>
-            <w:proofErr w:type="gramStart"/>
-            <w:r>
-              <w:rPr>
-                <w:rFonts w:hint="eastAsia"/>
-                <w:sz w:val="22"/>
-              </w:rPr>
-              <w:t>장바구니,구매하기</w:t>
-            </w:r>
-            <w:proofErr w:type="gramEnd"/>
-            <w:r>
-              <w:rPr>
-                <w:rFonts w:hint="eastAsia"/>
-                <w:sz w:val="22"/>
-              </w:rPr>
-              <w:t xml:space="preserve"> 버튼</w:t>
-            </w:r>
-            <w:r>
-              <w:rPr>
-                <w:rFonts w:hint="eastAsia"/>
-                <w:sz w:val="22"/>
-              </w:rPr>
-              <w:t xml:space="preserve"> </w:t>
-            </w:r>
-            <w:proofErr w:type="spellStart"/>
-            <w:r>
-              <w:rPr>
-                <w:rFonts w:hint="eastAsia"/>
-                <w:sz w:val="22"/>
-              </w:rPr>
-              <w:t>클릭시</w:t>
-            </w:r>
-            <w:proofErr w:type="spellEnd"/>
-            <w:r>
-              <w:rPr>
-                <w:rFonts w:hint="eastAsia"/>
-                <w:sz w:val="22"/>
-              </w:rPr>
-              <w:t xml:space="preserve"> 활성화</w:t>
-            </w:r>
-            <w:r>
-              <w:rPr>
-                <w:rFonts w:hint="eastAsia"/>
-                <w:sz w:val="22"/>
-              </w:rPr>
-              <w:t xml:space="preserve"> </w:t>
-            </w:r>
-            <w:r>
-              <w:rPr>
-                <w:sz w:val="22"/>
-              </w:rPr>
-              <w:t xml:space="preserve">: </w:t>
-            </w:r>
-          </w:p>
-          <w:p>
-            <w:pPr>
-              <w:jc w:val="left"/>
-              <w:rPr>
-                <w:sz w:val="22"/>
-              </w:rPr>
-            </w:pPr>
-            <w:r>
-              <w:rPr>
-                <w:sz w:val="22"/>
-              </w:rPr>
-              <w:t>/</w:t>
-            </w:r>
-            <w:proofErr w:type="gramStart"/>
-            <w:r>
-              <w:rPr>
-                <w:sz w:val="22"/>
-              </w:rPr>
-              <w:t>main</w:t>
-            </w:r>
-            <w:proofErr w:type="gramEnd"/>
-            <w:r>
-              <w:rPr>
-                <w:sz w:val="22"/>
-              </w:rPr>
-              <w:t xml:space="preserve"> -&gt; </w:t>
-            </w:r>
-            <w:r>
-              <w:rPr>
-                <w:sz w:val="22"/>
-              </w:rPr>
-              <w:t>/</w:t>
-            </w:r>
-            <w:proofErr w:type="spellStart"/>
-            <w:r>
-              <w:rPr>
-                <w:sz w:val="22"/>
-              </w:rPr>
-              <w:t>searchlist</w:t>
-            </w:r>
-            <w:proofErr w:type="spellEnd"/>
-            <w:r>
-              <w:rPr>
-                <w:sz w:val="22"/>
-              </w:rPr>
-              <w:t xml:space="preserve"> -&gt;/detail</w:t>
-            </w:r>
-          </w:p>
-          <w:p>
-            <w:pPr>
-              <w:jc w:val="left"/>
-              <w:rPr>
-                <w:sz w:val="22"/>
-              </w:rPr>
-            </w:pPr>
-            <w:proofErr w:type="spellStart"/>
-            <w:r>
-              <w:rPr>
-                <w:rFonts w:hint="eastAsia"/>
-                <w:sz w:val="22"/>
-              </w:rPr>
-              <w:t>비로그인시</w:t>
-            </w:r>
-            <w:proofErr w:type="spellEnd"/>
-            <w:r>
-              <w:rPr>
-                <w:rFonts w:hint="eastAsia"/>
-                <w:sz w:val="22"/>
-              </w:rPr>
-              <w:t xml:space="preserve"> 상품 상세정보에서 로고 </w:t>
-            </w:r>
-            <w:proofErr w:type="spellStart"/>
-            <w:r>
-              <w:rPr>
-                <w:rFonts w:hint="eastAsia"/>
-                <w:sz w:val="22"/>
-              </w:rPr>
-              <w:t>클릭시</w:t>
-            </w:r>
-            <w:proofErr w:type="spellEnd"/>
-            <w:r>
-              <w:rPr>
-                <w:rFonts w:hint="eastAsia"/>
-                <w:sz w:val="22"/>
-              </w:rPr>
-              <w:t xml:space="preserve"> 메인 </w:t>
-            </w:r>
-            <w:proofErr w:type="gramStart"/>
-            <w:r>
-              <w:rPr>
-                <w:rFonts w:hint="eastAsia"/>
-                <w:sz w:val="22"/>
-              </w:rPr>
-              <w:t xml:space="preserve">활성화 </w:t>
-            </w:r>
-            <w:r>
-              <w:rPr>
-                <w:sz w:val="22"/>
-              </w:rPr>
-              <w:t>:</w:t>
-            </w:r>
-            <w:proofErr w:type="gramEnd"/>
-            <w:r>
-              <w:rPr>
-                <w:sz w:val="22"/>
-              </w:rPr>
-              <w:t xml:space="preserve"> =</w:t>
-            </w:r>
-          </w:p>
-          <w:p>
-            <w:pPr>
-              <w:jc w:val="left"/>
-              <w:rPr>
-                <w:sz w:val="22"/>
-              </w:rPr>
-            </w:pPr>
-            <w:r>
-              <w:rPr>
-                <w:sz w:val="22"/>
-              </w:rPr>
-              <w:t>/main -&gt; /</w:t>
-            </w:r>
-            <w:proofErr w:type="spellStart"/>
-            <w:r>
-              <w:rPr>
-                <w:sz w:val="22"/>
-              </w:rPr>
-              <w:t>searchlist</w:t>
-            </w:r>
-            <w:proofErr w:type="spellEnd"/>
-            <w:r>
-              <w:rPr>
-                <w:sz w:val="22"/>
-              </w:rPr>
-              <w:t xml:space="preserve"> -&gt; /detail -&gt; /</w:t>
-            </w:r>
-            <w:proofErr w:type="gramStart"/>
-            <w:r>
-              <w:rPr>
-                <w:sz w:val="22"/>
-              </w:rPr>
-              <w:t>main :</w:t>
-            </w:r>
-            <w:proofErr w:type="gramEnd"/>
-            <w:r>
-              <w:rPr>
-                <w:sz w:val="22"/>
-              </w:rPr>
-              <w:t xml:space="preserve"> =</w:t>
-            </w:r>
-          </w:p>
-          <w:p>
-            <w:pPr>
-              <w:jc w:val="left"/>
-              <w:rPr>
-                <w:rFonts w:hint="eastAsia"/>
-                <w:sz w:val="22"/>
-              </w:rPr>
-            </w:pPr>
-            <w:proofErr w:type="spellStart"/>
-            <w:r>
-              <w:rPr>
-                <w:rFonts w:hint="eastAsia"/>
-                <w:sz w:val="22"/>
-              </w:rPr>
-              <w:t>비로그인시</w:t>
-            </w:r>
-            <w:proofErr w:type="spellEnd"/>
-            <w:r>
-              <w:rPr>
-                <w:rFonts w:hint="eastAsia"/>
-                <w:sz w:val="22"/>
-              </w:rPr>
-              <w:t xml:space="preserve"> </w:t>
-            </w:r>
-            <w:r>
-              <w:rPr>
-                <w:rFonts w:hint="eastAsia"/>
-                <w:sz w:val="22"/>
-              </w:rPr>
-              <w:t xml:space="preserve">검색결과에서 로그인 </w:t>
-            </w:r>
-            <w:proofErr w:type="spellStart"/>
-            <w:r>
-              <w:rPr>
-                <w:rFonts w:hint="eastAsia"/>
-                <w:sz w:val="22"/>
-              </w:rPr>
-              <w:t>클릭시</w:t>
-            </w:r>
-            <w:proofErr w:type="spellEnd"/>
-            <w:r>
-              <w:rPr>
-                <w:rFonts w:hint="eastAsia"/>
-                <w:sz w:val="22"/>
-              </w:rPr>
-              <w:t xml:space="preserve"> </w:t>
-            </w:r>
-            <w:proofErr w:type="spellStart"/>
-            <w:r>
-              <w:rPr>
-                <w:rFonts w:hint="eastAsia"/>
-                <w:sz w:val="22"/>
-              </w:rPr>
-              <w:t>로그인창</w:t>
-            </w:r>
-            <w:proofErr w:type="spellEnd"/>
-            <w:r>
-              <w:rPr>
-                <w:rFonts w:hint="eastAsia"/>
-                <w:sz w:val="22"/>
-              </w:rPr>
-              <w:t xml:space="preserve"> 활성화</w:t>
-            </w:r>
-          </w:p>
-          <w:p>
-            <w:pPr>
-              <w:jc w:val="left"/>
-              <w:rPr>
-                <w:sz w:val="22"/>
-              </w:rPr>
-            </w:pPr>
-            <w:r>
-              <w:rPr>
-                <w:rFonts w:hint="eastAsia"/>
-                <w:sz w:val="22"/>
-              </w:rPr>
-              <w:t>/</w:t>
-            </w:r>
-            <w:proofErr w:type="spellStart"/>
-            <w:r>
-              <w:rPr>
-                <w:sz w:val="22"/>
-              </w:rPr>
-              <w:t>searchlist</w:t>
-            </w:r>
-            <w:proofErr w:type="spellEnd"/>
-            <w:r>
-              <w:rPr>
-                <w:sz w:val="22"/>
-              </w:rPr>
-              <w:t xml:space="preserve"> -&gt; /login -&gt; /</w:t>
-            </w:r>
-            <w:proofErr w:type="gramStart"/>
-            <w:r>
-              <w:rPr>
-                <w:sz w:val="22"/>
-              </w:rPr>
-              <w:t>main :</w:t>
-            </w:r>
-            <w:proofErr w:type="gramEnd"/>
-            <w:r>
-              <w:rPr>
-                <w:sz w:val="22"/>
-              </w:rPr>
-              <w:t xml:space="preserve"> =</w:t>
-            </w:r>
-          </w:p>
-          <w:p>
-            <w:pPr>
-              <w:jc w:val="left"/>
-              <w:rPr>
-                <w:sz w:val="22"/>
-              </w:rPr>
-            </w:pPr>
-            <w:proofErr w:type="spellStart"/>
-            <w:r>
-              <w:rPr>
-                <w:rFonts w:hint="eastAsia"/>
-                <w:sz w:val="22"/>
-              </w:rPr>
-              <w:t>비로그인시</w:t>
-            </w:r>
-            <w:proofErr w:type="spellEnd"/>
-            <w:r>
-              <w:rPr>
-                <w:rFonts w:hint="eastAsia"/>
-                <w:sz w:val="22"/>
-              </w:rPr>
-              <w:t xml:space="preserve"> 상세검색페이지에서 로그인 </w:t>
-            </w:r>
-            <w:proofErr w:type="spellStart"/>
-            <w:r>
-              <w:rPr>
-                <w:rFonts w:hint="eastAsia"/>
-                <w:sz w:val="22"/>
-              </w:rPr>
-              <w:t>클릭시</w:t>
-            </w:r>
-            <w:proofErr w:type="spellEnd"/>
-            <w:r>
-              <w:rPr>
-                <w:rFonts w:hint="eastAsia"/>
-                <w:sz w:val="22"/>
-              </w:rPr>
-              <w:t xml:space="preserve"> </w:t>
-            </w:r>
-            <w:proofErr w:type="spellStart"/>
-            <w:r>
-              <w:rPr>
-                <w:rFonts w:hint="eastAsia"/>
-                <w:sz w:val="22"/>
-              </w:rPr>
-              <w:t>로그인창</w:t>
-            </w:r>
-            <w:proofErr w:type="spellEnd"/>
-            <w:r>
-              <w:rPr>
-                <w:rFonts w:hint="eastAsia"/>
-                <w:sz w:val="22"/>
-              </w:rPr>
-              <w:t xml:space="preserve"> 활성화</w:t>
-            </w:r>
-          </w:p>
-          <w:p>
-            <w:pPr>
-              <w:jc w:val="left"/>
-              <w:rPr>
-                <w:sz w:val="22"/>
-              </w:rPr>
-            </w:pPr>
-            <w:r>
-              <w:rPr>
-                <w:rFonts w:hint="eastAsia"/>
-                <w:sz w:val="22"/>
-              </w:rPr>
-              <w:t>/</w:t>
-            </w:r>
-            <w:r>
-              <w:rPr>
-                <w:sz w:val="22"/>
-              </w:rPr>
-              <w:t>detail</w:t>
-            </w:r>
-            <w:r>
-              <w:rPr>
-                <w:sz w:val="22"/>
-              </w:rPr>
-              <w:t xml:space="preserve"> -&gt; /login -&gt; /</w:t>
-            </w:r>
-            <w:proofErr w:type="gramStart"/>
-            <w:r>
-              <w:rPr>
-                <w:sz w:val="22"/>
-              </w:rPr>
-              <w:t>main :</w:t>
-            </w:r>
-            <w:proofErr w:type="gramEnd"/>
-            <w:r>
-              <w:rPr>
-                <w:sz w:val="22"/>
-              </w:rPr>
-              <w:t xml:space="preserve"> =</w:t>
-            </w:r>
-          </w:p>
-          <w:p>
-            <w:pPr>
-              <w:jc w:val="left"/>
-              <w:rPr>
-                <w:rFonts w:hint="eastAsia"/>
                 <w:sz w:val="22"/>
               </w:rPr>
             </w:pPr>
@@ -16802,7 +16566,6 @@
             <w:pPr>
               <w:jc w:val="left"/>
               <w:rPr>
-                <w:rFonts w:hint="eastAsia"/>
                 <w:sz w:val="22"/>
               </w:rPr>
             </w:pPr>
@@ -16847,7 +16610,6 @@
             <w:pPr>
               <w:jc w:val="left"/>
               <w:rPr>
-                <w:rFonts w:hint="eastAsia"/>
                 <w:sz w:val="22"/>
               </w:rPr>
             </w:pPr>
@@ -16887,10 +16649,10 @@
       </w:tblPr>
       <w:tblGrid>
         <w:gridCol w:w="531"/>
-        <w:gridCol w:w="3717"/>
-        <w:gridCol w:w="3299"/>
-        <w:gridCol w:w="1530"/>
-        <w:gridCol w:w="699"/>
+        <w:gridCol w:w="3307"/>
+        <w:gridCol w:w="2942"/>
+        <w:gridCol w:w="1424"/>
+        <w:gridCol w:w="1572"/>
       </w:tblGrid>
       <w:tr>
         <w:trPr>
@@ -16928,7 +16690,7 @@
         </w:tc>
         <w:tc>
           <w:tcPr>
-            <w:tcW w:w="3717" w:type="dxa"/>
+            <w:tcW w:w="3307" w:type="dxa"/>
             <w:shd w:val="clear" w:color="auto" w:fill="F2F2F2" w:themeFill="background1" w:themeFillShade="F2"/>
           </w:tcPr>
           <w:p>
@@ -16951,7 +16713,7 @@
         </w:tc>
         <w:tc>
           <w:tcPr>
-            <w:tcW w:w="3299" w:type="dxa"/>
+            <w:tcW w:w="2942" w:type="dxa"/>
             <w:shd w:val="clear" w:color="auto" w:fill="F2F2F2" w:themeFill="background1" w:themeFillShade="F2"/>
           </w:tcPr>
           <w:p>
@@ -16974,7 +16736,7 @@
         </w:tc>
         <w:tc>
           <w:tcPr>
-            <w:tcW w:w="1530" w:type="dxa"/>
+            <w:tcW w:w="1424" w:type="dxa"/>
             <w:shd w:val="clear" w:color="auto" w:fill="F2F2F2" w:themeFill="background1" w:themeFillShade="F2"/>
           </w:tcPr>
           <w:p>
@@ -17012,7 +16774,7 @@
         </w:tc>
         <w:tc>
           <w:tcPr>
-            <w:tcW w:w="699" w:type="dxa"/>
+            <w:tcW w:w="1572" w:type="dxa"/>
             <w:shd w:val="clear" w:color="auto" w:fill="F2F2F2" w:themeFill="background1" w:themeFillShade="F2"/>
           </w:tcPr>
           <w:p>
@@ -17056,13 +16818,12 @@
         </w:tc>
         <w:tc>
           <w:tcPr>
-            <w:tcW w:w="3717" w:type="dxa"/>
-          </w:tcPr>
-          <w:p>
-            <w:pPr>
-              <w:jc w:val="left"/>
-              <w:rPr>
-                <w:rFonts w:hint="eastAsia"/>
+            <w:tcW w:w="3307" w:type="dxa"/>
+          </w:tcPr>
+          <w:p>
+            <w:pPr>
+              <w:jc w:val="left"/>
+              <w:rPr>
                 <w:szCs w:val="20"/>
               </w:rPr>
             </w:pPr>
@@ -17093,13 +16854,12 @@
         </w:tc>
         <w:tc>
           <w:tcPr>
-            <w:tcW w:w="3299" w:type="dxa"/>
-          </w:tcPr>
-          <w:p>
-            <w:pPr>
-              <w:jc w:val="left"/>
-              <w:rPr>
-                <w:rFonts w:hint="eastAsia"/>
+            <w:tcW w:w="2942" w:type="dxa"/>
+          </w:tcPr>
+          <w:p>
+            <w:pPr>
+              <w:jc w:val="left"/>
+              <w:rPr>
                 <w:szCs w:val="20"/>
               </w:rPr>
             </w:pPr>
@@ -17130,20 +16890,20 @@
         </w:tc>
         <w:tc>
           <w:tcPr>
-            <w:tcW w:w="1530" w:type="dxa"/>
-          </w:tcPr>
-          <w:p>
-            <w:pPr>
-              <w:jc w:val="left"/>
-              <w:rPr>
-                <w:szCs w:val="20"/>
-              </w:rPr>
-            </w:pPr>
-          </w:p>
-        </w:tc>
-        <w:tc>
-          <w:tcPr>
-            <w:tcW w:w="699" w:type="dxa"/>
+            <w:tcW w:w="1424" w:type="dxa"/>
+          </w:tcPr>
+          <w:p>
+            <w:pPr>
+              <w:jc w:val="left"/>
+              <w:rPr>
+                <w:szCs w:val="20"/>
+              </w:rPr>
+            </w:pPr>
+          </w:p>
+        </w:tc>
+        <w:tc>
+          <w:tcPr>
+            <w:tcW w:w="1572" w:type="dxa"/>
           </w:tcPr>
           <w:p>
             <w:pPr>
@@ -17164,7 +16924,6 @@
             <w:pPr>
               <w:jc w:val="center"/>
               <w:rPr>
-                <w:rFonts w:hint="eastAsia"/>
                 <w:szCs w:val="20"/>
               </w:rPr>
             </w:pPr>
@@ -17179,13 +16938,12 @@
         </w:tc>
         <w:tc>
           <w:tcPr>
-            <w:tcW w:w="3717" w:type="dxa"/>
-          </w:tcPr>
-          <w:p>
-            <w:pPr>
-              <w:jc w:val="left"/>
-              <w:rPr>
-                <w:rFonts w:hint="eastAsia"/>
+            <w:tcW w:w="3307" w:type="dxa"/>
+          </w:tcPr>
+          <w:p>
+            <w:pPr>
+              <w:jc w:val="left"/>
+              <w:rPr>
                 <w:szCs w:val="20"/>
               </w:rPr>
             </w:pPr>
@@ -17200,7 +16958,7 @@
         </w:tc>
         <w:tc>
           <w:tcPr>
-            <w:tcW w:w="3299" w:type="dxa"/>
+            <w:tcW w:w="2942" w:type="dxa"/>
           </w:tcPr>
           <w:p>
             <w:pPr>
@@ -17262,7 +17020,7 @@
         </w:tc>
         <w:tc>
           <w:tcPr>
-            <w:tcW w:w="1530" w:type="dxa"/>
+            <w:tcW w:w="1424" w:type="dxa"/>
           </w:tcPr>
           <w:p>
             <w:pPr>
@@ -17281,7 +17039,7 @@
         </w:tc>
         <w:tc>
           <w:tcPr>
-            <w:tcW w:w="699" w:type="dxa"/>
+            <w:tcW w:w="1572" w:type="dxa"/>
           </w:tcPr>
           <w:p>
             <w:pPr>
@@ -17316,13 +17074,12 @@
         </w:tc>
         <w:tc>
           <w:tcPr>
-            <w:tcW w:w="3717" w:type="dxa"/>
-          </w:tcPr>
-          <w:p>
-            <w:pPr>
-              <w:jc w:val="left"/>
-              <w:rPr>
-                <w:rFonts w:hint="eastAsia"/>
+            <w:tcW w:w="3307" w:type="dxa"/>
+          </w:tcPr>
+          <w:p>
+            <w:pPr>
+              <w:jc w:val="left"/>
+              <w:rPr>
                 <w:szCs w:val="20"/>
               </w:rPr>
             </w:pPr>
@@ -17337,13 +17094,12 @@
         </w:tc>
         <w:tc>
           <w:tcPr>
-            <w:tcW w:w="3299" w:type="dxa"/>
-          </w:tcPr>
-          <w:p>
-            <w:pPr>
-              <w:jc w:val="left"/>
-              <w:rPr>
-                <w:rFonts w:hint="eastAsia"/>
+            <w:tcW w:w="2942" w:type="dxa"/>
+          </w:tcPr>
+          <w:p>
+            <w:pPr>
+              <w:jc w:val="left"/>
+              <w:rPr>
                 <w:szCs w:val="20"/>
               </w:rPr>
             </w:pPr>
@@ -17400,7 +17156,7 @@
         </w:tc>
         <w:tc>
           <w:tcPr>
-            <w:tcW w:w="1530" w:type="dxa"/>
+            <w:tcW w:w="1424" w:type="dxa"/>
           </w:tcPr>
           <w:p>
             <w:pPr>
@@ -17419,7 +17175,7 @@
         </w:tc>
         <w:tc>
           <w:tcPr>
-            <w:tcW w:w="699" w:type="dxa"/>
+            <w:tcW w:w="1572" w:type="dxa"/>
           </w:tcPr>
           <w:p>
             <w:pPr>
@@ -17454,7 +17210,7 @@
         </w:tc>
         <w:tc>
           <w:tcPr>
-            <w:tcW w:w="3717" w:type="dxa"/>
+            <w:tcW w:w="3307" w:type="dxa"/>
           </w:tcPr>
           <w:p>
             <w:pPr>
@@ -17463,7 +17219,6 @@
               </w:tabs>
               <w:jc w:val="left"/>
               <w:rPr>
-                <w:rFonts w:hint="eastAsia"/>
                 <w:szCs w:val="20"/>
               </w:rPr>
             </w:pPr>
@@ -17478,13 +17233,12 @@
         </w:tc>
         <w:tc>
           <w:tcPr>
-            <w:tcW w:w="3299" w:type="dxa"/>
-          </w:tcPr>
-          <w:p>
-            <w:pPr>
-              <w:jc w:val="left"/>
-              <w:rPr>
-                <w:rFonts w:hint="eastAsia"/>
+            <w:tcW w:w="2942" w:type="dxa"/>
+          </w:tcPr>
+          <w:p>
+            <w:pPr>
+              <w:jc w:val="left"/>
+              <w:rPr>
                 <w:szCs w:val="20"/>
               </w:rPr>
             </w:pPr>
@@ -17522,13 +17276,12 @@
         </w:tc>
         <w:tc>
           <w:tcPr>
-            <w:tcW w:w="1530" w:type="dxa"/>
-          </w:tcPr>
-          <w:p>
-            <w:pPr>
-              <w:jc w:val="left"/>
-              <w:rPr>
-                <w:rFonts w:hint="eastAsia"/>
+            <w:tcW w:w="1424" w:type="dxa"/>
+          </w:tcPr>
+          <w:p>
+            <w:pPr>
+              <w:jc w:val="left"/>
+              <w:rPr>
                 <w:szCs w:val="20"/>
               </w:rPr>
             </w:pPr>
@@ -17543,7 +17296,7 @@
         </w:tc>
         <w:tc>
           <w:tcPr>
-            <w:tcW w:w="699" w:type="dxa"/>
+            <w:tcW w:w="1572" w:type="dxa"/>
           </w:tcPr>
           <w:p>
             <w:pPr>
@@ -17578,7 +17331,7 @@
         </w:tc>
         <w:tc>
           <w:tcPr>
-            <w:tcW w:w="3717" w:type="dxa"/>
+            <w:tcW w:w="3307" w:type="dxa"/>
           </w:tcPr>
           <w:p>
             <w:pPr>
@@ -17614,7 +17367,7 @@
         </w:tc>
         <w:tc>
           <w:tcPr>
-            <w:tcW w:w="3299" w:type="dxa"/>
+            <w:tcW w:w="2942" w:type="dxa"/>
           </w:tcPr>
           <w:p>
             <w:pPr>
@@ -17650,7 +17403,7 @@
         </w:tc>
         <w:tc>
           <w:tcPr>
-            <w:tcW w:w="1530" w:type="dxa"/>
+            <w:tcW w:w="1424" w:type="dxa"/>
           </w:tcPr>
           <w:p>
             <w:pPr>
@@ -17683,15 +17436,61 @@
         </w:tc>
         <w:tc>
           <w:tcPr>
-            <w:tcW w:w="699" w:type="dxa"/>
-          </w:tcPr>
-          <w:p>
-            <w:pPr>
-              <w:jc w:val="left"/>
-              <w:rPr>
-                <w:szCs w:val="20"/>
-              </w:rPr>
-            </w:pPr>
+            <w:tcW w:w="1572" w:type="dxa"/>
+          </w:tcPr>
+          <w:p>
+            <w:pPr>
+              <w:jc w:val="left"/>
+              <w:rPr>
+                <w:szCs w:val="20"/>
+              </w:rPr>
+            </w:pPr>
+            <w:proofErr w:type="spellStart"/>
+            <w:r>
+              <w:rPr>
+                <w:rFonts w:hint="eastAsia"/>
+                <w:szCs w:val="20"/>
+              </w:rPr>
+              <w:t>단위시험부적합리스트</w:t>
+            </w:r>
+            <w:proofErr w:type="spellEnd"/>
+            <w:r>
+              <w:rPr>
+                <w:rFonts w:hint="eastAsia"/>
+                <w:szCs w:val="20"/>
+              </w:rPr>
+              <w:t>(</w:t>
+            </w:r>
+            <w:r>
+              <w:rPr>
+                <w:szCs w:val="20"/>
+              </w:rPr>
+              <w:t>TEST_0</w:t>
+            </w:r>
+            <w:r>
+              <w:rPr>
+                <w:szCs w:val="20"/>
+              </w:rPr>
+              <w:t>4</w:t>
+            </w:r>
+            <w:r>
+              <w:rPr>
+                <w:szCs w:val="20"/>
+              </w:rPr>
+              <w:t>_NO</w:t>
+            </w:r>
+            <w:r>
+              <w:rPr>
+                <w:szCs w:val="20"/>
+              </w:rPr>
+              <w:t>1</w:t>
+            </w:r>
+            <w:r>
+              <w:rPr>
+                <w:szCs w:val="20"/>
+              </w:rPr>
+              <w:t>)</w:t>
+            </w:r>
           </w:p>
         </w:tc>
       </w:tr>
@@ -17704,7 +17503,6 @@
             <w:pPr>
               <w:jc w:val="center"/>
               <w:rPr>
-                <w:rFonts w:hint="eastAsia"/>
                 <w:szCs w:val="20"/>
               </w:rPr>
             </w:pPr>
@@ -17719,13 +17517,12 @@
         </w:tc>
         <w:tc>
           <w:tcPr>
-            <w:tcW w:w="3717" w:type="dxa"/>
-          </w:tcPr>
-          <w:p>
-            <w:pPr>
-              <w:jc w:val="left"/>
-              <w:rPr>
-                <w:rFonts w:hint="eastAsia"/>
+            <w:tcW w:w="3307" w:type="dxa"/>
+          </w:tcPr>
+          <w:p>
+            <w:pPr>
+              <w:jc w:val="left"/>
+              <w:rPr>
                 <w:szCs w:val="20"/>
               </w:rPr>
             </w:pPr>
@@ -17756,7 +17553,7 @@
         </w:tc>
         <w:tc>
           <w:tcPr>
-            <w:tcW w:w="3299" w:type="dxa"/>
+            <w:tcW w:w="2942" w:type="dxa"/>
           </w:tcPr>
           <w:p>
             <w:pPr>
@@ -17805,12 +17602,13 @@
         </w:tc>
         <w:tc>
           <w:tcPr>
-            <w:tcW w:w="1530" w:type="dxa"/>
-          </w:tcPr>
-          <w:p>
-            <w:pPr>
-              <w:jc w:val="left"/>
-              <w:rPr>
+            <w:tcW w:w="1424" w:type="dxa"/>
+          </w:tcPr>
+          <w:p>
+            <w:pPr>
+              <w:jc w:val="left"/>
+              <w:rPr>
+                <w:rFonts w:hint="eastAsia"/>
                 <w:szCs w:val="20"/>
               </w:rPr>
             </w:pPr>
@@ -17838,15 +17636,49 @@
         </w:tc>
         <w:tc>
           <w:tcPr>
-            <w:tcW w:w="699" w:type="dxa"/>
-          </w:tcPr>
-          <w:p>
-            <w:pPr>
-              <w:jc w:val="left"/>
-              <w:rPr>
-                <w:szCs w:val="20"/>
-              </w:rPr>
-            </w:pPr>
+            <w:tcW w:w="1572" w:type="dxa"/>
+          </w:tcPr>
+          <w:p>
+            <w:pPr>
+              <w:jc w:val="left"/>
+              <w:rPr>
+                <w:szCs w:val="20"/>
+              </w:rPr>
+            </w:pPr>
+            <w:proofErr w:type="spellStart"/>
+            <w:r>
+              <w:rPr>
+                <w:rFonts w:hint="eastAsia"/>
+                <w:szCs w:val="20"/>
+              </w:rPr>
+              <w:t>단위시험부적합리스트</w:t>
+            </w:r>
+            <w:proofErr w:type="spellEnd"/>
+            <w:r>
+              <w:rPr>
+                <w:rFonts w:hint="eastAsia"/>
+                <w:szCs w:val="20"/>
+              </w:rPr>
+              <w:t>(</w:t>
+            </w:r>
+            <w:r>
+              <w:rPr>
+                <w:szCs w:val="20"/>
+              </w:rPr>
+              <w:t>TEST_04_NO</w:t>
+            </w:r>
+            <w:r>
+              <w:rPr>
+                <w:szCs w:val="20"/>
+              </w:rPr>
+              <w:t>2</w:t>
+            </w:r>
+            <w:r>
+              <w:rPr>
+                <w:szCs w:val="20"/>
+              </w:rPr>
+              <w:t>)</w:t>
+            </w:r>
           </w:p>
         </w:tc>
       </w:tr>
@@ -17859,7 +17691,6 @@
             <w:pPr>
               <w:jc w:val="center"/>
               <w:rPr>
-                <w:rFonts w:hint="eastAsia"/>
                 <w:szCs w:val="20"/>
               </w:rPr>
             </w:pPr>
@@ -17874,13 +17705,12 @@
         </w:tc>
         <w:tc>
           <w:tcPr>
-            <w:tcW w:w="3717" w:type="dxa"/>
-          </w:tcPr>
-          <w:p>
-            <w:pPr>
-              <w:jc w:val="left"/>
-              <w:rPr>
-                <w:rFonts w:hint="eastAsia"/>
+            <w:tcW w:w="3307" w:type="dxa"/>
+          </w:tcPr>
+          <w:p>
+            <w:pPr>
+              <w:jc w:val="left"/>
+              <w:rPr>
                 <w:szCs w:val="20"/>
               </w:rPr>
             </w:pPr>
@@ -17898,21 +17728,7 @@
                 <w:rFonts w:hint="eastAsia"/>
                 <w:szCs w:val="20"/>
               </w:rPr>
-              <w:t xml:space="preserve"> 검색결</w:t>
-            </w:r>
-            <w:r>
-              <w:rPr>
-                <w:rFonts w:hint="eastAsia"/>
-                <w:szCs w:val="20"/>
-              </w:rPr>
-              <w:t>과창</w:t>
-            </w:r>
-            <w:r>
-              <w:rPr>
-                <w:rFonts w:hint="eastAsia"/>
-                <w:szCs w:val="20"/>
-              </w:rPr>
-              <w:t xml:space="preserve">에서 </w:t>
+              <w:t xml:space="preserve"> 검색결과창에서 </w:t>
             </w:r>
             <w:proofErr w:type="spellStart"/>
             <w:r>
@@ -17966,7 +17782,7 @@
         </w:tc>
         <w:tc>
           <w:tcPr>
-            <w:tcW w:w="3299" w:type="dxa"/>
+            <w:tcW w:w="2942" w:type="dxa"/>
           </w:tcPr>
           <w:p>
             <w:pPr>
@@ -18031,27 +17847,26 @@
         </w:tc>
         <w:tc>
           <w:tcPr>
-            <w:tcW w:w="1530" w:type="dxa"/>
-          </w:tcPr>
-          <w:p>
-            <w:pPr>
-              <w:jc w:val="left"/>
-              <w:rPr>
-                <w:szCs w:val="20"/>
-              </w:rPr>
-            </w:pPr>
-            <w:r>
-              <w:rPr>
-                <w:rFonts w:hint="eastAsia"/>
-                <w:szCs w:val="20"/>
-              </w:rPr>
-              <w:t>p</w:t>
-            </w:r>
-          </w:p>
-        </w:tc>
-        <w:tc>
-          <w:tcPr>
-            <w:tcW w:w="699" w:type="dxa"/>
+            <w:tcW w:w="1424" w:type="dxa"/>
+          </w:tcPr>
+          <w:p>
+            <w:pPr>
+              <w:jc w:val="left"/>
+              <w:rPr>
+                <w:szCs w:val="20"/>
+              </w:rPr>
+            </w:pPr>
+            <w:r>
+              <w:rPr>
+                <w:szCs w:val="20"/>
+              </w:rPr>
+              <w:t>P</w:t>
+            </w:r>
+          </w:p>
+        </w:tc>
+        <w:tc>
+          <w:tcPr>
+            <w:tcW w:w="1572" w:type="dxa"/>
           </w:tcPr>
           <w:p>
             <w:pPr>
@@ -18072,7 +17887,6 @@
             <w:pPr>
               <w:jc w:val="center"/>
               <w:rPr>
-                <w:rFonts w:hint="eastAsia"/>
                 <w:szCs w:val="20"/>
               </w:rPr>
             </w:pPr>
@@ -18087,13 +17901,12 @@
         </w:tc>
         <w:tc>
           <w:tcPr>
-            <w:tcW w:w="3717" w:type="dxa"/>
-          </w:tcPr>
-          <w:p>
-            <w:pPr>
-              <w:jc w:val="left"/>
-              <w:rPr>
-                <w:rFonts w:hint="eastAsia"/>
+            <w:tcW w:w="3307" w:type="dxa"/>
+          </w:tcPr>
+          <w:p>
+            <w:pPr>
+              <w:jc w:val="left"/>
+              <w:rPr>
                 <w:szCs w:val="20"/>
               </w:rPr>
             </w:pPr>
@@ -18111,29 +17924,31 @@
                 <w:rFonts w:hint="eastAsia"/>
                 <w:szCs w:val="20"/>
               </w:rPr>
+              <w:t xml:space="preserve"> 상품 상세검색창에서 </w:t>
+            </w:r>
+            <w:proofErr w:type="spellStart"/>
+            <w:r>
+              <w:rPr>
+                <w:rFonts w:hint="eastAsia"/>
+                <w:szCs w:val="20"/>
+              </w:rPr>
+              <w:t>로그인버튼</w:t>
+            </w:r>
+            <w:proofErr w:type="spellEnd"/>
+            <w:r>
+              <w:rPr>
+                <w:rFonts w:hint="eastAsia"/>
+                <w:szCs w:val="20"/>
+              </w:rPr>
               <w:t xml:space="preserve"> </w:t>
             </w:r>
-            <w:r>
-              <w:rPr>
-                <w:rFonts w:hint="eastAsia"/>
-                <w:szCs w:val="20"/>
-              </w:rPr>
-              <w:t>상품 상세검색</w:t>
-            </w:r>
-            <w:r>
-              <w:rPr>
-                <w:rFonts w:hint="eastAsia"/>
-                <w:szCs w:val="20"/>
-              </w:rPr>
-              <w:t xml:space="preserve">창에서 </w:t>
-            </w:r>
-            <w:proofErr w:type="spellStart"/>
-            <w:r>
-              <w:rPr>
-                <w:rFonts w:hint="eastAsia"/>
-                <w:szCs w:val="20"/>
-              </w:rPr>
-              <w:t>로그인버튼</w:t>
+            <w:proofErr w:type="spellStart"/>
+            <w:r>
+              <w:rPr>
+                <w:rFonts w:hint="eastAsia"/>
+                <w:szCs w:val="20"/>
+              </w:rPr>
+              <w:t>누를시</w:t>
             </w:r>
             <w:proofErr w:type="spellEnd"/>
             <w:r>
@@ -18149,6 +17964,42 @@
                 <w:rFonts w:hint="eastAsia"/>
                 <w:szCs w:val="20"/>
               </w:rPr>
+              <w:t>로그인창</w:t>
+            </w:r>
+            <w:proofErr w:type="spellEnd"/>
+            <w:r>
+              <w:rPr>
+                <w:rFonts w:hint="eastAsia"/>
+                <w:szCs w:val="20"/>
+              </w:rPr>
+              <w:t xml:space="preserve"> 활성화</w:t>
+            </w:r>
+          </w:p>
+        </w:tc>
+        <w:tc>
+          <w:tcPr>
+            <w:tcW w:w="2942" w:type="dxa"/>
+          </w:tcPr>
+          <w:p>
+            <w:pPr>
+              <w:jc w:val="left"/>
+              <w:rPr>
+                <w:szCs w:val="20"/>
+              </w:rPr>
+            </w:pPr>
+            <w:r>
+              <w:rPr>
+                <w:rFonts w:hint="eastAsia"/>
+                <w:szCs w:val="20"/>
+              </w:rPr>
+              <w:t xml:space="preserve">버튼을 </w:t>
+            </w:r>
+            <w:proofErr w:type="spellStart"/>
+            <w:r>
+              <w:rPr>
+                <w:rFonts w:hint="eastAsia"/>
+                <w:szCs w:val="20"/>
+              </w:rPr>
               <w:t>누를시</w:t>
             </w:r>
             <w:proofErr w:type="spellEnd"/>
@@ -18157,75 +18008,22 @@
                 <w:rFonts w:hint="eastAsia"/>
                 <w:szCs w:val="20"/>
               </w:rPr>
+              <w:t xml:space="preserve"> 로그인 </w:t>
+            </w:r>
+            <w:proofErr w:type="gramStart"/>
+            <w:r>
+              <w:rPr>
+                <w:rFonts w:hint="eastAsia"/>
+                <w:szCs w:val="20"/>
+              </w:rPr>
+              <w:t xml:space="preserve">창으로 </w:t>
+            </w:r>
+            <w:r>
+              <w:rPr>
+                <w:szCs w:val="20"/>
+              </w:rPr>
               <w:t xml:space="preserve"> </w:t>
             </w:r>
-            <w:proofErr w:type="spellStart"/>
-            <w:r>
-              <w:rPr>
-                <w:rFonts w:hint="eastAsia"/>
-                <w:szCs w:val="20"/>
-              </w:rPr>
-              <w:t>로그인창</w:t>
-            </w:r>
-            <w:proofErr w:type="spellEnd"/>
-            <w:r>
-              <w:rPr>
-                <w:rFonts w:hint="eastAsia"/>
-                <w:szCs w:val="20"/>
-              </w:rPr>
-              <w:t xml:space="preserve"> 활성화</w:t>
-            </w:r>
-          </w:p>
-        </w:tc>
-        <w:tc>
-          <w:tcPr>
-            <w:tcW w:w="3299" w:type="dxa"/>
-          </w:tcPr>
-          <w:p>
-            <w:pPr>
-              <w:jc w:val="left"/>
-              <w:rPr>
-                <w:rFonts w:hint="eastAsia"/>
-                <w:szCs w:val="20"/>
-              </w:rPr>
-            </w:pPr>
-            <w:r>
-              <w:rPr>
-                <w:rFonts w:hint="eastAsia"/>
-                <w:szCs w:val="20"/>
-              </w:rPr>
-              <w:t xml:space="preserve">버튼을 </w:t>
-            </w:r>
-            <w:proofErr w:type="spellStart"/>
-            <w:r>
-              <w:rPr>
-                <w:rFonts w:hint="eastAsia"/>
-                <w:szCs w:val="20"/>
-              </w:rPr>
-              <w:t>누를시</w:t>
-            </w:r>
-            <w:proofErr w:type="spellEnd"/>
-            <w:r>
-              <w:rPr>
-                <w:rFonts w:hint="eastAsia"/>
-                <w:szCs w:val="20"/>
-              </w:rPr>
-              <w:t xml:space="preserve"> 로그인 </w:t>
-            </w:r>
-            <w:proofErr w:type="gramStart"/>
-            <w:r>
-              <w:rPr>
-                <w:rFonts w:hint="eastAsia"/>
-                <w:szCs w:val="20"/>
-              </w:rPr>
-              <w:t xml:space="preserve">창으로 </w:t>
-            </w:r>
-            <w:r>
-              <w:rPr>
-                <w:szCs w:val="20"/>
-              </w:rPr>
-              <w:t xml:space="preserve"> </w:t>
-            </w:r>
             <w:r>
               <w:rPr>
                 <w:rFonts w:hint="eastAsia"/>
@@ -18245,28 +18043,26 @@
         </w:tc>
         <w:tc>
           <w:tcPr>
-            <w:tcW w:w="1530" w:type="dxa"/>
-          </w:tcPr>
-          <w:p>
-            <w:pPr>
-              <w:jc w:val="left"/>
-              <w:rPr>
-                <w:rFonts w:hint="eastAsia"/>
-                <w:szCs w:val="20"/>
-              </w:rPr>
-            </w:pPr>
-            <w:r>
-              <w:rPr>
-                <w:rFonts w:hint="eastAsia"/>
-                <w:szCs w:val="20"/>
-              </w:rPr>
-              <w:t>p</w:t>
-            </w:r>
-          </w:p>
-        </w:tc>
-        <w:tc>
-          <w:tcPr>
-            <w:tcW w:w="699" w:type="dxa"/>
+            <w:tcW w:w="1424" w:type="dxa"/>
+          </w:tcPr>
+          <w:p>
+            <w:pPr>
+              <w:jc w:val="left"/>
+              <w:rPr>
+                <w:szCs w:val="20"/>
+              </w:rPr>
+            </w:pPr>
+            <w:r>
+              <w:rPr>
+                <w:szCs w:val="20"/>
+              </w:rPr>
+              <w:t>P</w:t>
+            </w:r>
+          </w:p>
+        </w:tc>
+        <w:tc>
+          <w:tcPr>
+            <w:tcW w:w="1572" w:type="dxa"/>
           </w:tcPr>
           <w:p>
             <w:pPr>
@@ -18290,7 +18086,6 @@
             <w:pPr>
               <w:jc w:val="center"/>
               <w:rPr>
-                <w:rFonts w:hint="eastAsia"/>
                 <w:szCs w:val="20"/>
               </w:rPr>
             </w:pPr>
@@ -18305,13 +18100,12 @@
         </w:tc>
         <w:tc>
           <w:tcPr>
-            <w:tcW w:w="3717" w:type="dxa"/>
-          </w:tcPr>
-          <w:p>
-            <w:pPr>
-              <w:jc w:val="left"/>
-              <w:rPr>
-                <w:rFonts w:hint="eastAsia"/>
+            <w:tcW w:w="3307" w:type="dxa"/>
+          </w:tcPr>
+          <w:p>
+            <w:pPr>
+              <w:jc w:val="left"/>
+              <w:rPr>
                 <w:szCs w:val="20"/>
               </w:rPr>
             </w:pPr>
@@ -18335,13 +18129,12 @@
         </w:tc>
         <w:tc>
           <w:tcPr>
-            <w:tcW w:w="3299" w:type="dxa"/>
-          </w:tcPr>
-          <w:p>
-            <w:pPr>
-              <w:jc w:val="left"/>
-              <w:rPr>
-                <w:rFonts w:hint="eastAsia"/>
+            <w:tcW w:w="2942" w:type="dxa"/>
+          </w:tcPr>
+          <w:p>
+            <w:pPr>
+              <w:jc w:val="left"/>
+              <w:rPr>
                 <w:szCs w:val="20"/>
               </w:rPr>
             </w:pPr>
@@ -18398,28 +18191,26 @@
         </w:tc>
         <w:tc>
           <w:tcPr>
-            <w:tcW w:w="1530" w:type="dxa"/>
-          </w:tcPr>
-          <w:p>
-            <w:pPr>
-              <w:jc w:val="left"/>
-              <w:rPr>
-                <w:rFonts w:hint="eastAsia"/>
-                <w:szCs w:val="20"/>
-              </w:rPr>
-            </w:pPr>
-            <w:r>
-              <w:rPr>
-                <w:rFonts w:hint="eastAsia"/>
-                <w:szCs w:val="20"/>
-              </w:rPr>
-              <w:t>p</w:t>
-            </w:r>
-          </w:p>
-        </w:tc>
-        <w:tc>
-          <w:tcPr>
-            <w:tcW w:w="699" w:type="dxa"/>
+            <w:tcW w:w="1424" w:type="dxa"/>
+          </w:tcPr>
+          <w:p>
+            <w:pPr>
+              <w:jc w:val="left"/>
+              <w:rPr>
+                <w:szCs w:val="20"/>
+              </w:rPr>
+            </w:pPr>
+            <w:r>
+              <w:rPr>
+                <w:szCs w:val="20"/>
+              </w:rPr>
+              <w:t>P</w:t>
+            </w:r>
+          </w:p>
+        </w:tc>
+        <w:tc>
+          <w:tcPr>
+            <w:tcW w:w="1572" w:type="dxa"/>
           </w:tcPr>
           <w:p>
             <w:pPr>
@@ -18434,6 +18225,1176 @@
     </w:tbl>
     <w:p>
       <w:pPr>
+        <w:widowControl/>
+        <w:wordWrap/>
+        <w:autoSpaceDE/>
+        <w:autoSpaceDN/>
+        <w:ind w:left="3200"/>
+        <w:rPr>
+          <w:sz w:val="30"/>
+          <w:szCs w:val="30"/>
+        </w:rPr>
+      </w:pPr>
+      <w:r>
+        <w:rPr>
+          <w:sz w:val="30"/>
+          <w:szCs w:val="30"/>
+        </w:rPr>
+        <w:br w:type="page"/>
+      </w:r>
+      <w:r>
+        <w:rPr>
+          <w:rFonts w:ascii="맑은 고딕" w:eastAsia="맑은 고딕" w:hAnsi="맑은 고딕" w:hint="eastAsia"/>
+          <w:b/>
+          <w:sz w:val="28"/>
+          <w:szCs w:val="28"/>
+        </w:rPr>
+        <w:lastRenderedPageBreak/>
+        <w:t>단위시험 부적합 리스트</w:t>
+      </w:r>
+    </w:p>
+    <w:tbl>
+      <w:tblPr>
+        <w:tblStyle w:val="a4"/>
+        <w:tblW w:w="9776" w:type="dxa"/>
+        <w:tblLook w:val="04A0" w:firstRow="1" w:lastRow="0" w:firstColumn="1" w:lastColumn="0" w:noHBand="0" w:noVBand="1"/>
+      </w:tblPr>
+      <w:tblGrid>
+        <w:gridCol w:w="1413"/>
+        <w:gridCol w:w="3111"/>
+        <w:gridCol w:w="1283"/>
+        <w:gridCol w:w="3969"/>
+      </w:tblGrid>
+      <w:tr>
+        <w:trPr>
+          <w:trHeight w:val="257"/>
+        </w:trPr>
+        <w:tc>
+          <w:tcPr>
+            <w:tcW w:w="1413" w:type="dxa"/>
+            <w:shd w:val="clear" w:color="auto" w:fill="F2F2F2" w:themeFill="background1" w:themeFillShade="F2"/>
+          </w:tcPr>
+          <w:p>
+            <w:pPr>
+              <w:rPr>
+                <w:rFonts w:ascii="맑은 고딕" w:eastAsia="맑은 고딕" w:hAnsi="맑은 고딕"/>
+                <w:b/>
+                <w:sz w:val="18"/>
+                <w:szCs w:val="18"/>
+              </w:rPr>
+            </w:pPr>
+            <w:r>
+              <w:rPr>
+                <w:rFonts w:ascii="맑은 고딕" w:eastAsia="맑은 고딕" w:hAnsi="맑은 고딕" w:hint="eastAsia"/>
+                <w:b/>
+                <w:sz w:val="18"/>
+                <w:szCs w:val="18"/>
+              </w:rPr>
+              <w:t xml:space="preserve">단위시험 </w:t>
+            </w:r>
+            <w:r>
+              <w:rPr>
+                <w:rFonts w:ascii="맑은 고딕" w:eastAsia="맑은 고딕" w:hAnsi="맑은 고딕"/>
+                <w:b/>
+                <w:sz w:val="18"/>
+                <w:szCs w:val="18"/>
+              </w:rPr>
+              <w:t>ID</w:t>
+            </w:r>
+          </w:p>
+        </w:tc>
+        <w:tc>
+          <w:tcPr>
+            <w:tcW w:w="3111" w:type="dxa"/>
+          </w:tcPr>
+          <w:p>
+            <w:pPr>
+              <w:rPr>
+                <w:rFonts w:ascii="맑은 고딕" w:eastAsia="맑은 고딕" w:hAnsi="맑은 고딕"/>
+                <w:sz w:val="18"/>
+                <w:szCs w:val="18"/>
+              </w:rPr>
+            </w:pPr>
+            <w:r>
+              <w:rPr>
+                <w:rFonts w:ascii="맑은 고딕" w:eastAsia="맑은 고딕" w:hAnsi="맑은 고딕"/>
+                <w:sz w:val="18"/>
+                <w:szCs w:val="18"/>
+              </w:rPr>
+              <w:t>TEST_0</w:t>
+            </w:r>
+            <w:r>
+              <w:rPr>
+                <w:rFonts w:ascii="맑은 고딕" w:eastAsia="맑은 고딕" w:hAnsi="맑은 고딕"/>
+                <w:sz w:val="18"/>
+                <w:szCs w:val="18"/>
+              </w:rPr>
+              <w:t>4</w:t>
+            </w:r>
+          </w:p>
+        </w:tc>
+        <w:tc>
+          <w:tcPr>
+            <w:tcW w:w="1283" w:type="dxa"/>
+            <w:shd w:val="clear" w:color="auto" w:fill="F2F2F2" w:themeFill="background1" w:themeFillShade="F2"/>
+          </w:tcPr>
+          <w:p>
+            <w:pPr>
+              <w:rPr>
+                <w:rFonts w:ascii="맑은 고딕" w:eastAsia="맑은 고딕" w:hAnsi="맑은 고딕"/>
+                <w:b/>
+                <w:sz w:val="18"/>
+                <w:szCs w:val="18"/>
+              </w:rPr>
+            </w:pPr>
+            <w:r>
+              <w:rPr>
+                <w:rFonts w:ascii="맑은 고딕" w:eastAsia="맑은 고딕" w:hAnsi="맑은 고딕" w:hint="eastAsia"/>
+                <w:b/>
+                <w:sz w:val="18"/>
+                <w:szCs w:val="18"/>
+              </w:rPr>
+              <w:t>단위시험명</w:t>
+            </w:r>
+          </w:p>
+        </w:tc>
+        <w:tc>
+          <w:tcPr>
+            <w:tcW w:w="3969" w:type="dxa"/>
+          </w:tcPr>
+          <w:p>
+            <w:pPr>
+              <w:rPr>
+                <w:rFonts w:ascii="맑은 고딕" w:eastAsia="맑은 고딕" w:hAnsi="맑은 고딕"/>
+                <w:sz w:val="18"/>
+                <w:szCs w:val="18"/>
+              </w:rPr>
+            </w:pPr>
+            <w:proofErr w:type="spellStart"/>
+            <w:r>
+              <w:rPr>
+                <w:rFonts w:ascii="맑은 고딕" w:eastAsia="맑은 고딕" w:hAnsi="맑은 고딕" w:hint="eastAsia"/>
+                <w:sz w:val="18"/>
+                <w:szCs w:val="18"/>
+              </w:rPr>
+              <w:t>비로그인시</w:t>
+            </w:r>
+            <w:proofErr w:type="spellEnd"/>
+            <w:r>
+              <w:rPr>
+                <w:rFonts w:ascii="맑은 고딕" w:eastAsia="맑은 고딕" w:hAnsi="맑은 고딕" w:hint="eastAsia"/>
+                <w:sz w:val="18"/>
+                <w:szCs w:val="18"/>
+              </w:rPr>
+              <w:t xml:space="preserve"> 접근 가능 범위</w:t>
+            </w:r>
+          </w:p>
+        </w:tc>
+      </w:tr>
+    </w:tbl>
+    <w:p>
+      <w:pPr>
+        <w:rPr>
+          <w:rFonts w:ascii="맑은 고딕" w:eastAsia="맑은 고딕" w:hAnsi="맑은 고딕"/>
+          <w:b/>
+          <w:sz w:val="18"/>
+          <w:szCs w:val="18"/>
+        </w:rPr>
+      </w:pPr>
+    </w:p>
+    <w:tbl>
+      <w:tblPr>
+        <w:tblStyle w:val="a4"/>
+        <w:tblW w:w="9776" w:type="dxa"/>
+        <w:tblLook w:val="04A0" w:firstRow="1" w:lastRow="0" w:firstColumn="1" w:lastColumn="0" w:noHBand="0" w:noVBand="1"/>
+      </w:tblPr>
+      <w:tblGrid>
+        <w:gridCol w:w="500"/>
+        <w:gridCol w:w="1047"/>
+        <w:gridCol w:w="621"/>
+        <w:gridCol w:w="1769"/>
+        <w:gridCol w:w="1125"/>
+        <w:gridCol w:w="1125"/>
+        <w:gridCol w:w="896"/>
+        <w:gridCol w:w="850"/>
+        <w:gridCol w:w="1843"/>
+      </w:tblGrid>
+      <w:tr>
+        <w:tc>
+          <w:tcPr>
+            <w:tcW w:w="500" w:type="dxa"/>
+            <w:shd w:val="clear" w:color="auto" w:fill="F2F2F2" w:themeFill="background1" w:themeFillShade="F2"/>
+          </w:tcPr>
+          <w:p>
+            <w:pPr>
+              <w:jc w:val="center"/>
+              <w:rPr>
+                <w:rFonts w:ascii="맑은 고딕" w:eastAsia="맑은 고딕" w:hAnsi="맑은 고딕"/>
+                <w:b/>
+                <w:sz w:val="18"/>
+                <w:szCs w:val="18"/>
+              </w:rPr>
+            </w:pPr>
+            <w:r>
+              <w:rPr>
+                <w:rFonts w:ascii="맑은 고딕" w:eastAsia="맑은 고딕" w:hAnsi="맑은 고딕"/>
+                <w:b/>
+                <w:sz w:val="18"/>
+                <w:szCs w:val="18"/>
+              </w:rPr>
+              <w:t>No</w:t>
+            </w:r>
+          </w:p>
+        </w:tc>
+        <w:tc>
+          <w:tcPr>
+            <w:tcW w:w="1047" w:type="dxa"/>
+            <w:shd w:val="clear" w:color="auto" w:fill="F2F2F2" w:themeFill="background1" w:themeFillShade="F2"/>
+          </w:tcPr>
+          <w:p>
+            <w:pPr>
+              <w:jc w:val="center"/>
+              <w:rPr>
+                <w:rFonts w:ascii="맑은 고딕" w:eastAsia="맑은 고딕" w:hAnsi="맑은 고딕"/>
+                <w:b/>
+                <w:sz w:val="18"/>
+                <w:szCs w:val="18"/>
+              </w:rPr>
+            </w:pPr>
+            <w:r>
+              <w:rPr>
+                <w:rFonts w:ascii="맑은 고딕" w:eastAsia="맑은 고딕" w:hAnsi="맑은 고딕" w:hint="eastAsia"/>
+                <w:b/>
+                <w:sz w:val="18"/>
+                <w:szCs w:val="18"/>
+              </w:rPr>
+              <w:t>시험일자</w:t>
+            </w:r>
+          </w:p>
+        </w:tc>
+        <w:tc>
+          <w:tcPr>
+            <w:tcW w:w="621" w:type="dxa"/>
+            <w:shd w:val="clear" w:color="auto" w:fill="F2F2F2" w:themeFill="background1" w:themeFillShade="F2"/>
+          </w:tcPr>
+          <w:p>
+            <w:pPr>
+              <w:rPr>
+                <w:rFonts w:ascii="맑은 고딕" w:eastAsia="맑은 고딕" w:hAnsi="맑은 고딕"/>
+                <w:b/>
+                <w:sz w:val="18"/>
+                <w:szCs w:val="18"/>
+              </w:rPr>
+            </w:pPr>
+            <w:r>
+              <w:rPr>
+                <w:rFonts w:ascii="맑은 고딕" w:eastAsia="맑은 고딕" w:hAnsi="맑은 고딕" w:hint="eastAsia"/>
+                <w:b/>
+                <w:sz w:val="18"/>
+                <w:szCs w:val="18"/>
+              </w:rPr>
+              <w:t>구분</w:t>
+            </w:r>
+          </w:p>
+        </w:tc>
+        <w:tc>
+          <w:tcPr>
+            <w:tcW w:w="1769" w:type="dxa"/>
+            <w:shd w:val="clear" w:color="auto" w:fill="F2F2F2" w:themeFill="background1" w:themeFillShade="F2"/>
+          </w:tcPr>
+          <w:p>
+            <w:pPr>
+              <w:jc w:val="center"/>
+              <w:rPr>
+                <w:rFonts w:ascii="맑은 고딕" w:eastAsia="맑은 고딕" w:hAnsi="맑은 고딕"/>
+                <w:b/>
+                <w:sz w:val="18"/>
+                <w:szCs w:val="18"/>
+              </w:rPr>
+            </w:pPr>
+            <w:r>
+              <w:rPr>
+                <w:rFonts w:ascii="맑은 고딕" w:eastAsia="맑은 고딕" w:hAnsi="맑은 고딕" w:hint="eastAsia"/>
+                <w:b/>
+                <w:sz w:val="18"/>
+                <w:szCs w:val="18"/>
+              </w:rPr>
+              <w:t>부적합(개선)내역</w:t>
+            </w:r>
+          </w:p>
+        </w:tc>
+        <w:tc>
+          <w:tcPr>
+            <w:tcW w:w="1125" w:type="dxa"/>
+            <w:shd w:val="clear" w:color="auto" w:fill="F2F2F2" w:themeFill="background1" w:themeFillShade="F2"/>
+          </w:tcPr>
+          <w:p>
+            <w:pPr>
+              <w:jc w:val="center"/>
+              <w:rPr>
+                <w:rFonts w:ascii="맑은 고딕" w:eastAsia="맑은 고딕" w:hAnsi="맑은 고딕"/>
+                <w:b/>
+                <w:sz w:val="18"/>
+                <w:szCs w:val="18"/>
+              </w:rPr>
+            </w:pPr>
+            <w:r>
+              <w:rPr>
+                <w:rFonts w:ascii="맑은 고딕" w:eastAsia="맑은 고딕" w:hAnsi="맑은 고딕" w:hint="eastAsia"/>
+                <w:b/>
+                <w:sz w:val="18"/>
+                <w:szCs w:val="18"/>
+              </w:rPr>
+              <w:t>조치사항</w:t>
+            </w:r>
+          </w:p>
+        </w:tc>
+        <w:tc>
+          <w:tcPr>
+            <w:tcW w:w="1125" w:type="dxa"/>
+            <w:shd w:val="clear" w:color="auto" w:fill="F2F2F2" w:themeFill="background1" w:themeFillShade="F2"/>
+          </w:tcPr>
+          <w:p>
+            <w:pPr>
+              <w:jc w:val="center"/>
+              <w:rPr>
+                <w:rFonts w:ascii="맑은 고딕" w:eastAsia="맑은 고딕" w:hAnsi="맑은 고딕"/>
+                <w:b/>
+                <w:sz w:val="18"/>
+                <w:szCs w:val="18"/>
+              </w:rPr>
+            </w:pPr>
+            <w:r>
+              <w:rPr>
+                <w:rFonts w:ascii="맑은 고딕" w:eastAsia="맑은 고딕" w:hAnsi="맑은 고딕" w:hint="eastAsia"/>
+                <w:b/>
+                <w:sz w:val="18"/>
+                <w:szCs w:val="18"/>
+              </w:rPr>
+              <w:t>조치일자</w:t>
+            </w:r>
+          </w:p>
+        </w:tc>
+        <w:tc>
+          <w:tcPr>
+            <w:tcW w:w="896" w:type="dxa"/>
+            <w:shd w:val="clear" w:color="auto" w:fill="F2F2F2" w:themeFill="background1" w:themeFillShade="F2"/>
+          </w:tcPr>
+          <w:p>
+            <w:pPr>
+              <w:jc w:val="center"/>
+              <w:rPr>
+                <w:rFonts w:ascii="맑은 고딕" w:eastAsia="맑은 고딕" w:hAnsi="맑은 고딕"/>
+                <w:b/>
+                <w:sz w:val="18"/>
+                <w:szCs w:val="18"/>
+              </w:rPr>
+            </w:pPr>
+            <w:proofErr w:type="spellStart"/>
+            <w:r>
+              <w:rPr>
+                <w:rFonts w:ascii="맑은 고딕" w:eastAsia="맑은 고딕" w:hAnsi="맑은 고딕" w:hint="eastAsia"/>
+                <w:b/>
+                <w:sz w:val="18"/>
+                <w:szCs w:val="18"/>
+              </w:rPr>
+              <w:t>조치자</w:t>
+            </w:r>
+            <w:proofErr w:type="spellEnd"/>
+          </w:p>
+        </w:tc>
+        <w:tc>
+          <w:tcPr>
+            <w:tcW w:w="850" w:type="dxa"/>
+            <w:shd w:val="clear" w:color="auto" w:fill="F2F2F2" w:themeFill="background1" w:themeFillShade="F2"/>
+          </w:tcPr>
+          <w:p>
+            <w:pPr>
+              <w:jc w:val="center"/>
+              <w:rPr>
+                <w:rFonts w:ascii="맑은 고딕" w:eastAsia="맑은 고딕" w:hAnsi="맑은 고딕"/>
+                <w:b/>
+                <w:sz w:val="18"/>
+                <w:szCs w:val="18"/>
+              </w:rPr>
+            </w:pPr>
+            <w:r>
+              <w:rPr>
+                <w:rFonts w:ascii="맑은 고딕" w:eastAsia="맑은 고딕" w:hAnsi="맑은 고딕" w:hint="eastAsia"/>
+                <w:b/>
+                <w:sz w:val="18"/>
+                <w:szCs w:val="18"/>
+              </w:rPr>
+              <w:t>재시험일자</w:t>
+            </w:r>
+          </w:p>
+        </w:tc>
+        <w:tc>
+          <w:tcPr>
+            <w:tcW w:w="1843" w:type="dxa"/>
+            <w:shd w:val="clear" w:color="auto" w:fill="F2F2F2" w:themeFill="background1" w:themeFillShade="F2"/>
+          </w:tcPr>
+          <w:p>
+            <w:pPr>
+              <w:jc w:val="center"/>
+              <w:rPr>
+                <w:rFonts w:ascii="맑은 고딕" w:eastAsia="맑은 고딕" w:hAnsi="맑은 고딕"/>
+                <w:b/>
+                <w:sz w:val="18"/>
+                <w:szCs w:val="18"/>
+              </w:rPr>
+            </w:pPr>
+            <w:r>
+              <w:rPr>
+                <w:rFonts w:ascii="맑은 고딕" w:eastAsia="맑은 고딕" w:hAnsi="맑은 고딕" w:hint="eastAsia"/>
+                <w:b/>
+                <w:sz w:val="18"/>
+                <w:szCs w:val="18"/>
+              </w:rPr>
+              <w:t>재시험결과</w:t>
+            </w:r>
+          </w:p>
+        </w:tc>
+      </w:tr>
+      <w:tr>
+        <w:tc>
+          <w:tcPr>
+            <w:tcW w:w="500" w:type="dxa"/>
+          </w:tcPr>
+          <w:p>
+            <w:pPr>
+              <w:rPr>
+                <w:rFonts w:ascii="맑은 고딕" w:eastAsia="맑은 고딕" w:hAnsi="맑은 고딕"/>
+                <w:sz w:val="18"/>
+                <w:szCs w:val="18"/>
+              </w:rPr>
+            </w:pPr>
+            <w:r>
+              <w:rPr>
+                <w:rFonts w:ascii="맑은 고딕" w:eastAsia="맑은 고딕" w:hAnsi="맑은 고딕" w:hint="eastAsia"/>
+                <w:sz w:val="18"/>
+                <w:szCs w:val="18"/>
+              </w:rPr>
+              <w:t>1</w:t>
+            </w:r>
+          </w:p>
+        </w:tc>
+        <w:tc>
+          <w:tcPr>
+            <w:tcW w:w="1047" w:type="dxa"/>
+          </w:tcPr>
+          <w:p>
+            <w:pPr>
+              <w:rPr>
+                <w:rFonts w:ascii="맑은 고딕" w:eastAsia="맑은 고딕" w:hAnsi="맑은 고딕"/>
+                <w:sz w:val="18"/>
+                <w:szCs w:val="18"/>
+              </w:rPr>
+            </w:pPr>
+            <w:r>
+              <w:rPr>
+                <w:rFonts w:ascii="맑은 고딕" w:eastAsia="맑은 고딕" w:hAnsi="맑은 고딕" w:hint="eastAsia"/>
+                <w:sz w:val="18"/>
+                <w:szCs w:val="18"/>
+              </w:rPr>
+              <w:t>2</w:t>
+            </w:r>
+            <w:r>
+              <w:rPr>
+                <w:rFonts w:ascii="맑은 고딕" w:eastAsia="맑은 고딕" w:hAnsi="맑은 고딕"/>
+                <w:sz w:val="18"/>
+                <w:szCs w:val="18"/>
+              </w:rPr>
+              <w:t>3121</w:t>
+            </w:r>
+            <w:r>
+              <w:rPr>
+                <w:rFonts w:ascii="맑은 고딕" w:eastAsia="맑은 고딕" w:hAnsi="맑은 고딕"/>
+                <w:sz w:val="18"/>
+                <w:szCs w:val="18"/>
+              </w:rPr>
+              <w:t>8</w:t>
+            </w:r>
+          </w:p>
+        </w:tc>
+        <w:tc>
+          <w:tcPr>
+            <w:tcW w:w="621" w:type="dxa"/>
+          </w:tcPr>
+          <w:p>
+            <w:pPr>
+              <w:rPr>
+                <w:rFonts w:ascii="맑은 고딕" w:eastAsia="맑은 고딕" w:hAnsi="맑은 고딕"/>
+                <w:b/>
+                <w:sz w:val="18"/>
+                <w:szCs w:val="18"/>
+              </w:rPr>
+            </w:pPr>
+          </w:p>
+        </w:tc>
+        <w:tc>
+          <w:tcPr>
+            <w:tcW w:w="1769" w:type="dxa"/>
+          </w:tcPr>
+          <w:p>
+            <w:pPr>
+              <w:rPr>
+                <w:rFonts w:ascii="맑은 고딕" w:eastAsia="맑은 고딕" w:hAnsi="맑은 고딕"/>
+                <w:sz w:val="18"/>
+                <w:szCs w:val="18"/>
+              </w:rPr>
+            </w:pPr>
+            <w:r>
+              <w:rPr>
+                <w:rFonts w:ascii="맑은 고딕" w:eastAsia="맑은 고딕" w:hAnsi="맑은 고딕" w:hint="eastAsia"/>
+                <w:sz w:val="18"/>
+                <w:szCs w:val="18"/>
+              </w:rPr>
+              <w:t xml:space="preserve">상품 상세정보페이지에서 </w:t>
+            </w:r>
+            <w:proofErr w:type="gramStart"/>
+            <w:r>
+              <w:rPr>
+                <w:rFonts w:ascii="맑은 고딕" w:eastAsia="맑은 고딕" w:hAnsi="맑은 고딕" w:hint="eastAsia"/>
+                <w:sz w:val="18"/>
+                <w:szCs w:val="18"/>
+              </w:rPr>
+              <w:t>구매하기,장바구니</w:t>
+            </w:r>
+            <w:proofErr w:type="gramEnd"/>
+            <w:r>
+              <w:rPr>
+                <w:rFonts w:ascii="맑은 고딕" w:eastAsia="맑은 고딕" w:hAnsi="맑은 고딕" w:hint="eastAsia"/>
+                <w:sz w:val="18"/>
+                <w:szCs w:val="18"/>
+              </w:rPr>
+              <w:t xml:space="preserve"> 버튼 </w:t>
+            </w:r>
+            <w:proofErr w:type="spellStart"/>
+            <w:r>
+              <w:rPr>
+                <w:rFonts w:ascii="맑은 고딕" w:eastAsia="맑은 고딕" w:hAnsi="맑은 고딕" w:hint="eastAsia"/>
+                <w:sz w:val="18"/>
+                <w:szCs w:val="18"/>
+              </w:rPr>
+              <w:t>클릭시</w:t>
+            </w:r>
+            <w:proofErr w:type="spellEnd"/>
+            <w:r>
+              <w:rPr>
+                <w:rFonts w:ascii="맑은 고딕" w:eastAsia="맑은 고딕" w:hAnsi="맑은 고딕" w:hint="eastAsia"/>
+                <w:sz w:val="18"/>
+                <w:szCs w:val="18"/>
+              </w:rPr>
+              <w:t xml:space="preserve"> </w:t>
+            </w:r>
+            <w:r>
+              <w:rPr>
+                <w:rFonts w:ascii="맑은 고딕" w:eastAsia="맑은 고딕" w:hAnsi="맑은 고딕"/>
+                <w:sz w:val="18"/>
+                <w:szCs w:val="18"/>
+              </w:rPr>
+              <w:t>‘</w:t>
+            </w:r>
+            <w:r>
+              <w:rPr>
+                <w:rFonts w:ascii="맑은 고딕" w:eastAsia="맑은 고딕" w:hAnsi="맑은 고딕" w:hint="eastAsia"/>
+                <w:sz w:val="18"/>
+                <w:szCs w:val="18"/>
+              </w:rPr>
+              <w:t>로그인 후 이용해 주세요</w:t>
+            </w:r>
+            <w:r>
+              <w:rPr>
+                <w:rFonts w:ascii="맑은 고딕" w:eastAsia="맑은 고딕" w:hAnsi="맑은 고딕"/>
+                <w:sz w:val="18"/>
+                <w:szCs w:val="18"/>
+              </w:rPr>
+              <w:t xml:space="preserve">’ </w:t>
+            </w:r>
+            <w:r>
+              <w:rPr>
+                <w:rFonts w:ascii="맑은 고딕" w:eastAsia="맑은 고딕" w:hAnsi="맑은 고딕" w:hint="eastAsia"/>
+                <w:sz w:val="18"/>
+                <w:szCs w:val="18"/>
+              </w:rPr>
+              <w:t xml:space="preserve">경고창이 </w:t>
+            </w:r>
+            <w:proofErr w:type="spellStart"/>
+            <w:r>
+              <w:rPr>
+                <w:rFonts w:ascii="맑은 고딕" w:eastAsia="맑은 고딕" w:hAnsi="맑은 고딕" w:hint="eastAsia"/>
+                <w:sz w:val="18"/>
+                <w:szCs w:val="18"/>
+              </w:rPr>
+              <w:t>떠야하지만</w:t>
+            </w:r>
+            <w:proofErr w:type="spellEnd"/>
+            <w:r>
+              <w:rPr>
+                <w:rFonts w:ascii="맑은 고딕" w:eastAsia="맑은 고딕" w:hAnsi="맑은 고딕" w:hint="eastAsia"/>
+                <w:sz w:val="18"/>
+                <w:szCs w:val="18"/>
+              </w:rPr>
+              <w:t xml:space="preserve"> </w:t>
+            </w:r>
+            <w:proofErr w:type="spellStart"/>
+            <w:r>
+              <w:rPr>
+                <w:rFonts w:ascii="맑은 고딕" w:eastAsia="맑은 고딕" w:hAnsi="맑은 고딕" w:hint="eastAsia"/>
+                <w:sz w:val="18"/>
+                <w:szCs w:val="18"/>
+              </w:rPr>
+              <w:t>반응이없음</w:t>
+            </w:r>
+            <w:proofErr w:type="spellEnd"/>
+          </w:p>
+        </w:tc>
+        <w:tc>
+          <w:tcPr>
+            <w:tcW w:w="1125" w:type="dxa"/>
+          </w:tcPr>
+          <w:p>
+            <w:pPr>
+              <w:rPr>
+                <w:rFonts w:ascii="맑은 고딕" w:eastAsia="맑은 고딕" w:hAnsi="맑은 고딕" w:hint="eastAsia"/>
+                <w:sz w:val="18"/>
+                <w:szCs w:val="18"/>
+              </w:rPr>
+            </w:pPr>
+            <w:r>
+              <w:rPr>
+                <w:rFonts w:ascii="맑은 고딕" w:eastAsia="맑은 고딕" w:hAnsi="맑은 고딕"/>
+                <w:sz w:val="18"/>
+                <w:szCs w:val="18"/>
+              </w:rPr>
+              <w:t>‘</w:t>
+            </w:r>
+            <w:r>
+              <w:rPr>
+                <w:rFonts w:ascii="맑은 고딕" w:eastAsia="맑은 고딕" w:hAnsi="맑은 고딕" w:hint="eastAsia"/>
+                <w:sz w:val="18"/>
+                <w:szCs w:val="18"/>
+              </w:rPr>
+              <w:t xml:space="preserve">로그인 후 </w:t>
+            </w:r>
+            <w:proofErr w:type="gramStart"/>
+            <w:r>
+              <w:rPr>
+                <w:rFonts w:ascii="맑은 고딕" w:eastAsia="맑은 고딕" w:hAnsi="맑은 고딕" w:hint="eastAsia"/>
+                <w:sz w:val="18"/>
+                <w:szCs w:val="18"/>
+              </w:rPr>
+              <w:t>이용 해주세요</w:t>
+            </w:r>
+            <w:proofErr w:type="gramEnd"/>
+            <w:r>
+              <w:rPr>
+                <w:rFonts w:ascii="맑은 고딕" w:eastAsia="맑은 고딕" w:hAnsi="맑은 고딕"/>
+                <w:sz w:val="18"/>
+                <w:szCs w:val="18"/>
+              </w:rPr>
+              <w:t xml:space="preserve">’ </w:t>
+            </w:r>
+            <w:r>
+              <w:rPr>
+                <w:rFonts w:ascii="맑은 고딕" w:eastAsia="맑은 고딕" w:hAnsi="맑은 고딕" w:hint="eastAsia"/>
+                <w:sz w:val="18"/>
+                <w:szCs w:val="18"/>
+              </w:rPr>
+              <w:t xml:space="preserve">라는 경고창이 </w:t>
+            </w:r>
+            <w:proofErr w:type="spellStart"/>
+            <w:r>
+              <w:rPr>
+                <w:rFonts w:ascii="맑은 고딕" w:eastAsia="맑은 고딕" w:hAnsi="맑은 고딕" w:hint="eastAsia"/>
+                <w:sz w:val="18"/>
+                <w:szCs w:val="18"/>
+              </w:rPr>
+              <w:t>뜰수있도록</w:t>
+            </w:r>
+            <w:proofErr w:type="spellEnd"/>
+            <w:r>
+              <w:rPr>
+                <w:rFonts w:ascii="맑은 고딕" w:eastAsia="맑은 고딕" w:hAnsi="맑은 고딕" w:hint="eastAsia"/>
+                <w:sz w:val="18"/>
+                <w:szCs w:val="18"/>
+              </w:rPr>
+              <w:t xml:space="preserve"> 해당h</w:t>
+            </w:r>
+            <w:r>
+              <w:rPr>
+                <w:rFonts w:ascii="맑은 고딕" w:eastAsia="맑은 고딕" w:hAnsi="맑은 고딕"/>
+                <w:sz w:val="18"/>
+                <w:szCs w:val="18"/>
+              </w:rPr>
+              <w:t>tml</w:t>
+            </w:r>
+            <w:r>
+              <w:rPr>
+                <w:rFonts w:ascii="맑은 고딕" w:eastAsia="맑은 고딕" w:hAnsi="맑은 고딕" w:hint="eastAsia"/>
+                <w:sz w:val="18"/>
+                <w:szCs w:val="18"/>
+              </w:rPr>
+              <w:t>에 코드 연결</w:t>
+            </w:r>
+          </w:p>
+        </w:tc>
+        <w:tc>
+          <w:tcPr>
+            <w:tcW w:w="1125" w:type="dxa"/>
+          </w:tcPr>
+          <w:p>
+            <w:pPr>
+              <w:rPr>
+                <w:rFonts w:ascii="맑은 고딕" w:eastAsia="맑은 고딕" w:hAnsi="맑은 고딕"/>
+                <w:sz w:val="18"/>
+                <w:szCs w:val="18"/>
+              </w:rPr>
+            </w:pPr>
+            <w:r>
+              <w:rPr>
+                <w:rFonts w:ascii="맑은 고딕" w:eastAsia="맑은 고딕" w:hAnsi="맑은 고딕" w:hint="eastAsia"/>
+                <w:sz w:val="18"/>
+                <w:szCs w:val="18"/>
+              </w:rPr>
+              <w:t>2</w:t>
+            </w:r>
+            <w:r>
+              <w:rPr>
+                <w:rFonts w:ascii="맑은 고딕" w:eastAsia="맑은 고딕" w:hAnsi="맑은 고딕"/>
+                <w:sz w:val="18"/>
+                <w:szCs w:val="18"/>
+              </w:rPr>
+              <w:t>3121</w:t>
+            </w:r>
+            <w:r>
+              <w:rPr>
+                <w:rFonts w:ascii="맑은 고딕" w:eastAsia="맑은 고딕" w:hAnsi="맑은 고딕"/>
+                <w:sz w:val="18"/>
+                <w:szCs w:val="18"/>
+              </w:rPr>
+              <w:t>8</w:t>
+            </w:r>
+          </w:p>
+        </w:tc>
+        <w:tc>
+          <w:tcPr>
+            <w:tcW w:w="896" w:type="dxa"/>
+          </w:tcPr>
+          <w:p>
+            <w:pPr>
+              <w:rPr>
+                <w:rFonts w:ascii="맑은 고딕" w:eastAsia="맑은 고딕" w:hAnsi="맑은 고딕"/>
+                <w:sz w:val="18"/>
+                <w:szCs w:val="18"/>
+              </w:rPr>
+            </w:pPr>
+            <w:proofErr w:type="spellStart"/>
+            <w:r>
+              <w:rPr>
+                <w:rFonts w:ascii="맑은 고딕" w:eastAsia="맑은 고딕" w:hAnsi="맑은 고딕" w:hint="eastAsia"/>
+                <w:sz w:val="18"/>
+                <w:szCs w:val="18"/>
+              </w:rPr>
+              <w:t>임태환</w:t>
+            </w:r>
+            <w:proofErr w:type="spellEnd"/>
+          </w:p>
+        </w:tc>
+        <w:tc>
+          <w:tcPr>
+            <w:tcW w:w="850" w:type="dxa"/>
+          </w:tcPr>
+          <w:p>
+            <w:pPr>
+              <w:rPr>
+                <w:rFonts w:ascii="맑은 고딕" w:eastAsia="맑은 고딕" w:hAnsi="맑은 고딕"/>
+                <w:sz w:val="18"/>
+                <w:szCs w:val="18"/>
+              </w:rPr>
+            </w:pPr>
+            <w:r>
+              <w:rPr>
+                <w:rFonts w:ascii="맑은 고딕" w:eastAsia="맑은 고딕" w:hAnsi="맑은 고딕" w:hint="eastAsia"/>
+                <w:sz w:val="18"/>
+                <w:szCs w:val="18"/>
+              </w:rPr>
+              <w:t>2</w:t>
+            </w:r>
+            <w:r>
+              <w:rPr>
+                <w:rFonts w:ascii="맑은 고딕" w:eastAsia="맑은 고딕" w:hAnsi="맑은 고딕"/>
+                <w:sz w:val="18"/>
+                <w:szCs w:val="18"/>
+              </w:rPr>
+              <w:t>3121</w:t>
+            </w:r>
+            <w:r>
+              <w:rPr>
+                <w:rFonts w:ascii="맑은 고딕" w:eastAsia="맑은 고딕" w:hAnsi="맑은 고딕"/>
+                <w:sz w:val="18"/>
+                <w:szCs w:val="18"/>
+              </w:rPr>
+              <w:t>8</w:t>
+            </w:r>
+          </w:p>
+        </w:tc>
+        <w:tc>
+          <w:tcPr>
+            <w:tcW w:w="1843" w:type="dxa"/>
+          </w:tcPr>
+          <w:p>
+            <w:pPr>
+              <w:rPr>
+                <w:rFonts w:ascii="맑은 고딕" w:eastAsia="맑은 고딕" w:hAnsi="맑은 고딕"/>
+                <w:sz w:val="18"/>
+                <w:szCs w:val="18"/>
+              </w:rPr>
+            </w:pPr>
+            <w:r>
+              <w:rPr>
+                <w:rFonts w:ascii="맑은 고딕" w:eastAsia="맑은 고딕" w:hAnsi="맑은 고딕"/>
+                <w:sz w:val="18"/>
+                <w:szCs w:val="18"/>
+              </w:rPr>
+              <w:t>P</w:t>
+            </w:r>
+          </w:p>
+        </w:tc>
+      </w:tr>
+      <w:tr>
+        <w:tc>
+          <w:tcPr>
+            <w:tcW w:w="500" w:type="dxa"/>
+          </w:tcPr>
+          <w:p>
+            <w:pPr>
+              <w:rPr>
+                <w:rFonts w:ascii="맑은 고딕" w:eastAsia="맑은 고딕" w:hAnsi="맑은 고딕"/>
+                <w:sz w:val="18"/>
+                <w:szCs w:val="18"/>
+              </w:rPr>
+            </w:pPr>
+            <w:r>
+              <w:rPr>
+                <w:rFonts w:ascii="맑은 고딕" w:eastAsia="맑은 고딕" w:hAnsi="맑은 고딕"/>
+                <w:sz w:val="18"/>
+                <w:szCs w:val="18"/>
+              </w:rPr>
+              <w:t>2</w:t>
+            </w:r>
+          </w:p>
+        </w:tc>
+        <w:tc>
+          <w:tcPr>
+            <w:tcW w:w="1047" w:type="dxa"/>
+          </w:tcPr>
+          <w:p>
+            <w:pPr>
+              <w:rPr>
+                <w:rFonts w:ascii="맑은 고딕" w:eastAsia="맑은 고딕" w:hAnsi="맑은 고딕"/>
+                <w:sz w:val="18"/>
+                <w:szCs w:val="18"/>
+              </w:rPr>
+            </w:pPr>
+            <w:r>
+              <w:rPr>
+                <w:rFonts w:ascii="맑은 고딕" w:eastAsia="맑은 고딕" w:hAnsi="맑은 고딕" w:hint="eastAsia"/>
+                <w:sz w:val="18"/>
+                <w:szCs w:val="18"/>
+              </w:rPr>
+              <w:t>2</w:t>
+            </w:r>
+            <w:r>
+              <w:rPr>
+                <w:rFonts w:ascii="맑은 고딕" w:eastAsia="맑은 고딕" w:hAnsi="맑은 고딕"/>
+                <w:sz w:val="18"/>
+                <w:szCs w:val="18"/>
+              </w:rPr>
+              <w:t>3121</w:t>
+            </w:r>
+            <w:r>
+              <w:rPr>
+                <w:rFonts w:ascii="맑은 고딕" w:eastAsia="맑은 고딕" w:hAnsi="맑은 고딕"/>
+                <w:sz w:val="18"/>
+                <w:szCs w:val="18"/>
+              </w:rPr>
+              <w:t>8</w:t>
+            </w:r>
+          </w:p>
+        </w:tc>
+        <w:tc>
+          <w:tcPr>
+            <w:tcW w:w="621" w:type="dxa"/>
+          </w:tcPr>
+          <w:p>
+            <w:pPr>
+              <w:rPr>
+                <w:rFonts w:ascii="맑은 고딕" w:eastAsia="맑은 고딕" w:hAnsi="맑은 고딕"/>
+                <w:b/>
+                <w:sz w:val="18"/>
+                <w:szCs w:val="18"/>
+              </w:rPr>
+            </w:pPr>
+          </w:p>
+        </w:tc>
+        <w:tc>
+          <w:tcPr>
+            <w:tcW w:w="1769" w:type="dxa"/>
+          </w:tcPr>
+          <w:p>
+            <w:pPr>
+              <w:rPr>
+                <w:rFonts w:ascii="맑은 고딕" w:eastAsia="맑은 고딕" w:hAnsi="맑은 고딕"/>
+                <w:sz w:val="18"/>
+                <w:szCs w:val="18"/>
+              </w:rPr>
+            </w:pPr>
+            <w:r>
+              <w:rPr>
+                <w:rFonts w:ascii="맑은 고딕" w:eastAsia="맑은 고딕" w:hAnsi="맑은 고딕" w:hint="eastAsia"/>
+                <w:sz w:val="18"/>
+                <w:szCs w:val="18"/>
+              </w:rPr>
+              <w:t xml:space="preserve">검색정보와 상품 상세정보 페이지에서 로고를 </w:t>
+            </w:r>
+            <w:proofErr w:type="spellStart"/>
+            <w:r>
+              <w:rPr>
+                <w:rFonts w:ascii="맑은 고딕" w:eastAsia="맑은 고딕" w:hAnsi="맑은 고딕" w:hint="eastAsia"/>
+                <w:sz w:val="18"/>
+                <w:szCs w:val="18"/>
+              </w:rPr>
+              <w:t>클릭시</w:t>
+            </w:r>
+            <w:proofErr w:type="spellEnd"/>
+            <w:r>
+              <w:rPr>
+                <w:rFonts w:ascii="맑은 고딕" w:eastAsia="맑은 고딕" w:hAnsi="맑은 고딕" w:hint="eastAsia"/>
+                <w:sz w:val="18"/>
+                <w:szCs w:val="18"/>
+              </w:rPr>
+              <w:t xml:space="preserve"> </w:t>
+            </w:r>
+            <w:proofErr w:type="spellStart"/>
+            <w:r>
+              <w:rPr>
+                <w:rFonts w:ascii="맑은 고딕" w:eastAsia="맑은 고딕" w:hAnsi="맑은 고딕" w:hint="eastAsia"/>
+                <w:sz w:val="18"/>
+                <w:szCs w:val="18"/>
+              </w:rPr>
+              <w:t>메인창으로</w:t>
+            </w:r>
+            <w:proofErr w:type="spellEnd"/>
+            <w:r>
+              <w:rPr>
+                <w:rFonts w:ascii="맑은 고딕" w:eastAsia="맑은 고딕" w:hAnsi="맑은 고딕" w:hint="eastAsia"/>
+                <w:sz w:val="18"/>
+                <w:szCs w:val="18"/>
+              </w:rPr>
+              <w:t xml:space="preserve"> </w:t>
+            </w:r>
+            <w:proofErr w:type="spellStart"/>
+            <w:r>
+              <w:rPr>
+                <w:rFonts w:ascii="맑은 고딕" w:eastAsia="맑은 고딕" w:hAnsi="맑은 고딕" w:hint="eastAsia"/>
+                <w:sz w:val="18"/>
+                <w:szCs w:val="18"/>
+              </w:rPr>
+              <w:t>이동되야하지만</w:t>
+            </w:r>
+            <w:proofErr w:type="spellEnd"/>
+            <w:r>
+              <w:rPr>
+                <w:rFonts w:ascii="맑은 고딕" w:eastAsia="맑은 고딕" w:hAnsi="맑은 고딕" w:hint="eastAsia"/>
+                <w:sz w:val="18"/>
+                <w:szCs w:val="18"/>
+              </w:rPr>
+              <w:t xml:space="preserve"> </w:t>
+            </w:r>
+            <w:proofErr w:type="spellStart"/>
+            <w:r>
+              <w:rPr>
+                <w:rFonts w:ascii="맑은 고딕" w:eastAsia="맑은 고딕" w:hAnsi="맑은 고딕" w:hint="eastAsia"/>
+                <w:sz w:val="18"/>
+                <w:szCs w:val="18"/>
+              </w:rPr>
+              <w:t>반응이없음</w:t>
+            </w:r>
+            <w:proofErr w:type="spellEnd"/>
+          </w:p>
+        </w:tc>
+        <w:tc>
+          <w:tcPr>
+            <w:tcW w:w="1125" w:type="dxa"/>
+          </w:tcPr>
+          <w:p>
+            <w:pPr>
+              <w:rPr>
+                <w:rFonts w:ascii="맑은 고딕" w:eastAsia="맑은 고딕" w:hAnsi="맑은 고딕" w:hint="eastAsia"/>
+                <w:sz w:val="18"/>
+                <w:szCs w:val="18"/>
+              </w:rPr>
+            </w:pPr>
+            <w:r>
+              <w:rPr>
+                <w:rFonts w:ascii="맑은 고딕" w:eastAsia="맑은 고딕" w:hAnsi="맑은 고딕" w:hint="eastAsia"/>
+                <w:sz w:val="18"/>
+                <w:szCs w:val="18"/>
+              </w:rPr>
+              <w:t xml:space="preserve">버튼식으로 연결된 로고에 </w:t>
+            </w:r>
+            <w:proofErr w:type="spellStart"/>
+            <w:r>
+              <w:rPr>
+                <w:rFonts w:ascii="맑은 고딕" w:eastAsia="맑은 고딕" w:hAnsi="맑은 고딕" w:hint="eastAsia"/>
+                <w:sz w:val="18"/>
+                <w:szCs w:val="18"/>
+              </w:rPr>
+              <w:t>메인페이지로</w:t>
+            </w:r>
+            <w:proofErr w:type="spellEnd"/>
+            <w:r>
+              <w:rPr>
+                <w:rFonts w:ascii="맑은 고딕" w:eastAsia="맑은 고딕" w:hAnsi="맑은 고딕" w:hint="eastAsia"/>
+                <w:sz w:val="18"/>
+                <w:szCs w:val="18"/>
+              </w:rPr>
+              <w:t xml:space="preserve"> 이동되도록 코드연결</w:t>
+            </w:r>
+          </w:p>
+        </w:tc>
+        <w:tc>
+          <w:tcPr>
+            <w:tcW w:w="1125" w:type="dxa"/>
+          </w:tcPr>
+          <w:p>
+            <w:pPr>
+              <w:rPr>
+                <w:rFonts w:ascii="맑은 고딕" w:eastAsia="맑은 고딕" w:hAnsi="맑은 고딕"/>
+                <w:sz w:val="18"/>
+                <w:szCs w:val="18"/>
+              </w:rPr>
+            </w:pPr>
+            <w:r>
+              <w:rPr>
+                <w:rFonts w:ascii="맑은 고딕" w:eastAsia="맑은 고딕" w:hAnsi="맑은 고딕" w:hint="eastAsia"/>
+                <w:sz w:val="18"/>
+                <w:szCs w:val="18"/>
+              </w:rPr>
+              <w:t>2</w:t>
+            </w:r>
+            <w:r>
+              <w:rPr>
+                <w:rFonts w:ascii="맑은 고딕" w:eastAsia="맑은 고딕" w:hAnsi="맑은 고딕"/>
+                <w:sz w:val="18"/>
+                <w:szCs w:val="18"/>
+              </w:rPr>
+              <w:t>3121</w:t>
+            </w:r>
+            <w:r>
+              <w:rPr>
+                <w:rFonts w:ascii="맑은 고딕" w:eastAsia="맑은 고딕" w:hAnsi="맑은 고딕"/>
+                <w:sz w:val="18"/>
+                <w:szCs w:val="18"/>
+              </w:rPr>
+              <w:t>8</w:t>
+            </w:r>
+          </w:p>
+        </w:tc>
+        <w:tc>
+          <w:tcPr>
+            <w:tcW w:w="896" w:type="dxa"/>
+          </w:tcPr>
+          <w:p>
+            <w:pPr>
+              <w:rPr>
+                <w:rFonts w:ascii="맑은 고딕" w:eastAsia="맑은 고딕" w:hAnsi="맑은 고딕"/>
+                <w:sz w:val="18"/>
+                <w:szCs w:val="18"/>
+              </w:rPr>
+            </w:pPr>
+            <w:proofErr w:type="spellStart"/>
+            <w:r>
+              <w:rPr>
+                <w:rFonts w:ascii="맑은 고딕" w:eastAsia="맑은 고딕" w:hAnsi="맑은 고딕" w:hint="eastAsia"/>
+                <w:sz w:val="18"/>
+                <w:szCs w:val="18"/>
+              </w:rPr>
+              <w:t>임태환</w:t>
+            </w:r>
+            <w:proofErr w:type="spellEnd"/>
+          </w:p>
+        </w:tc>
+        <w:tc>
+          <w:tcPr>
+            <w:tcW w:w="850" w:type="dxa"/>
+          </w:tcPr>
+          <w:p>
+            <w:pPr>
+              <w:rPr>
+                <w:rFonts w:ascii="맑은 고딕" w:eastAsia="맑은 고딕" w:hAnsi="맑은 고딕"/>
+                <w:sz w:val="18"/>
+                <w:szCs w:val="18"/>
+              </w:rPr>
+            </w:pPr>
+            <w:r>
+              <w:rPr>
+                <w:rFonts w:ascii="맑은 고딕" w:eastAsia="맑은 고딕" w:hAnsi="맑은 고딕" w:hint="eastAsia"/>
+                <w:sz w:val="18"/>
+                <w:szCs w:val="18"/>
+              </w:rPr>
+              <w:t>2</w:t>
+            </w:r>
+            <w:r>
+              <w:rPr>
+                <w:rFonts w:ascii="맑은 고딕" w:eastAsia="맑은 고딕" w:hAnsi="맑은 고딕"/>
+                <w:sz w:val="18"/>
+                <w:szCs w:val="18"/>
+              </w:rPr>
+              <w:t>312</w:t>
+            </w:r>
+            <w:r>
+              <w:rPr>
+                <w:rFonts w:ascii="맑은 고딕" w:eastAsia="맑은 고딕" w:hAnsi="맑은 고딕"/>
+                <w:sz w:val="18"/>
+                <w:szCs w:val="18"/>
+              </w:rPr>
+              <w:t>18</w:t>
+            </w:r>
+          </w:p>
+        </w:tc>
+        <w:tc>
+          <w:tcPr>
+            <w:tcW w:w="1843" w:type="dxa"/>
+          </w:tcPr>
+          <w:p>
+            <w:pPr>
+              <w:rPr>
+                <w:rFonts w:ascii="맑은 고딕" w:eastAsia="맑은 고딕" w:hAnsi="맑은 고딕"/>
+                <w:sz w:val="18"/>
+                <w:szCs w:val="18"/>
+              </w:rPr>
+            </w:pPr>
+            <w:r>
+              <w:rPr>
+                <w:rFonts w:ascii="맑은 고딕" w:eastAsia="맑은 고딕" w:hAnsi="맑은 고딕" w:hint="eastAsia"/>
+                <w:sz w:val="18"/>
+                <w:szCs w:val="18"/>
+              </w:rPr>
+              <w:t>P</w:t>
+            </w:r>
+          </w:p>
+        </w:tc>
+      </w:tr>
+    </w:tbl>
+    <w:p>
+      <w:pPr>
+        <w:widowControl/>
+        <w:wordWrap/>
+        <w:autoSpaceDE/>
+        <w:autoSpaceDN/>
         <w:rPr>
           <w:sz w:val="30"/>
           <w:szCs w:val="30"/>
@@ -18451,13 +19412,6 @@
           <w:szCs w:val="30"/>
         </w:rPr>
       </w:pPr>
-      <w:r>
-        <w:rPr>
-          <w:sz w:val="30"/>
-          <w:szCs w:val="30"/>
-        </w:rPr>
-        <w:br w:type="page"/>
-      </w:r>
     </w:p>
     <w:p>
       <w:pPr>
@@ -18470,14 +19424,6 @@
           <w:szCs w:val="30"/>
         </w:rPr>
       </w:pPr>
-      <w:r>
-        <w:rPr>
-          <w:sz w:val="30"/>
-          <w:szCs w:val="30"/>
-        </w:rPr>
-        <w:lastRenderedPageBreak/>
-        <w:br w:type="page"/>
-      </w:r>
     </w:p>
     <w:p>
       <w:pPr>
@@ -18486,6 +19432,4940 @@
         <w:autoSpaceDE/>
         <w:autoSpaceDN/>
         <w:rPr>
+          <w:sz w:val="30"/>
+          <w:szCs w:val="30"/>
+        </w:rPr>
+      </w:pPr>
+    </w:p>
+    <w:p>
+      <w:pPr>
+        <w:widowControl/>
+        <w:wordWrap/>
+        <w:autoSpaceDE/>
+        <w:autoSpaceDN/>
+        <w:rPr>
+          <w:sz w:val="30"/>
+          <w:szCs w:val="30"/>
+        </w:rPr>
+      </w:pPr>
+    </w:p>
+    <w:p>
+      <w:pPr>
+        <w:widowControl/>
+        <w:wordWrap/>
+        <w:autoSpaceDE/>
+        <w:autoSpaceDN/>
+        <w:rPr>
+          <w:sz w:val="30"/>
+          <w:szCs w:val="30"/>
+        </w:rPr>
+      </w:pPr>
+    </w:p>
+    <w:p>
+      <w:pPr>
+        <w:widowControl/>
+        <w:wordWrap/>
+        <w:autoSpaceDE/>
+        <w:autoSpaceDN/>
+        <w:rPr>
+          <w:sz w:val="30"/>
+          <w:szCs w:val="30"/>
+        </w:rPr>
+      </w:pPr>
+    </w:p>
+    <w:p>
+      <w:pPr>
+        <w:widowControl/>
+        <w:wordWrap/>
+        <w:autoSpaceDE/>
+        <w:autoSpaceDN/>
+        <w:rPr>
+          <w:sz w:val="30"/>
+          <w:szCs w:val="30"/>
+        </w:rPr>
+      </w:pPr>
+    </w:p>
+    <w:p>
+      <w:pPr>
+        <w:widowControl/>
+        <w:wordWrap/>
+        <w:autoSpaceDE/>
+        <w:autoSpaceDN/>
+        <w:rPr>
+          <w:sz w:val="30"/>
+          <w:szCs w:val="30"/>
+        </w:rPr>
+      </w:pPr>
+    </w:p>
+    <w:p>
+      <w:pPr>
+        <w:widowControl/>
+        <w:wordWrap/>
+        <w:autoSpaceDE/>
+        <w:autoSpaceDN/>
+        <w:rPr>
+          <w:sz w:val="30"/>
+          <w:szCs w:val="30"/>
+        </w:rPr>
+      </w:pPr>
+    </w:p>
+    <w:p>
+      <w:pPr>
+        <w:widowControl/>
+        <w:wordWrap/>
+        <w:autoSpaceDE/>
+        <w:autoSpaceDN/>
+        <w:rPr>
+          <w:sz w:val="30"/>
+          <w:szCs w:val="30"/>
+        </w:rPr>
+      </w:pPr>
+    </w:p>
+    <w:tbl>
+      <w:tblPr>
+        <w:tblStyle w:val="a4"/>
+        <w:tblW w:w="9778" w:type="dxa"/>
+        <w:tblLook w:val="04A0" w:firstRow="1" w:lastRow="0" w:firstColumn="1" w:lastColumn="0" w:noHBand="0" w:noVBand="1"/>
+      </w:tblPr>
+      <w:tblGrid>
+        <w:gridCol w:w="531"/>
+        <w:gridCol w:w="1271"/>
+        <w:gridCol w:w="1418"/>
+        <w:gridCol w:w="618"/>
+        <w:gridCol w:w="1012"/>
+        <w:gridCol w:w="1930"/>
+        <w:gridCol w:w="303"/>
+        <w:gridCol w:w="1121"/>
+        <w:gridCol w:w="580"/>
+        <w:gridCol w:w="994"/>
+      </w:tblGrid>
+      <w:tr>
+        <w:trPr>
+          <w:trHeight w:val="385"/>
+        </w:trPr>
+        <w:tc>
+          <w:tcPr>
+            <w:tcW w:w="1802" w:type="dxa"/>
+            <w:gridSpan w:val="2"/>
+            <w:shd w:val="clear" w:color="auto" w:fill="F2F2F2" w:themeFill="background1" w:themeFillShade="F2"/>
+          </w:tcPr>
+          <w:p>
+            <w:pPr>
+              <w:jc w:val="center"/>
+              <w:rPr>
+                <w:b/>
+                <w:szCs w:val="20"/>
+              </w:rPr>
+            </w:pPr>
+            <w:r>
+              <w:rPr>
+                <w:rFonts w:hint="eastAsia"/>
+                <w:b/>
+                <w:szCs w:val="20"/>
+              </w:rPr>
+              <w:lastRenderedPageBreak/>
+              <w:t>단위시험</w:t>
+            </w:r>
+            <w:r>
+              <w:rPr>
+                <w:b/>
+                <w:szCs w:val="20"/>
+              </w:rPr>
+              <w:t>ID</w:t>
+            </w:r>
+          </w:p>
+        </w:tc>
+        <w:tc>
+          <w:tcPr>
+            <w:tcW w:w="1418" w:type="dxa"/>
+          </w:tcPr>
+          <w:p>
+            <w:pPr>
+              <w:jc w:val="left"/>
+              <w:rPr>
+                <w:sz w:val="22"/>
+              </w:rPr>
+            </w:pPr>
+            <w:r>
+              <w:rPr>
+                <w:rFonts w:hint="eastAsia"/>
+                <w:sz w:val="22"/>
+              </w:rPr>
+              <w:t>T</w:t>
+            </w:r>
+            <w:r>
+              <w:rPr>
+                <w:sz w:val="22"/>
+              </w:rPr>
+              <w:t>EST_0</w:t>
+            </w:r>
+            <w:r>
+              <w:rPr>
+                <w:sz w:val="22"/>
+              </w:rPr>
+              <w:t>5</w:t>
+            </w:r>
+          </w:p>
+        </w:tc>
+        <w:tc>
+          <w:tcPr>
+            <w:tcW w:w="1630" w:type="dxa"/>
+            <w:gridSpan w:val="2"/>
+            <w:shd w:val="clear" w:color="auto" w:fill="F2F2F2" w:themeFill="background1" w:themeFillShade="F2"/>
+          </w:tcPr>
+          <w:p>
+            <w:pPr>
+              <w:jc w:val="center"/>
+              <w:rPr>
+                <w:b/>
+                <w:szCs w:val="20"/>
+              </w:rPr>
+            </w:pPr>
+            <w:r>
+              <w:rPr>
+                <w:rFonts w:hint="eastAsia"/>
+                <w:b/>
+                <w:szCs w:val="20"/>
+              </w:rPr>
+              <w:t>단위시험 명</w:t>
+            </w:r>
+          </w:p>
+        </w:tc>
+        <w:tc>
+          <w:tcPr>
+            <w:tcW w:w="2233" w:type="dxa"/>
+            <w:gridSpan w:val="2"/>
+          </w:tcPr>
+          <w:p>
+            <w:pPr>
+              <w:jc w:val="left"/>
+              <w:rPr>
+                <w:sz w:val="22"/>
+              </w:rPr>
+            </w:pPr>
+            <w:proofErr w:type="spellStart"/>
+            <w:r>
+              <w:rPr>
+                <w:rFonts w:hint="eastAsia"/>
+                <w:sz w:val="22"/>
+              </w:rPr>
+              <w:t>로그인시</w:t>
+            </w:r>
+            <w:proofErr w:type="spellEnd"/>
+            <w:r>
+              <w:rPr>
+                <w:rFonts w:hint="eastAsia"/>
+                <w:sz w:val="22"/>
+              </w:rPr>
+              <w:t xml:space="preserve"> 접근 기능</w:t>
+            </w:r>
+          </w:p>
+        </w:tc>
+        <w:tc>
+          <w:tcPr>
+            <w:tcW w:w="1701" w:type="dxa"/>
+            <w:gridSpan w:val="2"/>
+            <w:shd w:val="clear" w:color="auto" w:fill="F2F2F2" w:themeFill="background1" w:themeFillShade="F2"/>
+          </w:tcPr>
+          <w:p>
+            <w:pPr>
+              <w:jc w:val="center"/>
+              <w:rPr>
+                <w:b/>
+                <w:szCs w:val="20"/>
+              </w:rPr>
+            </w:pPr>
+            <w:r>
+              <w:rPr>
+                <w:rFonts w:hint="eastAsia"/>
+                <w:b/>
+                <w:szCs w:val="20"/>
+              </w:rPr>
+              <w:t>분류</w:t>
+            </w:r>
+          </w:p>
+        </w:tc>
+        <w:tc>
+          <w:tcPr>
+            <w:tcW w:w="994" w:type="dxa"/>
+          </w:tcPr>
+          <w:p>
+            <w:pPr>
+              <w:jc w:val="left"/>
+              <w:rPr>
+                <w:sz w:val="22"/>
+              </w:rPr>
+            </w:pPr>
+          </w:p>
+        </w:tc>
+      </w:tr>
+      <w:tr>
+        <w:trPr>
+          <w:trHeight w:val="373"/>
+        </w:trPr>
+        <w:tc>
+          <w:tcPr>
+            <w:tcW w:w="1802" w:type="dxa"/>
+            <w:gridSpan w:val="2"/>
+            <w:shd w:val="clear" w:color="auto" w:fill="F2F2F2" w:themeFill="background1" w:themeFillShade="F2"/>
+          </w:tcPr>
+          <w:p>
+            <w:pPr>
+              <w:jc w:val="center"/>
+              <w:rPr>
+                <w:b/>
+                <w:szCs w:val="20"/>
+              </w:rPr>
+            </w:pPr>
+            <w:r>
+              <w:rPr>
+                <w:rFonts w:hint="eastAsia"/>
+                <w:b/>
+                <w:szCs w:val="20"/>
+              </w:rPr>
+              <w:t>시험일자</w:t>
+            </w:r>
+          </w:p>
+        </w:tc>
+        <w:tc>
+          <w:tcPr>
+            <w:tcW w:w="1418" w:type="dxa"/>
+          </w:tcPr>
+          <w:p>
+            <w:pPr>
+              <w:jc w:val="left"/>
+              <w:rPr>
+                <w:sz w:val="22"/>
+              </w:rPr>
+            </w:pPr>
+            <w:r>
+              <w:rPr>
+                <w:rFonts w:hint="eastAsia"/>
+                <w:sz w:val="22"/>
+              </w:rPr>
+              <w:t>2</w:t>
+            </w:r>
+            <w:r>
+              <w:rPr>
+                <w:sz w:val="22"/>
+              </w:rPr>
+              <w:t>3121</w:t>
+            </w:r>
+            <w:r>
+              <w:rPr>
+                <w:sz w:val="22"/>
+              </w:rPr>
+              <w:t>8</w:t>
+            </w:r>
+          </w:p>
+        </w:tc>
+        <w:tc>
+          <w:tcPr>
+            <w:tcW w:w="1630" w:type="dxa"/>
+            <w:gridSpan w:val="2"/>
+            <w:shd w:val="clear" w:color="auto" w:fill="F2F2F2" w:themeFill="background1" w:themeFillShade="F2"/>
+          </w:tcPr>
+          <w:p>
+            <w:pPr>
+              <w:jc w:val="center"/>
+              <w:rPr>
+                <w:b/>
+                <w:szCs w:val="20"/>
+              </w:rPr>
+            </w:pPr>
+            <w:r>
+              <w:rPr>
+                <w:rFonts w:hint="eastAsia"/>
+                <w:b/>
+                <w:szCs w:val="20"/>
+              </w:rPr>
+              <w:t>재시험일자</w:t>
+            </w:r>
+          </w:p>
+        </w:tc>
+        <w:tc>
+          <w:tcPr>
+            <w:tcW w:w="2233" w:type="dxa"/>
+            <w:gridSpan w:val="2"/>
+          </w:tcPr>
+          <w:p>
+            <w:pPr>
+              <w:jc w:val="left"/>
+              <w:rPr>
+                <w:sz w:val="22"/>
+              </w:rPr>
+            </w:pPr>
+          </w:p>
+        </w:tc>
+        <w:tc>
+          <w:tcPr>
+            <w:tcW w:w="1701" w:type="dxa"/>
+            <w:gridSpan w:val="2"/>
+            <w:shd w:val="clear" w:color="auto" w:fill="F2F2F2" w:themeFill="background1" w:themeFillShade="F2"/>
+          </w:tcPr>
+          <w:p>
+            <w:pPr>
+              <w:jc w:val="center"/>
+              <w:rPr>
+                <w:b/>
+                <w:szCs w:val="20"/>
+              </w:rPr>
+            </w:pPr>
+            <w:r>
+              <w:rPr>
+                <w:rFonts w:hint="eastAsia"/>
+                <w:b/>
+                <w:szCs w:val="20"/>
+              </w:rPr>
+              <w:t>시험자명</w:t>
+            </w:r>
+          </w:p>
+        </w:tc>
+        <w:tc>
+          <w:tcPr>
+            <w:tcW w:w="994" w:type="dxa"/>
+          </w:tcPr>
+          <w:p>
+            <w:pPr>
+              <w:jc w:val="left"/>
+              <w:rPr>
+                <w:sz w:val="22"/>
+              </w:rPr>
+            </w:pPr>
+            <w:r>
+              <w:rPr>
+                <w:rFonts w:hint="eastAsia"/>
+                <w:sz w:val="22"/>
+              </w:rPr>
+              <w:t>김동일</w:t>
+            </w:r>
+          </w:p>
+        </w:tc>
+      </w:tr>
+      <w:tr>
+        <w:trPr>
+          <w:trHeight w:val="385"/>
+        </w:trPr>
+        <w:tc>
+          <w:tcPr>
+            <w:tcW w:w="1802" w:type="dxa"/>
+            <w:gridSpan w:val="2"/>
+            <w:shd w:val="clear" w:color="auto" w:fill="F2F2F2" w:themeFill="background1" w:themeFillShade="F2"/>
+          </w:tcPr>
+          <w:p>
+            <w:pPr>
+              <w:jc w:val="center"/>
+              <w:rPr>
+                <w:b/>
+                <w:szCs w:val="20"/>
+              </w:rPr>
+            </w:pPr>
+            <w:r>
+              <w:rPr>
+                <w:rFonts w:hint="eastAsia"/>
+                <w:b/>
+                <w:szCs w:val="20"/>
+              </w:rPr>
+              <w:t>요구사항</w:t>
+            </w:r>
+            <w:r>
+              <w:rPr>
+                <w:b/>
+                <w:szCs w:val="20"/>
+              </w:rPr>
+              <w:t>ID</w:t>
+            </w:r>
+          </w:p>
+        </w:tc>
+        <w:tc>
+          <w:tcPr>
+            <w:tcW w:w="3048" w:type="dxa"/>
+            <w:gridSpan w:val="3"/>
+          </w:tcPr>
+          <w:p>
+            <w:pPr>
+              <w:jc w:val="left"/>
+              <w:rPr>
+                <w:sz w:val="22"/>
+              </w:rPr>
+            </w:pPr>
+            <w:r>
+              <w:rPr>
+                <w:rFonts w:hint="eastAsia"/>
+                <w:sz w:val="22"/>
+              </w:rPr>
+              <w:t>R</w:t>
+            </w:r>
+            <w:r>
+              <w:rPr>
+                <w:sz w:val="22"/>
+              </w:rPr>
+              <w:t>EQ_01_01</w:t>
+            </w:r>
+            <w:r>
+              <w:rPr>
+                <w:sz w:val="22"/>
+              </w:rPr>
+              <w:t xml:space="preserve">, REQ_01_02, REQ_03_01, REQ_03_02, REQ_03_03, REQ_04,       </w:t>
+            </w:r>
+          </w:p>
+          <w:p>
+            <w:pPr>
+              <w:jc w:val="left"/>
+              <w:rPr>
+                <w:sz w:val="22"/>
+              </w:rPr>
+            </w:pPr>
+            <w:r>
+              <w:rPr>
+                <w:rFonts w:hint="eastAsia"/>
+                <w:sz w:val="22"/>
+              </w:rPr>
+              <w:t>R</w:t>
+            </w:r>
+            <w:r>
+              <w:rPr>
+                <w:sz w:val="22"/>
+              </w:rPr>
+              <w:t>EQ_05_01, REQ_05_02</w:t>
+            </w:r>
+          </w:p>
+        </w:tc>
+        <w:tc>
+          <w:tcPr>
+            <w:tcW w:w="2233" w:type="dxa"/>
+            <w:gridSpan w:val="2"/>
+            <w:shd w:val="clear" w:color="auto" w:fill="F2F2F2" w:themeFill="background1" w:themeFillShade="F2"/>
+          </w:tcPr>
+          <w:p>
+            <w:pPr>
+              <w:jc w:val="center"/>
+              <w:rPr>
+                <w:b/>
+                <w:szCs w:val="20"/>
+              </w:rPr>
+            </w:pPr>
+            <w:r>
+              <w:rPr>
+                <w:rFonts w:hint="eastAsia"/>
+                <w:b/>
+                <w:szCs w:val="20"/>
+              </w:rPr>
+              <w:t>메뉴</w:t>
+            </w:r>
+            <w:r>
+              <w:rPr>
+                <w:b/>
+                <w:szCs w:val="20"/>
+              </w:rPr>
+              <w:t>ID</w:t>
+            </w:r>
+          </w:p>
+        </w:tc>
+        <w:tc>
+          <w:tcPr>
+            <w:tcW w:w="2695" w:type="dxa"/>
+            <w:gridSpan w:val="3"/>
+          </w:tcPr>
+          <w:p>
+            <w:pPr>
+              <w:jc w:val="left"/>
+              <w:rPr>
+                <w:sz w:val="22"/>
+              </w:rPr>
+            </w:pPr>
+            <w:r>
+              <w:rPr>
+                <w:sz w:val="22"/>
+              </w:rPr>
+              <w:t>MENU_01, MENU_02,</w:t>
+            </w:r>
+            <w:r>
+              <w:rPr>
+                <w:sz w:val="22"/>
+              </w:rPr>
+              <w:t xml:space="preserve"> </w:t>
+            </w:r>
+            <w:r>
+              <w:rPr>
+                <w:sz w:val="22"/>
+              </w:rPr>
+              <w:t>MENU_0</w:t>
+            </w:r>
+            <w:r>
+              <w:rPr>
+                <w:sz w:val="22"/>
+              </w:rPr>
+              <w:t>9</w:t>
+            </w:r>
+            <w:r>
+              <w:rPr>
+                <w:sz w:val="22"/>
+              </w:rPr>
+              <w:t>,</w:t>
+            </w:r>
+            <w:r>
+              <w:rPr>
+                <w:sz w:val="22"/>
+              </w:rPr>
+              <w:t xml:space="preserve"> </w:t>
+            </w:r>
+            <w:r>
+              <w:rPr>
+                <w:sz w:val="22"/>
+              </w:rPr>
+              <w:t>MENU_</w:t>
+            </w:r>
+            <w:r>
+              <w:rPr>
+                <w:sz w:val="22"/>
+              </w:rPr>
+              <w:t>10</w:t>
+            </w:r>
+            <w:r>
+              <w:rPr>
+                <w:sz w:val="22"/>
+              </w:rPr>
+              <w:t>,</w:t>
+            </w:r>
+            <w:r>
+              <w:rPr>
+                <w:sz w:val="22"/>
+              </w:rPr>
+              <w:t xml:space="preserve"> </w:t>
+            </w:r>
+          </w:p>
+          <w:p>
+            <w:pPr>
+              <w:jc w:val="left"/>
+              <w:rPr>
+                <w:sz w:val="22"/>
+              </w:rPr>
+            </w:pPr>
+            <w:r>
+              <w:rPr>
+                <w:sz w:val="22"/>
+              </w:rPr>
+              <w:t>MENU_</w:t>
+            </w:r>
+            <w:r>
+              <w:rPr>
+                <w:sz w:val="22"/>
+              </w:rPr>
+              <w:t>11</w:t>
+            </w:r>
+            <w:r>
+              <w:rPr>
+                <w:sz w:val="22"/>
+              </w:rPr>
+              <w:t>,</w:t>
+            </w:r>
+            <w:r>
+              <w:rPr>
+                <w:sz w:val="22"/>
+              </w:rPr>
+              <w:t xml:space="preserve"> </w:t>
+            </w:r>
+            <w:r>
+              <w:rPr>
+                <w:sz w:val="22"/>
+              </w:rPr>
+              <w:t>MENU_</w:t>
+            </w:r>
+            <w:r>
+              <w:rPr>
+                <w:sz w:val="22"/>
+              </w:rPr>
+              <w:t>12</w:t>
+            </w:r>
+            <w:r>
+              <w:rPr>
+                <w:sz w:val="22"/>
+              </w:rPr>
+              <w:t>,</w:t>
+            </w:r>
+            <w:r>
+              <w:rPr>
+                <w:sz w:val="22"/>
+              </w:rPr>
+              <w:t xml:space="preserve"> </w:t>
+            </w:r>
+          </w:p>
+          <w:p>
+            <w:pPr>
+              <w:jc w:val="left"/>
+              <w:rPr>
+                <w:sz w:val="22"/>
+              </w:rPr>
+            </w:pPr>
+            <w:r>
+              <w:rPr>
+                <w:sz w:val="22"/>
+              </w:rPr>
+              <w:t>MENU_</w:t>
+            </w:r>
+            <w:r>
+              <w:rPr>
+                <w:sz w:val="22"/>
+              </w:rPr>
+              <w:t>13</w:t>
+            </w:r>
+            <w:r>
+              <w:rPr>
+                <w:sz w:val="22"/>
+              </w:rPr>
+              <w:t>,</w:t>
+            </w:r>
+            <w:r>
+              <w:rPr>
+                <w:sz w:val="22"/>
+              </w:rPr>
+              <w:t xml:space="preserve"> </w:t>
+            </w:r>
+            <w:r>
+              <w:rPr>
+                <w:sz w:val="22"/>
+              </w:rPr>
+              <w:t>MENU_</w:t>
+            </w:r>
+            <w:r>
+              <w:rPr>
+                <w:sz w:val="22"/>
+              </w:rPr>
+              <w:t>14</w:t>
+            </w:r>
+            <w:r>
+              <w:rPr>
+                <w:sz w:val="22"/>
+              </w:rPr>
+              <w:t>,</w:t>
+            </w:r>
+          </w:p>
+          <w:p>
+            <w:pPr>
+              <w:jc w:val="left"/>
+              <w:rPr>
+                <w:sz w:val="22"/>
+              </w:rPr>
+            </w:pPr>
+            <w:r>
+              <w:rPr>
+                <w:sz w:val="22"/>
+              </w:rPr>
+              <w:t>MENU_</w:t>
+            </w:r>
+            <w:r>
+              <w:rPr>
+                <w:sz w:val="22"/>
+              </w:rPr>
+              <w:t>15</w:t>
+            </w:r>
+            <w:r>
+              <w:rPr>
+                <w:sz w:val="22"/>
+              </w:rPr>
+              <w:t>,</w:t>
+            </w:r>
+            <w:r>
+              <w:rPr>
+                <w:sz w:val="22"/>
+              </w:rPr>
+              <w:t xml:space="preserve"> </w:t>
+            </w:r>
+            <w:r>
+              <w:rPr>
+                <w:sz w:val="22"/>
+              </w:rPr>
+              <w:t>MENU_</w:t>
+            </w:r>
+            <w:r>
+              <w:rPr>
+                <w:sz w:val="22"/>
+              </w:rPr>
+              <w:t>16</w:t>
+            </w:r>
+            <w:r>
+              <w:rPr>
+                <w:sz w:val="22"/>
+              </w:rPr>
+              <w:t>,</w:t>
+            </w:r>
+          </w:p>
+          <w:p>
+            <w:pPr>
+              <w:jc w:val="left"/>
+              <w:rPr>
+                <w:sz w:val="22"/>
+              </w:rPr>
+            </w:pPr>
+            <w:r>
+              <w:rPr>
+                <w:sz w:val="22"/>
+              </w:rPr>
+              <w:t>MENU_</w:t>
+            </w:r>
+            <w:r>
+              <w:rPr>
+                <w:sz w:val="22"/>
+              </w:rPr>
+              <w:t>17</w:t>
+            </w:r>
+            <w:r>
+              <w:rPr>
+                <w:sz w:val="22"/>
+              </w:rPr>
+              <w:t>,</w:t>
+            </w:r>
+            <w:r>
+              <w:rPr>
+                <w:sz w:val="22"/>
+              </w:rPr>
+              <w:t xml:space="preserve"> </w:t>
+            </w:r>
+          </w:p>
+        </w:tc>
+      </w:tr>
+      <w:tr>
+        <w:trPr>
+          <w:trHeight w:val="694"/>
+        </w:trPr>
+        <w:tc>
+          <w:tcPr>
+            <w:tcW w:w="1802" w:type="dxa"/>
+            <w:gridSpan w:val="2"/>
+            <w:shd w:val="clear" w:color="auto" w:fill="F2F2F2" w:themeFill="background1" w:themeFillShade="F2"/>
+          </w:tcPr>
+          <w:p>
+            <w:pPr>
+              <w:jc w:val="center"/>
+              <w:rPr>
+                <w:b/>
+                <w:szCs w:val="20"/>
+              </w:rPr>
+            </w:pPr>
+            <w:r>
+              <w:rPr>
+                <w:rFonts w:hint="eastAsia"/>
+                <w:b/>
+                <w:szCs w:val="20"/>
+              </w:rPr>
+              <w:t>프로그램I</w:t>
+            </w:r>
+            <w:r>
+              <w:rPr>
+                <w:b/>
+                <w:szCs w:val="20"/>
+              </w:rPr>
+              <w:t>D</w:t>
+            </w:r>
+          </w:p>
+          <w:p>
+            <w:pPr>
+              <w:jc w:val="center"/>
+              <w:rPr>
+                <w:b/>
+                <w:szCs w:val="20"/>
+              </w:rPr>
+            </w:pPr>
+            <w:r>
+              <w:rPr>
+                <w:b/>
+                <w:szCs w:val="20"/>
+              </w:rPr>
+              <w:t>(</w:t>
+            </w:r>
+            <w:r>
+              <w:rPr>
+                <w:rFonts w:hint="eastAsia"/>
+                <w:b/>
+                <w:szCs w:val="20"/>
+              </w:rPr>
+              <w:t>화면I</w:t>
+            </w:r>
+            <w:r>
+              <w:rPr>
+                <w:b/>
+                <w:szCs w:val="20"/>
+              </w:rPr>
+              <w:t>D)</w:t>
+            </w:r>
+          </w:p>
+        </w:tc>
+        <w:tc>
+          <w:tcPr>
+            <w:tcW w:w="3048" w:type="dxa"/>
+            <w:gridSpan w:val="3"/>
+          </w:tcPr>
+          <w:p>
+            <w:pPr>
+              <w:jc w:val="left"/>
+              <w:rPr>
+                <w:sz w:val="22"/>
+              </w:rPr>
+            </w:pPr>
+            <w:r>
+              <w:rPr>
+                <w:rFonts w:hint="eastAsia"/>
+                <w:sz w:val="22"/>
+              </w:rPr>
+              <w:t>P</w:t>
+            </w:r>
+            <w:r>
+              <w:rPr>
+                <w:sz w:val="22"/>
+              </w:rPr>
+              <w:t>ROGRAM_01(SCREEN_01), PROGRAM_04(SCREEN_04),</w:t>
+            </w:r>
+          </w:p>
+          <w:p>
+            <w:pPr>
+              <w:jc w:val="left"/>
+              <w:rPr>
+                <w:sz w:val="22"/>
+              </w:rPr>
+            </w:pPr>
+            <w:r>
+              <w:rPr>
+                <w:sz w:val="22"/>
+              </w:rPr>
+              <w:t>PROGRAM_05(SCREEN_05),</w:t>
+            </w:r>
+          </w:p>
+          <w:p>
+            <w:pPr>
+              <w:jc w:val="left"/>
+              <w:rPr>
+                <w:sz w:val="22"/>
+              </w:rPr>
+            </w:pPr>
+            <w:r>
+              <w:rPr>
+                <w:sz w:val="22"/>
+              </w:rPr>
+              <w:t>PROGRAM_06(SCREEN_06), PROGRAM_07(SCREEN_07),</w:t>
+            </w:r>
+          </w:p>
+          <w:p>
+            <w:pPr>
+              <w:jc w:val="left"/>
+              <w:rPr>
+                <w:sz w:val="22"/>
+              </w:rPr>
+            </w:pPr>
+            <w:r>
+              <w:rPr>
+                <w:sz w:val="22"/>
+              </w:rPr>
+              <w:t>PROGRAM_08(SCREEN_08),</w:t>
+            </w:r>
+          </w:p>
+          <w:p>
+            <w:pPr>
+              <w:jc w:val="left"/>
+              <w:rPr>
+                <w:sz w:val="22"/>
+              </w:rPr>
+            </w:pPr>
+            <w:r>
+              <w:rPr>
+                <w:sz w:val="22"/>
+              </w:rPr>
+              <w:t>PROGRAM_09(SCREEN_09)</w:t>
+            </w:r>
+          </w:p>
+        </w:tc>
+        <w:tc>
+          <w:tcPr>
+            <w:tcW w:w="2233" w:type="dxa"/>
+            <w:gridSpan w:val="2"/>
+            <w:shd w:val="clear" w:color="auto" w:fill="F2F2F2" w:themeFill="background1" w:themeFillShade="F2"/>
+          </w:tcPr>
+          <w:p>
+            <w:pPr>
+              <w:jc w:val="center"/>
+              <w:rPr>
+                <w:b/>
+                <w:szCs w:val="20"/>
+              </w:rPr>
+            </w:pPr>
+            <w:r>
+              <w:rPr>
+                <w:rFonts w:hint="eastAsia"/>
+                <w:b/>
+                <w:szCs w:val="20"/>
+              </w:rPr>
+              <w:t>프로그램명</w:t>
+            </w:r>
+          </w:p>
+          <w:p>
+            <w:pPr>
+              <w:jc w:val="center"/>
+              <w:rPr>
+                <w:b/>
+                <w:szCs w:val="20"/>
+              </w:rPr>
+            </w:pPr>
+            <w:r>
+              <w:rPr>
+                <w:rFonts w:hint="eastAsia"/>
+                <w:b/>
+                <w:szCs w:val="20"/>
+              </w:rPr>
+              <w:t>(</w:t>
+            </w:r>
+            <w:proofErr w:type="spellStart"/>
+            <w:r>
+              <w:rPr>
+                <w:rFonts w:hint="eastAsia"/>
+                <w:b/>
+                <w:szCs w:val="20"/>
+              </w:rPr>
+              <w:t>화면명</w:t>
+            </w:r>
+            <w:proofErr w:type="spellEnd"/>
+            <w:r>
+              <w:rPr>
+                <w:rFonts w:hint="eastAsia"/>
+                <w:b/>
+                <w:szCs w:val="20"/>
+              </w:rPr>
+              <w:t>)</w:t>
+            </w:r>
+          </w:p>
+        </w:tc>
+        <w:tc>
+          <w:tcPr>
+            <w:tcW w:w="2695" w:type="dxa"/>
+            <w:gridSpan w:val="3"/>
+          </w:tcPr>
+          <w:p>
+            <w:pPr>
+              <w:jc w:val="left"/>
+              <w:rPr>
+                <w:rFonts w:hint="eastAsia"/>
+                <w:sz w:val="22"/>
+              </w:rPr>
+            </w:pPr>
+            <w:proofErr w:type="spellStart"/>
+            <w:r>
+              <w:rPr>
+                <w:rFonts w:hint="eastAsia"/>
+                <w:sz w:val="22"/>
+              </w:rPr>
+              <w:t>메인대시보드</w:t>
+            </w:r>
+            <w:proofErr w:type="spellEnd"/>
+            <w:r>
+              <w:rPr>
+                <w:rFonts w:hint="eastAsia"/>
+                <w:sz w:val="22"/>
+              </w:rPr>
+              <w:t>,</w:t>
+            </w:r>
+            <w:r>
+              <w:rPr>
+                <w:sz w:val="22"/>
+              </w:rPr>
+              <w:t xml:space="preserve"> </w:t>
+            </w:r>
+            <w:r>
+              <w:rPr>
+                <w:rFonts w:hint="eastAsia"/>
+                <w:sz w:val="22"/>
+              </w:rPr>
+              <w:t>로그인,</w:t>
+            </w:r>
+            <w:r>
+              <w:rPr>
+                <w:sz w:val="22"/>
+              </w:rPr>
+              <w:t xml:space="preserve"> </w:t>
+            </w:r>
+            <w:r>
+              <w:rPr>
+                <w:rFonts w:hint="eastAsia"/>
+                <w:sz w:val="22"/>
+              </w:rPr>
+              <w:t>검색결과,</w:t>
+            </w:r>
+            <w:r>
+              <w:rPr>
+                <w:sz w:val="22"/>
+              </w:rPr>
+              <w:t xml:space="preserve"> </w:t>
+            </w:r>
+            <w:r>
+              <w:rPr>
+                <w:rFonts w:hint="eastAsia"/>
+                <w:sz w:val="22"/>
+              </w:rPr>
+              <w:t>상품 상세정보,</w:t>
+            </w:r>
+            <w:r>
+              <w:rPr>
+                <w:sz w:val="22"/>
+              </w:rPr>
+              <w:t xml:space="preserve"> </w:t>
+            </w:r>
+            <w:r>
+              <w:rPr>
+                <w:rFonts w:hint="eastAsia"/>
+                <w:sz w:val="22"/>
+              </w:rPr>
+              <w:t>장바구니,</w:t>
+            </w:r>
+            <w:r>
+              <w:rPr>
+                <w:sz w:val="22"/>
+              </w:rPr>
+              <w:t xml:space="preserve"> </w:t>
+            </w:r>
+            <w:r>
+              <w:rPr>
+                <w:rFonts w:hint="eastAsia"/>
+                <w:sz w:val="22"/>
+              </w:rPr>
+              <w:t>마이페이지, 리뷰</w:t>
+            </w:r>
+          </w:p>
+        </w:tc>
+      </w:tr>
+      <w:tr>
+        <w:trPr>
+          <w:trHeight w:val="385"/>
+        </w:trPr>
+        <w:tc>
+          <w:tcPr>
+            <w:tcW w:w="1802" w:type="dxa"/>
+            <w:gridSpan w:val="2"/>
+            <w:shd w:val="clear" w:color="auto" w:fill="F2F2F2" w:themeFill="background1" w:themeFillShade="F2"/>
+          </w:tcPr>
+          <w:p>
+            <w:pPr>
+              <w:jc w:val="center"/>
+              <w:rPr>
+                <w:b/>
+                <w:szCs w:val="20"/>
+              </w:rPr>
+            </w:pPr>
+            <w:r>
+              <w:rPr>
+                <w:rFonts w:hint="eastAsia"/>
+                <w:b/>
+                <w:szCs w:val="20"/>
+              </w:rPr>
+              <w:t>호출경로</w:t>
+            </w:r>
+          </w:p>
+        </w:tc>
+        <w:tc>
+          <w:tcPr>
+            <w:tcW w:w="7976" w:type="dxa"/>
+            <w:gridSpan w:val="8"/>
+          </w:tcPr>
+          <w:p>
+            <w:pPr>
+              <w:jc w:val="left"/>
+              <w:rPr>
+                <w:sz w:val="22"/>
+              </w:rPr>
+            </w:pPr>
+            <w:proofErr w:type="spellStart"/>
+            <w:r>
+              <w:rPr>
+                <w:rFonts w:hint="eastAsia"/>
+                <w:sz w:val="22"/>
+              </w:rPr>
+              <w:t>로그인시</w:t>
+            </w:r>
+            <w:proofErr w:type="spellEnd"/>
+            <w:r>
+              <w:rPr>
+                <w:rFonts w:hint="eastAsia"/>
+                <w:sz w:val="22"/>
+              </w:rPr>
+              <w:t xml:space="preserve"> 메인에서 상품검색</w:t>
+            </w:r>
+            <w:r>
+              <w:rPr>
+                <w:rFonts w:hint="eastAsia"/>
+                <w:sz w:val="22"/>
+              </w:rPr>
+              <w:t>을 누르면</w:t>
+            </w:r>
+            <w:r>
+              <w:rPr>
+                <w:rFonts w:hint="eastAsia"/>
+                <w:sz w:val="22"/>
+              </w:rPr>
+              <w:t xml:space="preserve"> 검색결과</w:t>
+            </w:r>
+            <w:r>
+              <w:rPr>
+                <w:rFonts w:hint="eastAsia"/>
+                <w:sz w:val="22"/>
+              </w:rPr>
+              <w:t xml:space="preserve"> 팝업</w:t>
+            </w:r>
+            <w:r>
+              <w:rPr>
+                <w:rFonts w:hint="eastAsia"/>
+                <w:sz w:val="22"/>
+              </w:rPr>
+              <w:t xml:space="preserve"> </w:t>
+            </w:r>
+          </w:p>
+          <w:p>
+            <w:pPr>
+              <w:jc w:val="left"/>
+              <w:rPr>
+                <w:sz w:val="22"/>
+              </w:rPr>
+            </w:pPr>
+            <w:r>
+              <w:rPr>
+                <w:rFonts w:hint="eastAsia"/>
+                <w:sz w:val="22"/>
+              </w:rPr>
+              <w:t>/</w:t>
+            </w:r>
+            <w:proofErr w:type="gramStart"/>
+            <w:r>
+              <w:rPr>
+                <w:rFonts w:hint="eastAsia"/>
+                <w:sz w:val="22"/>
+              </w:rPr>
+              <w:t>m</w:t>
+            </w:r>
+            <w:r>
+              <w:rPr>
+                <w:sz w:val="22"/>
+              </w:rPr>
+              <w:t>ain</w:t>
+            </w:r>
+            <w:proofErr w:type="gramEnd"/>
+            <w:r>
+              <w:rPr>
+                <w:sz w:val="22"/>
+              </w:rPr>
+              <w:t xml:space="preserve"> -&gt;</w:t>
+            </w:r>
+            <w:r>
+              <w:rPr>
+                <w:sz w:val="22"/>
+              </w:rPr>
+              <w:t xml:space="preserve"> </w:t>
+            </w:r>
+            <w:r>
+              <w:rPr>
+                <w:rFonts w:hint="eastAsia"/>
+                <w:sz w:val="22"/>
+              </w:rPr>
+              <w:t>/</w:t>
+            </w:r>
+            <w:r>
+              <w:rPr>
+                <w:sz w:val="22"/>
+              </w:rPr>
+              <w:t>login -&gt;</w:t>
+            </w:r>
+            <w:r>
+              <w:rPr>
+                <w:sz w:val="22"/>
+              </w:rPr>
+              <w:t xml:space="preserve"> /</w:t>
+            </w:r>
+            <w:r>
+              <w:rPr>
+                <w:rFonts w:hint="eastAsia"/>
+                <w:sz w:val="22"/>
+              </w:rPr>
+              <w:t>H</w:t>
+            </w:r>
+            <w:r>
+              <w:rPr>
+                <w:sz w:val="22"/>
+              </w:rPr>
+              <w:t>FM -&gt; /</w:t>
+            </w:r>
+            <w:proofErr w:type="spellStart"/>
+            <w:r>
+              <w:rPr>
+                <w:sz w:val="22"/>
+              </w:rPr>
+              <w:t>searchlist</w:t>
+            </w:r>
+            <w:proofErr w:type="spellEnd"/>
+          </w:p>
+          <w:p>
+            <w:pPr>
+              <w:jc w:val="left"/>
+              <w:rPr>
+                <w:sz w:val="22"/>
+              </w:rPr>
+            </w:pPr>
+            <w:proofErr w:type="spellStart"/>
+            <w:r>
+              <w:rPr>
+                <w:rFonts w:hint="eastAsia"/>
+                <w:sz w:val="22"/>
+              </w:rPr>
+              <w:t>로그인시</w:t>
+            </w:r>
+            <w:proofErr w:type="spellEnd"/>
+            <w:r>
+              <w:rPr>
+                <w:rFonts w:hint="eastAsia"/>
+                <w:sz w:val="22"/>
+              </w:rPr>
+              <w:t xml:space="preserve"> 메인에서 장바구니</w:t>
+            </w:r>
+            <w:r>
+              <w:rPr>
+                <w:rFonts w:hint="eastAsia"/>
+                <w:sz w:val="22"/>
+              </w:rPr>
+              <w:t>,</w:t>
+            </w:r>
+            <w:r>
+              <w:rPr>
+                <w:sz w:val="22"/>
+              </w:rPr>
+              <w:t xml:space="preserve"> </w:t>
+            </w:r>
+            <w:r>
+              <w:rPr>
+                <w:rFonts w:hint="eastAsia"/>
+                <w:sz w:val="22"/>
+              </w:rPr>
+              <w:t>마이페이지</w:t>
+            </w:r>
+            <w:r>
+              <w:rPr>
+                <w:rFonts w:hint="eastAsia"/>
+                <w:sz w:val="22"/>
+              </w:rPr>
+              <w:t xml:space="preserve"> 넘어가기</w:t>
+            </w:r>
+            <w:r>
+              <w:rPr>
+                <w:rFonts w:hint="eastAsia"/>
+                <w:sz w:val="22"/>
+              </w:rPr>
+              <w:t xml:space="preserve"> </w:t>
+            </w:r>
+          </w:p>
+          <w:p>
+            <w:pPr>
+              <w:jc w:val="left"/>
+              <w:rPr>
+                <w:sz w:val="22"/>
+              </w:rPr>
+            </w:pPr>
+            <w:r>
+              <w:rPr>
+                <w:rFonts w:hint="eastAsia"/>
+                <w:sz w:val="22"/>
+              </w:rPr>
+              <w:t>/</w:t>
+            </w:r>
+            <w:proofErr w:type="gramStart"/>
+            <w:r>
+              <w:rPr>
+                <w:sz w:val="22"/>
+              </w:rPr>
+              <w:t>main</w:t>
+            </w:r>
+            <w:proofErr w:type="gramEnd"/>
+            <w:r>
+              <w:rPr>
+                <w:sz w:val="22"/>
+              </w:rPr>
+              <w:t xml:space="preserve"> -&gt;</w:t>
+            </w:r>
+            <w:r>
+              <w:rPr>
+                <w:sz w:val="22"/>
+              </w:rPr>
+              <w:t xml:space="preserve"> /login -&gt;</w:t>
+            </w:r>
+            <w:r>
+              <w:rPr>
+                <w:sz w:val="22"/>
+              </w:rPr>
+              <w:t xml:space="preserve"> /</w:t>
+            </w:r>
+            <w:r>
+              <w:rPr>
+                <w:rFonts w:hint="eastAsia"/>
+                <w:sz w:val="22"/>
+              </w:rPr>
+              <w:t>c</w:t>
+            </w:r>
+            <w:r>
+              <w:rPr>
+                <w:sz w:val="22"/>
+              </w:rPr>
+              <w:t>art</w:t>
+            </w:r>
+          </w:p>
+          <w:p>
+            <w:pPr>
+              <w:jc w:val="left"/>
+              <w:rPr>
+                <w:sz w:val="22"/>
+              </w:rPr>
+            </w:pPr>
+            <w:r>
+              <w:rPr>
+                <w:rFonts w:hint="eastAsia"/>
+                <w:sz w:val="22"/>
+              </w:rPr>
+              <w:t>/</w:t>
+            </w:r>
+            <w:proofErr w:type="gramStart"/>
+            <w:r>
+              <w:rPr>
+                <w:rFonts w:hint="eastAsia"/>
+                <w:sz w:val="22"/>
+              </w:rPr>
+              <w:t>m</w:t>
+            </w:r>
+            <w:r>
+              <w:rPr>
+                <w:sz w:val="22"/>
+              </w:rPr>
+              <w:t>ain</w:t>
+            </w:r>
+            <w:proofErr w:type="gramEnd"/>
+            <w:r>
+              <w:rPr>
+                <w:sz w:val="22"/>
+              </w:rPr>
+              <w:t xml:space="preserve"> -&gt; /login -&gt; /</w:t>
+            </w:r>
+            <w:proofErr w:type="spellStart"/>
+            <w:r>
+              <w:rPr>
+                <w:sz w:val="22"/>
+              </w:rPr>
+              <w:t>mypage</w:t>
+            </w:r>
+            <w:proofErr w:type="spellEnd"/>
+          </w:p>
+          <w:p>
+            <w:pPr>
+              <w:jc w:val="left"/>
+              <w:rPr>
+                <w:sz w:val="22"/>
+              </w:rPr>
+            </w:pPr>
+            <w:proofErr w:type="spellStart"/>
+            <w:r>
+              <w:rPr>
+                <w:rFonts w:hint="eastAsia"/>
+                <w:sz w:val="22"/>
+              </w:rPr>
+              <w:t>로그인시</w:t>
+            </w:r>
+            <w:proofErr w:type="spellEnd"/>
+            <w:r>
+              <w:rPr>
+                <w:rFonts w:hint="eastAsia"/>
+                <w:sz w:val="22"/>
+              </w:rPr>
+              <w:t xml:space="preserve"> 상품 상세정보에서 </w:t>
+            </w:r>
+            <w:proofErr w:type="gramStart"/>
+            <w:r>
+              <w:rPr>
+                <w:rFonts w:hint="eastAsia"/>
+                <w:sz w:val="22"/>
+              </w:rPr>
+              <w:t>장바구니,구매하기</w:t>
+            </w:r>
+            <w:proofErr w:type="gramEnd"/>
+            <w:r>
+              <w:rPr>
+                <w:rFonts w:hint="eastAsia"/>
+                <w:sz w:val="22"/>
+              </w:rPr>
+              <w:t xml:space="preserve"> 버튼 </w:t>
+            </w:r>
+            <w:proofErr w:type="spellStart"/>
+            <w:r>
+              <w:rPr>
+                <w:rFonts w:hint="eastAsia"/>
+                <w:sz w:val="22"/>
+              </w:rPr>
+              <w:t>클릭시</w:t>
+            </w:r>
+            <w:proofErr w:type="spellEnd"/>
+            <w:r>
+              <w:rPr>
+                <w:rFonts w:hint="eastAsia"/>
+                <w:sz w:val="22"/>
+              </w:rPr>
+              <w:t xml:space="preserve"> 활성화 </w:t>
+            </w:r>
+            <w:r>
+              <w:rPr>
+                <w:sz w:val="22"/>
+              </w:rPr>
+              <w:t>:</w:t>
+            </w:r>
+          </w:p>
+          <w:p>
+            <w:pPr>
+              <w:jc w:val="left"/>
+              <w:rPr>
+                <w:sz w:val="22"/>
+              </w:rPr>
+            </w:pPr>
+            <w:r>
+              <w:rPr>
+                <w:sz w:val="22"/>
+              </w:rPr>
+              <w:t>/</w:t>
+            </w:r>
+            <w:proofErr w:type="gramStart"/>
+            <w:r>
+              <w:rPr>
+                <w:sz w:val="22"/>
+              </w:rPr>
+              <w:t>main</w:t>
+            </w:r>
+            <w:proofErr w:type="gramEnd"/>
+            <w:r>
+              <w:rPr>
+                <w:sz w:val="22"/>
+              </w:rPr>
+              <w:t xml:space="preserve"> -&gt; /</w:t>
+            </w:r>
+            <w:proofErr w:type="spellStart"/>
+            <w:r>
+              <w:rPr>
+                <w:sz w:val="22"/>
+              </w:rPr>
+              <w:t>searchlist</w:t>
+            </w:r>
+            <w:proofErr w:type="spellEnd"/>
+            <w:r>
+              <w:rPr>
+                <w:sz w:val="22"/>
+              </w:rPr>
+              <w:t xml:space="preserve"> -&gt;/detail</w:t>
+            </w:r>
+            <w:r>
+              <w:rPr>
+                <w:sz w:val="22"/>
+              </w:rPr>
+              <w:t xml:space="preserve"> -&gt; /cart</w:t>
+            </w:r>
+          </w:p>
+          <w:p>
+            <w:pPr>
+              <w:jc w:val="left"/>
+              <w:rPr>
+                <w:sz w:val="22"/>
+              </w:rPr>
+            </w:pPr>
+            <w:r>
+              <w:rPr>
+                <w:rFonts w:hint="eastAsia"/>
+                <w:sz w:val="22"/>
+              </w:rPr>
+              <w:t>/</w:t>
+            </w:r>
+            <w:proofErr w:type="gramStart"/>
+            <w:r>
+              <w:rPr>
+                <w:sz w:val="22"/>
+              </w:rPr>
+              <w:t>main</w:t>
+            </w:r>
+            <w:proofErr w:type="gramEnd"/>
+            <w:r>
+              <w:rPr>
+                <w:sz w:val="22"/>
+              </w:rPr>
+              <w:t xml:space="preserve"> -&gt; /</w:t>
+            </w:r>
+            <w:proofErr w:type="spellStart"/>
+            <w:r>
+              <w:rPr>
+                <w:sz w:val="22"/>
+              </w:rPr>
+              <w:t>searchlist</w:t>
+            </w:r>
+            <w:proofErr w:type="spellEnd"/>
+            <w:r>
+              <w:rPr>
+                <w:sz w:val="22"/>
+              </w:rPr>
+              <w:t xml:space="preserve"> -&gt; detail -&gt; /product</w:t>
+            </w:r>
+          </w:p>
+          <w:p>
+            <w:pPr>
+              <w:jc w:val="left"/>
+              <w:rPr>
+                <w:sz w:val="22"/>
+              </w:rPr>
+            </w:pPr>
+            <w:proofErr w:type="spellStart"/>
+            <w:r>
+              <w:rPr>
+                <w:rFonts w:hint="eastAsia"/>
+                <w:sz w:val="22"/>
+              </w:rPr>
+              <w:t>로그인시</w:t>
+            </w:r>
+            <w:proofErr w:type="spellEnd"/>
+            <w:r>
+              <w:rPr>
+                <w:rFonts w:hint="eastAsia"/>
+                <w:sz w:val="22"/>
+              </w:rPr>
+              <w:t xml:space="preserve"> 상품 상세정보에서 로고 </w:t>
+            </w:r>
+            <w:proofErr w:type="spellStart"/>
+            <w:r>
+              <w:rPr>
+                <w:rFonts w:hint="eastAsia"/>
+                <w:sz w:val="22"/>
+              </w:rPr>
+              <w:t>클릭시</w:t>
+            </w:r>
+            <w:proofErr w:type="spellEnd"/>
+            <w:r>
+              <w:rPr>
+                <w:rFonts w:hint="eastAsia"/>
+                <w:sz w:val="22"/>
+              </w:rPr>
+              <w:t xml:space="preserve"> 메인 활성화 </w:t>
+            </w:r>
+          </w:p>
+          <w:p>
+            <w:pPr>
+              <w:jc w:val="left"/>
+              <w:rPr>
+                <w:sz w:val="22"/>
+              </w:rPr>
+            </w:pPr>
+            <w:r>
+              <w:rPr>
+                <w:rFonts w:hint="eastAsia"/>
+                <w:sz w:val="22"/>
+              </w:rPr>
+              <w:t>/</w:t>
+            </w:r>
+            <w:proofErr w:type="spellStart"/>
+            <w:proofErr w:type="gramStart"/>
+            <w:r>
+              <w:rPr>
+                <w:sz w:val="22"/>
+              </w:rPr>
+              <w:t>searchlist</w:t>
+            </w:r>
+            <w:proofErr w:type="spellEnd"/>
+            <w:proofErr w:type="gramEnd"/>
+            <w:r>
+              <w:rPr>
+                <w:sz w:val="22"/>
+              </w:rPr>
+              <w:t xml:space="preserve"> -&gt; /login -&gt; /main </w:t>
+            </w:r>
+          </w:p>
+          <w:p>
+            <w:pPr>
+              <w:jc w:val="left"/>
+              <w:rPr>
+                <w:sz w:val="22"/>
+              </w:rPr>
+            </w:pPr>
+            <w:proofErr w:type="spellStart"/>
+            <w:r>
+              <w:rPr>
+                <w:rFonts w:hint="eastAsia"/>
+                <w:sz w:val="22"/>
+              </w:rPr>
+              <w:t>로그인시</w:t>
+            </w:r>
+            <w:proofErr w:type="spellEnd"/>
+            <w:r>
+              <w:rPr>
+                <w:rFonts w:hint="eastAsia"/>
+                <w:sz w:val="22"/>
+              </w:rPr>
+              <w:t xml:space="preserve"> 마이페이지에서 리뷰쓰기</w:t>
+            </w:r>
+          </w:p>
+          <w:p>
+            <w:pPr>
+              <w:jc w:val="left"/>
+              <w:rPr>
+                <w:sz w:val="22"/>
+              </w:rPr>
+            </w:pPr>
+            <w:r>
+              <w:rPr>
+                <w:rFonts w:hint="eastAsia"/>
+                <w:sz w:val="22"/>
+              </w:rPr>
+              <w:t>/</w:t>
+            </w:r>
+            <w:proofErr w:type="gramStart"/>
+            <w:r>
+              <w:rPr>
+                <w:rFonts w:hint="eastAsia"/>
+                <w:sz w:val="22"/>
+              </w:rPr>
+              <w:t>l</w:t>
+            </w:r>
+            <w:r>
+              <w:rPr>
+                <w:sz w:val="22"/>
+              </w:rPr>
+              <w:t>ogin</w:t>
+            </w:r>
+            <w:proofErr w:type="gramEnd"/>
+            <w:r>
+              <w:rPr>
+                <w:sz w:val="22"/>
+              </w:rPr>
+              <w:t xml:space="preserve"> -&gt; /</w:t>
+            </w:r>
+            <w:proofErr w:type="spellStart"/>
+            <w:r>
+              <w:rPr>
+                <w:sz w:val="22"/>
+              </w:rPr>
+              <w:t>mypage</w:t>
+            </w:r>
+            <w:proofErr w:type="spellEnd"/>
+            <w:r>
+              <w:rPr>
+                <w:sz w:val="22"/>
+              </w:rPr>
+              <w:t xml:space="preserve"> -&gt; /review</w:t>
+            </w:r>
+          </w:p>
+          <w:p>
+            <w:pPr>
+              <w:jc w:val="left"/>
+              <w:rPr>
+                <w:rFonts w:hint="eastAsia"/>
+                <w:sz w:val="22"/>
+              </w:rPr>
+            </w:pPr>
+            <w:r>
+              <w:rPr>
+                <w:rFonts w:hint="eastAsia"/>
+                <w:sz w:val="22"/>
+              </w:rPr>
+              <w:t>상품 상세정보에서 수량을 정한</w:t>
+            </w:r>
+            <w:r>
+              <w:rPr>
+                <w:rFonts w:hint="eastAsia"/>
+                <w:sz w:val="22"/>
+              </w:rPr>
+              <w:t xml:space="preserve"> </w:t>
+            </w:r>
+            <w:r>
+              <w:rPr>
+                <w:rFonts w:hint="eastAsia"/>
+                <w:sz w:val="22"/>
+              </w:rPr>
+              <w:t xml:space="preserve">후 장바구니 </w:t>
+            </w:r>
+            <w:proofErr w:type="spellStart"/>
+            <w:r>
+              <w:rPr>
+                <w:rFonts w:hint="eastAsia"/>
+                <w:sz w:val="22"/>
+              </w:rPr>
+              <w:t>클릭시</w:t>
+            </w:r>
+            <w:proofErr w:type="spellEnd"/>
+            <w:r>
+              <w:rPr>
+                <w:rFonts w:hint="eastAsia"/>
+                <w:sz w:val="22"/>
+              </w:rPr>
+              <w:t xml:space="preserve"> 팝업 </w:t>
+            </w:r>
+            <w:proofErr w:type="spellStart"/>
+            <w:r>
+              <w:rPr>
+                <w:rFonts w:hint="eastAsia"/>
+                <w:sz w:val="22"/>
+              </w:rPr>
+              <w:t>활상화</w:t>
+            </w:r>
+            <w:proofErr w:type="spellEnd"/>
+            <w:r>
+              <w:rPr>
+                <w:rFonts w:hint="eastAsia"/>
+                <w:sz w:val="22"/>
+              </w:rPr>
+              <w:t xml:space="preserve"> 장바구니 이동 </w:t>
+            </w:r>
+            <w:proofErr w:type="spellStart"/>
+            <w:r>
+              <w:rPr>
+                <w:rFonts w:hint="eastAsia"/>
+                <w:sz w:val="22"/>
+              </w:rPr>
+              <w:t>누를시</w:t>
+            </w:r>
+            <w:proofErr w:type="spellEnd"/>
+            <w:r>
+              <w:rPr>
+                <w:rFonts w:hint="eastAsia"/>
+                <w:sz w:val="22"/>
+              </w:rPr>
+              <w:t xml:space="preserve"> 장바구니창으로 이동, 수량을 정하지 </w:t>
+            </w:r>
+            <w:proofErr w:type="spellStart"/>
+            <w:r>
+              <w:rPr>
+                <w:rFonts w:hint="eastAsia"/>
+                <w:sz w:val="22"/>
+              </w:rPr>
+              <w:t>않은경우</w:t>
+            </w:r>
+            <w:proofErr w:type="spellEnd"/>
+            <w:r>
+              <w:rPr>
+                <w:rFonts w:hint="eastAsia"/>
+                <w:sz w:val="22"/>
+              </w:rPr>
+              <w:t xml:space="preserve"> </w:t>
+            </w:r>
+            <w:proofErr w:type="spellStart"/>
+            <w:r>
+              <w:rPr>
+                <w:rFonts w:hint="eastAsia"/>
+                <w:sz w:val="22"/>
+              </w:rPr>
+              <w:t>경고메세지</w:t>
+            </w:r>
+            <w:proofErr w:type="spellEnd"/>
+            <w:r>
+              <w:rPr>
+                <w:rFonts w:hint="eastAsia"/>
+                <w:sz w:val="22"/>
+              </w:rPr>
+              <w:t xml:space="preserve"> 팝업</w:t>
+            </w:r>
+            <w:r>
+              <w:rPr>
+                <w:rFonts w:hint="eastAsia"/>
+                <w:sz w:val="22"/>
+              </w:rPr>
+              <w:t xml:space="preserve"> </w:t>
+            </w:r>
+          </w:p>
+          <w:p>
+            <w:pPr>
+              <w:jc w:val="left"/>
+              <w:rPr>
+                <w:sz w:val="22"/>
+              </w:rPr>
+            </w:pPr>
+            <w:r>
+              <w:rPr>
+                <w:rFonts w:hint="eastAsia"/>
+                <w:sz w:val="22"/>
+              </w:rPr>
+              <w:t>/</w:t>
+            </w:r>
+            <w:proofErr w:type="spellStart"/>
+            <w:proofErr w:type="gramStart"/>
+            <w:r>
+              <w:rPr>
+                <w:sz w:val="22"/>
+              </w:rPr>
+              <w:t>searchlist</w:t>
+            </w:r>
+            <w:proofErr w:type="spellEnd"/>
+            <w:proofErr w:type="gramEnd"/>
+            <w:r>
+              <w:rPr>
+                <w:sz w:val="22"/>
+              </w:rPr>
+              <w:t xml:space="preserve"> -&gt;</w:t>
+            </w:r>
+            <w:r>
+              <w:rPr>
+                <w:sz w:val="22"/>
+              </w:rPr>
+              <w:t xml:space="preserve"> /</w:t>
+            </w:r>
+            <w:r>
+              <w:rPr>
+                <w:rFonts w:hint="eastAsia"/>
+                <w:sz w:val="22"/>
+              </w:rPr>
+              <w:t>d</w:t>
+            </w:r>
+            <w:r>
+              <w:rPr>
+                <w:sz w:val="22"/>
+              </w:rPr>
+              <w:t>etail -&gt;</w:t>
+            </w:r>
+            <w:r>
+              <w:rPr>
+                <w:sz w:val="22"/>
+              </w:rPr>
+              <w:t xml:space="preserve"> /</w:t>
+            </w:r>
+            <w:r>
+              <w:rPr>
+                <w:rFonts w:hint="eastAsia"/>
+                <w:sz w:val="22"/>
+              </w:rPr>
+              <w:t>c</w:t>
+            </w:r>
+            <w:r>
+              <w:rPr>
+                <w:sz w:val="22"/>
+              </w:rPr>
+              <w:t>art</w:t>
+            </w:r>
+          </w:p>
+          <w:p>
+            <w:pPr>
+              <w:jc w:val="left"/>
+              <w:rPr>
+                <w:rFonts w:hint="eastAsia"/>
+                <w:sz w:val="22"/>
+              </w:rPr>
+            </w:pPr>
+            <w:r>
+              <w:rPr>
+                <w:rFonts w:hint="eastAsia"/>
+                <w:sz w:val="22"/>
+              </w:rPr>
+              <w:t>/</w:t>
+            </w:r>
+            <w:proofErr w:type="spellStart"/>
+            <w:proofErr w:type="gramStart"/>
+            <w:r>
+              <w:rPr>
+                <w:sz w:val="22"/>
+              </w:rPr>
+              <w:t>searchlist</w:t>
+            </w:r>
+            <w:proofErr w:type="spellEnd"/>
+            <w:proofErr w:type="gramEnd"/>
+            <w:r>
+              <w:rPr>
+                <w:sz w:val="22"/>
+              </w:rPr>
+              <w:t xml:space="preserve"> -&gt; /detail</w:t>
+            </w:r>
+          </w:p>
+          <w:p>
+            <w:pPr>
+              <w:jc w:val="left"/>
+              <w:rPr>
+                <w:sz w:val="22"/>
+              </w:rPr>
+            </w:pPr>
+            <w:r>
+              <w:rPr>
+                <w:rFonts w:hint="eastAsia"/>
+                <w:sz w:val="22"/>
+              </w:rPr>
+              <w:t>상품</w:t>
+            </w:r>
+            <w:r>
+              <w:rPr>
+                <w:rFonts w:hint="eastAsia"/>
+                <w:sz w:val="22"/>
+              </w:rPr>
+              <w:t xml:space="preserve"> 상세정보에서 수량을 정한 후 구매하기 </w:t>
+            </w:r>
+            <w:proofErr w:type="spellStart"/>
+            <w:r>
+              <w:rPr>
+                <w:rFonts w:hint="eastAsia"/>
+                <w:sz w:val="22"/>
+              </w:rPr>
+              <w:t>클릭시</w:t>
+            </w:r>
+            <w:proofErr w:type="spellEnd"/>
+            <w:r>
+              <w:rPr>
+                <w:rFonts w:hint="eastAsia"/>
+                <w:sz w:val="22"/>
+              </w:rPr>
+              <w:t xml:space="preserve"> </w:t>
+            </w:r>
+            <w:r>
+              <w:rPr>
+                <w:rFonts w:hint="eastAsia"/>
+                <w:sz w:val="22"/>
+              </w:rPr>
+              <w:t>상품구매화면</w:t>
+            </w:r>
+            <w:r>
+              <w:rPr>
+                <w:rFonts w:hint="eastAsia"/>
+                <w:sz w:val="22"/>
+              </w:rPr>
+              <w:t xml:space="preserve">으로 이동 수량을 정하지 </w:t>
+            </w:r>
+            <w:proofErr w:type="spellStart"/>
+            <w:r>
+              <w:rPr>
+                <w:rFonts w:hint="eastAsia"/>
+                <w:sz w:val="22"/>
+              </w:rPr>
+              <w:t>않은경우</w:t>
+            </w:r>
+            <w:proofErr w:type="spellEnd"/>
+            <w:r>
+              <w:rPr>
+                <w:rFonts w:hint="eastAsia"/>
+                <w:sz w:val="22"/>
+              </w:rPr>
+              <w:t xml:space="preserve"> </w:t>
+            </w:r>
+            <w:proofErr w:type="spellStart"/>
+            <w:r>
+              <w:rPr>
+                <w:rFonts w:hint="eastAsia"/>
+                <w:sz w:val="22"/>
+              </w:rPr>
+              <w:t>경고메세지</w:t>
+            </w:r>
+            <w:proofErr w:type="spellEnd"/>
+            <w:r>
+              <w:rPr>
+                <w:rFonts w:hint="eastAsia"/>
+                <w:sz w:val="22"/>
+              </w:rPr>
+              <w:t xml:space="preserve"> 팝업</w:t>
+            </w:r>
+          </w:p>
+          <w:p>
+            <w:pPr>
+              <w:jc w:val="left"/>
+              <w:rPr>
+                <w:sz w:val="22"/>
+              </w:rPr>
+            </w:pPr>
+            <w:r>
+              <w:rPr>
+                <w:sz w:val="22"/>
+              </w:rPr>
+              <w:t>/</w:t>
+            </w:r>
+            <w:proofErr w:type="spellStart"/>
+            <w:proofErr w:type="gramStart"/>
+            <w:r>
+              <w:rPr>
+                <w:sz w:val="22"/>
+              </w:rPr>
+              <w:t>searchlist</w:t>
+            </w:r>
+            <w:proofErr w:type="spellEnd"/>
+            <w:proofErr w:type="gramEnd"/>
+            <w:r>
+              <w:rPr>
+                <w:sz w:val="22"/>
+              </w:rPr>
+              <w:t xml:space="preserve"> -&gt; /detail -&gt; /product</w:t>
+            </w:r>
+          </w:p>
+          <w:p>
+            <w:pPr>
+              <w:jc w:val="left"/>
+              <w:rPr>
+                <w:rFonts w:hint="eastAsia"/>
+                <w:sz w:val="22"/>
+              </w:rPr>
+            </w:pPr>
+            <w:r>
+              <w:rPr>
+                <w:rFonts w:hint="eastAsia"/>
+                <w:sz w:val="22"/>
+              </w:rPr>
+              <w:t>/</w:t>
+            </w:r>
+            <w:proofErr w:type="spellStart"/>
+            <w:proofErr w:type="gramStart"/>
+            <w:r>
+              <w:rPr>
+                <w:sz w:val="22"/>
+              </w:rPr>
+              <w:t>searchlist</w:t>
+            </w:r>
+            <w:proofErr w:type="spellEnd"/>
+            <w:proofErr w:type="gramEnd"/>
+            <w:r>
+              <w:rPr>
+                <w:sz w:val="22"/>
+              </w:rPr>
+              <w:t xml:space="preserve"> -&gt; /detail</w:t>
+            </w:r>
+            <w:r>
+              <w:rPr>
+                <w:sz w:val="22"/>
+              </w:rPr>
+              <w:t xml:space="preserve"> </w:t>
+            </w:r>
+          </w:p>
+        </w:tc>
+      </w:tr>
+      <w:tr>
+        <w:trPr>
+          <w:trHeight w:val="373"/>
+        </w:trPr>
+        <w:tc>
+          <w:tcPr>
+            <w:tcW w:w="1802" w:type="dxa"/>
+            <w:gridSpan w:val="2"/>
+            <w:shd w:val="clear" w:color="auto" w:fill="F2F2F2" w:themeFill="background1" w:themeFillShade="F2"/>
+          </w:tcPr>
+          <w:p>
+            <w:pPr>
+              <w:jc w:val="center"/>
+              <w:rPr>
+                <w:b/>
+                <w:szCs w:val="20"/>
+              </w:rPr>
+            </w:pPr>
+            <w:r>
+              <w:rPr>
+                <w:rFonts w:hint="eastAsia"/>
+                <w:b/>
+                <w:szCs w:val="20"/>
+              </w:rPr>
+              <w:t>I</w:t>
+            </w:r>
+            <w:r>
+              <w:rPr>
+                <w:b/>
+                <w:szCs w:val="20"/>
+              </w:rPr>
+              <w:t>nput Table</w:t>
+            </w:r>
+          </w:p>
+        </w:tc>
+        <w:tc>
+          <w:tcPr>
+            <w:tcW w:w="3048" w:type="dxa"/>
+            <w:gridSpan w:val="3"/>
+          </w:tcPr>
+          <w:p>
+            <w:pPr>
+              <w:jc w:val="left"/>
+              <w:rPr>
+                <w:sz w:val="22"/>
+              </w:rPr>
+            </w:pPr>
+          </w:p>
+        </w:tc>
+        <w:tc>
+          <w:tcPr>
+            <w:tcW w:w="2233" w:type="dxa"/>
+            <w:gridSpan w:val="2"/>
+            <w:shd w:val="clear" w:color="auto" w:fill="F2F2F2" w:themeFill="background1" w:themeFillShade="F2"/>
+          </w:tcPr>
+          <w:p>
+            <w:pPr>
+              <w:jc w:val="center"/>
+              <w:rPr>
+                <w:b/>
+                <w:szCs w:val="20"/>
+              </w:rPr>
+            </w:pPr>
+            <w:r>
+              <w:rPr>
+                <w:rFonts w:hint="eastAsia"/>
+                <w:b/>
+                <w:szCs w:val="20"/>
+              </w:rPr>
+              <w:t>O</w:t>
+            </w:r>
+            <w:r>
+              <w:rPr>
+                <w:b/>
+                <w:szCs w:val="20"/>
+              </w:rPr>
+              <w:t>utput Table</w:t>
+            </w:r>
+          </w:p>
+        </w:tc>
+        <w:tc>
+          <w:tcPr>
+            <w:tcW w:w="2695" w:type="dxa"/>
+            <w:gridSpan w:val="3"/>
+          </w:tcPr>
+          <w:p>
+            <w:pPr>
+              <w:jc w:val="left"/>
+              <w:rPr>
+                <w:sz w:val="22"/>
+              </w:rPr>
+            </w:pPr>
+            <w:proofErr w:type="spellStart"/>
+            <w:r>
+              <w:rPr>
+                <w:sz w:val="22"/>
+              </w:rPr>
+              <w:t>user_list</w:t>
+            </w:r>
+            <w:proofErr w:type="spellEnd"/>
+          </w:p>
+        </w:tc>
+      </w:tr>
+      <w:tr>
+        <w:trPr>
+          <w:trHeight w:val="541"/>
+        </w:trPr>
+        <w:tc>
+          <w:tcPr>
+            <w:tcW w:w="531" w:type="dxa"/>
+            <w:shd w:val="clear" w:color="auto" w:fill="F2F2F2" w:themeFill="background1" w:themeFillShade="F2"/>
+          </w:tcPr>
+          <w:p>
+            <w:pPr>
+              <w:jc w:val="center"/>
+              <w:rPr>
+                <w:b/>
+                <w:szCs w:val="20"/>
+              </w:rPr>
+            </w:pPr>
+            <w:r>
+              <w:rPr>
+                <w:rFonts w:hint="eastAsia"/>
+                <w:b/>
+                <w:szCs w:val="20"/>
+              </w:rPr>
+              <w:lastRenderedPageBreak/>
+              <w:t>N</w:t>
+            </w:r>
+            <w:r>
+              <w:rPr>
+                <w:b/>
+                <w:szCs w:val="20"/>
+              </w:rPr>
+              <w:t>O</w:t>
+            </w:r>
+          </w:p>
+        </w:tc>
+        <w:tc>
+          <w:tcPr>
+            <w:tcW w:w="3307" w:type="dxa"/>
+            <w:gridSpan w:val="3"/>
+            <w:shd w:val="clear" w:color="auto" w:fill="F2F2F2" w:themeFill="background1" w:themeFillShade="F2"/>
+          </w:tcPr>
+          <w:p>
+            <w:pPr>
+              <w:jc w:val="center"/>
+              <w:rPr>
+                <w:b/>
+                <w:szCs w:val="20"/>
+              </w:rPr>
+            </w:pPr>
+            <w:r>
+              <w:rPr>
+                <w:rFonts w:hint="eastAsia"/>
+                <w:b/>
+                <w:szCs w:val="20"/>
+              </w:rPr>
+              <w:t>시험 수행 절차</w:t>
+            </w:r>
+          </w:p>
+        </w:tc>
+        <w:tc>
+          <w:tcPr>
+            <w:tcW w:w="2942" w:type="dxa"/>
+            <w:gridSpan w:val="2"/>
+            <w:shd w:val="clear" w:color="auto" w:fill="F2F2F2" w:themeFill="background1" w:themeFillShade="F2"/>
+          </w:tcPr>
+          <w:p>
+            <w:pPr>
+              <w:jc w:val="center"/>
+              <w:rPr>
+                <w:b/>
+                <w:szCs w:val="20"/>
+              </w:rPr>
+            </w:pPr>
+            <w:r>
+              <w:rPr>
+                <w:rFonts w:hint="eastAsia"/>
+                <w:b/>
+                <w:szCs w:val="20"/>
+              </w:rPr>
+              <w:t>예상 결과</w:t>
+            </w:r>
+          </w:p>
+        </w:tc>
+        <w:tc>
+          <w:tcPr>
+            <w:tcW w:w="1424" w:type="dxa"/>
+            <w:gridSpan w:val="2"/>
+            <w:shd w:val="clear" w:color="auto" w:fill="F2F2F2" w:themeFill="background1" w:themeFillShade="F2"/>
+          </w:tcPr>
+          <w:p>
+            <w:pPr>
+              <w:jc w:val="center"/>
+              <w:rPr>
+                <w:b/>
+                <w:szCs w:val="20"/>
+              </w:rPr>
+            </w:pPr>
+            <w:r>
+              <w:rPr>
+                <w:rFonts w:hint="eastAsia"/>
+                <w:b/>
+                <w:szCs w:val="20"/>
+              </w:rPr>
+              <w:t>시험결과 판정 (P</w:t>
+            </w:r>
+            <w:r>
+              <w:rPr>
+                <w:b/>
+                <w:szCs w:val="20"/>
+              </w:rPr>
+              <w:t>/F/</w:t>
+            </w:r>
+            <w:r>
+              <w:rPr>
+                <w:rFonts w:hint="eastAsia"/>
+                <w:b/>
+                <w:szCs w:val="20"/>
+              </w:rPr>
+              <w:t>개선)</w:t>
+            </w:r>
+          </w:p>
+        </w:tc>
+        <w:tc>
+          <w:tcPr>
+            <w:tcW w:w="1574" w:type="dxa"/>
+            <w:gridSpan w:val="2"/>
+            <w:shd w:val="clear" w:color="auto" w:fill="F2F2F2" w:themeFill="background1" w:themeFillShade="F2"/>
+          </w:tcPr>
+          <w:p>
+            <w:pPr>
+              <w:rPr>
+                <w:b/>
+                <w:szCs w:val="20"/>
+              </w:rPr>
+            </w:pPr>
+            <w:r>
+              <w:rPr>
+                <w:rFonts w:hint="eastAsia"/>
+                <w:b/>
+                <w:szCs w:val="20"/>
+              </w:rPr>
+              <w:t>비고</w:t>
+            </w:r>
+          </w:p>
+        </w:tc>
+      </w:tr>
+      <w:tr>
+        <w:tc>
+          <w:tcPr>
+            <w:tcW w:w="531" w:type="dxa"/>
+          </w:tcPr>
+          <w:p>
+            <w:pPr>
+              <w:jc w:val="center"/>
+              <w:rPr>
+                <w:szCs w:val="20"/>
+              </w:rPr>
+            </w:pPr>
+            <w:r>
+              <w:rPr>
+                <w:rFonts w:hint="eastAsia"/>
+                <w:szCs w:val="20"/>
+              </w:rPr>
+              <w:t>1</w:t>
+            </w:r>
+          </w:p>
+        </w:tc>
+        <w:tc>
+          <w:tcPr>
+            <w:tcW w:w="3307" w:type="dxa"/>
+            <w:gridSpan w:val="3"/>
+          </w:tcPr>
+          <w:p>
+            <w:pPr>
+              <w:jc w:val="left"/>
+              <w:rPr>
+                <w:szCs w:val="20"/>
+              </w:rPr>
+            </w:pPr>
+            <w:r>
+              <w:rPr>
+                <w:rFonts w:hint="eastAsia"/>
+                <w:szCs w:val="20"/>
+              </w:rPr>
+              <w:t xml:space="preserve">로그인 상태에서 </w:t>
+            </w:r>
+            <w:proofErr w:type="spellStart"/>
+            <w:r>
+              <w:rPr>
+                <w:rFonts w:hint="eastAsia"/>
+                <w:szCs w:val="20"/>
+              </w:rPr>
+              <w:t>메인화면</w:t>
+            </w:r>
+            <w:proofErr w:type="spellEnd"/>
+            <w:r>
+              <w:rPr>
+                <w:rFonts w:hint="eastAsia"/>
+                <w:szCs w:val="20"/>
+              </w:rPr>
+              <w:t xml:space="preserve"> 상세검색을 클릭한다. </w:t>
+            </w:r>
+          </w:p>
+        </w:tc>
+        <w:tc>
+          <w:tcPr>
+            <w:tcW w:w="2942" w:type="dxa"/>
+            <w:gridSpan w:val="2"/>
+          </w:tcPr>
+          <w:p>
+            <w:pPr>
+              <w:jc w:val="left"/>
+              <w:rPr>
+                <w:szCs w:val="20"/>
+              </w:rPr>
+            </w:pPr>
+            <w:r>
+              <w:rPr>
+                <w:rFonts w:hint="eastAsia"/>
+                <w:szCs w:val="20"/>
+              </w:rPr>
+              <w:t xml:space="preserve">상세검색 </w:t>
+            </w:r>
+            <w:proofErr w:type="spellStart"/>
+            <w:r>
+              <w:rPr>
+                <w:rFonts w:hint="eastAsia"/>
+                <w:szCs w:val="20"/>
+              </w:rPr>
+              <w:t>모달창이</w:t>
+            </w:r>
+            <w:proofErr w:type="spellEnd"/>
+            <w:r>
+              <w:rPr>
+                <w:rFonts w:hint="eastAsia"/>
+                <w:szCs w:val="20"/>
+              </w:rPr>
+              <w:t xml:space="preserve"> 뜬다.</w:t>
+            </w:r>
+          </w:p>
+        </w:tc>
+        <w:tc>
+          <w:tcPr>
+            <w:tcW w:w="1424" w:type="dxa"/>
+            <w:gridSpan w:val="2"/>
+          </w:tcPr>
+          <w:p>
+            <w:pPr>
+              <w:jc w:val="left"/>
+              <w:rPr>
+                <w:szCs w:val="20"/>
+              </w:rPr>
+            </w:pPr>
+          </w:p>
+        </w:tc>
+        <w:tc>
+          <w:tcPr>
+            <w:tcW w:w="1574" w:type="dxa"/>
+            <w:gridSpan w:val="2"/>
+          </w:tcPr>
+          <w:p>
+            <w:pPr>
+              <w:jc w:val="left"/>
+              <w:rPr>
+                <w:szCs w:val="20"/>
+              </w:rPr>
+            </w:pPr>
+          </w:p>
+        </w:tc>
+      </w:tr>
+      <w:tr>
+        <w:tc>
+          <w:tcPr>
+            <w:tcW w:w="531" w:type="dxa"/>
+          </w:tcPr>
+          <w:p>
+            <w:pPr>
+              <w:jc w:val="center"/>
+              <w:rPr>
+                <w:szCs w:val="20"/>
+              </w:rPr>
+            </w:pPr>
+            <w:r>
+              <w:rPr>
+                <w:rFonts w:hint="eastAsia"/>
+                <w:szCs w:val="20"/>
+              </w:rPr>
+              <w:t>2</w:t>
+            </w:r>
+          </w:p>
+        </w:tc>
+        <w:tc>
+          <w:tcPr>
+            <w:tcW w:w="3307" w:type="dxa"/>
+            <w:gridSpan w:val="3"/>
+          </w:tcPr>
+          <w:p>
+            <w:pPr>
+              <w:jc w:val="left"/>
+              <w:rPr>
+                <w:szCs w:val="20"/>
+              </w:rPr>
+            </w:pPr>
+            <w:r>
+              <w:rPr>
+                <w:rFonts w:hint="eastAsia"/>
+                <w:szCs w:val="20"/>
+              </w:rPr>
+              <w:t>로그인 상태에서 장바구니 버튼을 누른다.</w:t>
+            </w:r>
+          </w:p>
+        </w:tc>
+        <w:tc>
+          <w:tcPr>
+            <w:tcW w:w="2942" w:type="dxa"/>
+            <w:gridSpan w:val="2"/>
+          </w:tcPr>
+          <w:p>
+            <w:pPr>
+              <w:jc w:val="left"/>
+              <w:rPr>
+                <w:szCs w:val="20"/>
+              </w:rPr>
+            </w:pPr>
+            <w:r>
+              <w:rPr>
+                <w:rFonts w:hint="eastAsia"/>
+                <w:szCs w:val="20"/>
+              </w:rPr>
+              <w:t>장바구니 페이지로 이동이</w:t>
+            </w:r>
+            <w:r>
+              <w:rPr>
+                <w:rFonts w:hint="eastAsia"/>
+                <w:szCs w:val="20"/>
+              </w:rPr>
+              <w:t xml:space="preserve"> 된다.</w:t>
+            </w:r>
+          </w:p>
+        </w:tc>
+        <w:tc>
+          <w:tcPr>
+            <w:tcW w:w="1424" w:type="dxa"/>
+            <w:gridSpan w:val="2"/>
+          </w:tcPr>
+          <w:p>
+            <w:pPr>
+              <w:jc w:val="left"/>
+              <w:rPr>
+                <w:szCs w:val="20"/>
+              </w:rPr>
+            </w:pPr>
+            <w:r>
+              <w:rPr>
+                <w:szCs w:val="20"/>
+              </w:rPr>
+              <w:t>P</w:t>
+            </w:r>
+          </w:p>
+        </w:tc>
+        <w:tc>
+          <w:tcPr>
+            <w:tcW w:w="1574" w:type="dxa"/>
+            <w:gridSpan w:val="2"/>
+          </w:tcPr>
+          <w:p>
+            <w:pPr>
+              <w:jc w:val="left"/>
+              <w:rPr>
+                <w:szCs w:val="20"/>
+              </w:rPr>
+            </w:pPr>
+          </w:p>
+        </w:tc>
+      </w:tr>
+      <w:tr>
+        <w:tc>
+          <w:tcPr>
+            <w:tcW w:w="531" w:type="dxa"/>
+          </w:tcPr>
+          <w:p>
+            <w:pPr>
+              <w:jc w:val="center"/>
+              <w:rPr>
+                <w:szCs w:val="20"/>
+              </w:rPr>
+            </w:pPr>
+            <w:r>
+              <w:rPr>
+                <w:rFonts w:hint="eastAsia"/>
+                <w:szCs w:val="20"/>
+              </w:rPr>
+              <w:t>3</w:t>
+            </w:r>
+          </w:p>
+        </w:tc>
+        <w:tc>
+          <w:tcPr>
+            <w:tcW w:w="3307" w:type="dxa"/>
+            <w:gridSpan w:val="3"/>
+          </w:tcPr>
+          <w:p>
+            <w:pPr>
+              <w:jc w:val="left"/>
+              <w:rPr>
+                <w:szCs w:val="20"/>
+              </w:rPr>
+            </w:pPr>
+            <w:r>
+              <w:rPr>
+                <w:rFonts w:hint="eastAsia"/>
+                <w:szCs w:val="20"/>
+              </w:rPr>
+              <w:t>로그인 상태에서 마이페이지 버튼을 누른다.</w:t>
+            </w:r>
+          </w:p>
+        </w:tc>
+        <w:tc>
+          <w:tcPr>
+            <w:tcW w:w="2942" w:type="dxa"/>
+            <w:gridSpan w:val="2"/>
+          </w:tcPr>
+          <w:p>
+            <w:pPr>
+              <w:jc w:val="left"/>
+              <w:rPr>
+                <w:szCs w:val="20"/>
+              </w:rPr>
+            </w:pPr>
+            <w:r>
+              <w:rPr>
+                <w:rFonts w:hint="eastAsia"/>
+                <w:szCs w:val="20"/>
+              </w:rPr>
+              <w:t>마이페이지로 이동이</w:t>
+            </w:r>
+            <w:r>
+              <w:rPr>
+                <w:rFonts w:hint="eastAsia"/>
+                <w:szCs w:val="20"/>
+              </w:rPr>
+              <w:t xml:space="preserve"> 된다.</w:t>
+            </w:r>
+          </w:p>
+        </w:tc>
+        <w:tc>
+          <w:tcPr>
+            <w:tcW w:w="1424" w:type="dxa"/>
+            <w:gridSpan w:val="2"/>
+          </w:tcPr>
+          <w:p>
+            <w:pPr>
+              <w:jc w:val="left"/>
+              <w:rPr>
+                <w:szCs w:val="20"/>
+              </w:rPr>
+            </w:pPr>
+            <w:r>
+              <w:rPr>
+                <w:szCs w:val="20"/>
+              </w:rPr>
+              <w:t>P</w:t>
+            </w:r>
+          </w:p>
+        </w:tc>
+        <w:tc>
+          <w:tcPr>
+            <w:tcW w:w="1574" w:type="dxa"/>
+            <w:gridSpan w:val="2"/>
+          </w:tcPr>
+          <w:p>
+            <w:pPr>
+              <w:jc w:val="left"/>
+              <w:rPr>
+                <w:szCs w:val="20"/>
+              </w:rPr>
+            </w:pPr>
+          </w:p>
+        </w:tc>
+      </w:tr>
+      <w:tr>
+        <w:tc>
+          <w:tcPr>
+            <w:tcW w:w="531" w:type="dxa"/>
+          </w:tcPr>
+          <w:p>
+            <w:pPr>
+              <w:jc w:val="center"/>
+              <w:rPr>
+                <w:szCs w:val="20"/>
+              </w:rPr>
+            </w:pPr>
+            <w:r>
+              <w:rPr>
+                <w:rFonts w:hint="eastAsia"/>
+                <w:szCs w:val="20"/>
+              </w:rPr>
+              <w:t>4</w:t>
+            </w:r>
+          </w:p>
+        </w:tc>
+        <w:tc>
+          <w:tcPr>
+            <w:tcW w:w="3307" w:type="dxa"/>
+            <w:gridSpan w:val="3"/>
+          </w:tcPr>
+          <w:p>
+            <w:pPr>
+              <w:tabs>
+                <w:tab w:val="left" w:pos="1025"/>
+              </w:tabs>
+              <w:jc w:val="left"/>
+              <w:rPr>
+                <w:szCs w:val="20"/>
+              </w:rPr>
+            </w:pPr>
+            <w:r>
+              <w:rPr>
+                <w:rFonts w:hint="eastAsia"/>
+                <w:szCs w:val="20"/>
+              </w:rPr>
+              <w:t>로그인 상태에서 상품 상세검색 페이지의 수량버튼을 누른다.</w:t>
+            </w:r>
+          </w:p>
+        </w:tc>
+        <w:tc>
+          <w:tcPr>
+            <w:tcW w:w="2942" w:type="dxa"/>
+            <w:gridSpan w:val="2"/>
+          </w:tcPr>
+          <w:p>
+            <w:pPr>
+              <w:jc w:val="left"/>
+              <w:rPr>
+                <w:szCs w:val="20"/>
+              </w:rPr>
+            </w:pPr>
+            <w:r>
+              <w:rPr>
+                <w:rFonts w:hint="eastAsia"/>
+                <w:szCs w:val="20"/>
+              </w:rPr>
+              <w:t xml:space="preserve">수량버튼을 누르면 수량과 해당상품의 </w:t>
+            </w:r>
+            <w:proofErr w:type="spellStart"/>
+            <w:r>
+              <w:rPr>
+                <w:rFonts w:hint="eastAsia"/>
+                <w:szCs w:val="20"/>
+              </w:rPr>
+              <w:t>수량에따라</w:t>
+            </w:r>
+            <w:proofErr w:type="spellEnd"/>
+            <w:r>
+              <w:rPr>
+                <w:rFonts w:hint="eastAsia"/>
+                <w:szCs w:val="20"/>
+              </w:rPr>
+              <w:t xml:space="preserve"> 가격이 올라간다.</w:t>
+            </w:r>
+          </w:p>
+        </w:tc>
+        <w:tc>
+          <w:tcPr>
+            <w:tcW w:w="1424" w:type="dxa"/>
+            <w:gridSpan w:val="2"/>
+          </w:tcPr>
+          <w:p>
+            <w:pPr>
+              <w:jc w:val="left"/>
+              <w:rPr>
+                <w:szCs w:val="20"/>
+              </w:rPr>
+            </w:pPr>
+            <w:r>
+              <w:rPr>
+                <w:rFonts w:hint="eastAsia"/>
+                <w:szCs w:val="20"/>
+              </w:rPr>
+              <w:t>p</w:t>
+            </w:r>
+          </w:p>
+        </w:tc>
+        <w:tc>
+          <w:tcPr>
+            <w:tcW w:w="1574" w:type="dxa"/>
+            <w:gridSpan w:val="2"/>
+          </w:tcPr>
+          <w:p>
+            <w:pPr>
+              <w:jc w:val="left"/>
+              <w:rPr>
+                <w:szCs w:val="20"/>
+              </w:rPr>
+            </w:pPr>
+          </w:p>
+        </w:tc>
+      </w:tr>
+      <w:tr>
+        <w:tc>
+          <w:tcPr>
+            <w:tcW w:w="531" w:type="dxa"/>
+          </w:tcPr>
+          <w:p>
+            <w:pPr>
+              <w:jc w:val="center"/>
+              <w:rPr>
+                <w:szCs w:val="20"/>
+              </w:rPr>
+            </w:pPr>
+            <w:r>
+              <w:rPr>
+                <w:rFonts w:hint="eastAsia"/>
+                <w:szCs w:val="20"/>
+              </w:rPr>
+              <w:t>5</w:t>
+            </w:r>
+          </w:p>
+        </w:tc>
+        <w:tc>
+          <w:tcPr>
+            <w:tcW w:w="3307" w:type="dxa"/>
+            <w:gridSpan w:val="3"/>
+          </w:tcPr>
+          <w:p>
+            <w:pPr>
+              <w:jc w:val="left"/>
+              <w:rPr>
+                <w:szCs w:val="20"/>
+              </w:rPr>
+            </w:pPr>
+            <w:r>
+              <w:rPr>
+                <w:rFonts w:hint="eastAsia"/>
+                <w:szCs w:val="20"/>
+              </w:rPr>
+              <w:t xml:space="preserve">로그인 상태에서 상품 상세검색 페이지의 </w:t>
+            </w:r>
+            <w:proofErr w:type="gramStart"/>
+            <w:r>
+              <w:rPr>
+                <w:rFonts w:hint="eastAsia"/>
+                <w:szCs w:val="20"/>
+              </w:rPr>
+              <w:t>구매,장바구니</w:t>
+            </w:r>
+            <w:proofErr w:type="gramEnd"/>
+            <w:r>
+              <w:rPr>
+                <w:rFonts w:hint="eastAsia"/>
+                <w:szCs w:val="20"/>
+              </w:rPr>
+              <w:t xml:space="preserve"> 버튼을 누른다.</w:t>
+            </w:r>
+          </w:p>
+        </w:tc>
+        <w:tc>
+          <w:tcPr>
+            <w:tcW w:w="2942" w:type="dxa"/>
+            <w:gridSpan w:val="2"/>
+          </w:tcPr>
+          <w:p>
+            <w:pPr>
+              <w:jc w:val="left"/>
+              <w:rPr>
+                <w:rFonts w:hint="eastAsia"/>
+                <w:szCs w:val="20"/>
+              </w:rPr>
+            </w:pPr>
+            <w:r>
+              <w:rPr>
+                <w:rFonts w:hint="eastAsia"/>
+                <w:szCs w:val="20"/>
+              </w:rPr>
+              <w:t xml:space="preserve">버튼을 </w:t>
+            </w:r>
+            <w:proofErr w:type="spellStart"/>
+            <w:r>
+              <w:rPr>
+                <w:rFonts w:hint="eastAsia"/>
+                <w:szCs w:val="20"/>
+              </w:rPr>
+              <w:t>누를시</w:t>
+            </w:r>
+            <w:proofErr w:type="spellEnd"/>
+            <w:r>
+              <w:rPr>
+                <w:rFonts w:hint="eastAsia"/>
+                <w:szCs w:val="20"/>
+              </w:rPr>
+              <w:t xml:space="preserve"> </w:t>
+            </w:r>
+            <w:r>
+              <w:rPr>
+                <w:rFonts w:hint="eastAsia"/>
+                <w:szCs w:val="20"/>
+              </w:rPr>
+              <w:t xml:space="preserve">수량이 </w:t>
+            </w:r>
+            <w:r>
+              <w:rPr>
+                <w:szCs w:val="20"/>
+              </w:rPr>
+              <w:t>1</w:t>
+            </w:r>
+            <w:r>
+              <w:rPr>
+                <w:rFonts w:hint="eastAsia"/>
+                <w:szCs w:val="20"/>
+              </w:rPr>
+              <w:t>이상이라면 구매,</w:t>
+            </w:r>
+            <w:r>
+              <w:rPr>
+                <w:szCs w:val="20"/>
+              </w:rPr>
+              <w:t xml:space="preserve"> </w:t>
+            </w:r>
+            <w:r>
+              <w:rPr>
+                <w:rFonts w:hint="eastAsia"/>
+                <w:szCs w:val="20"/>
+              </w:rPr>
+              <w:t>장바구니 페이지로 이동o</w:t>
+            </w:r>
+            <w:r>
+              <w:rPr>
+                <w:szCs w:val="20"/>
+              </w:rPr>
+              <w:t>r</w:t>
+            </w:r>
+            <w:r>
+              <w:rPr>
+                <w:rFonts w:hint="eastAsia"/>
+                <w:szCs w:val="20"/>
+              </w:rPr>
+              <w:t xml:space="preserve">모달창이 뜨며 수량이 </w:t>
+            </w:r>
+            <w:r>
+              <w:rPr>
+                <w:szCs w:val="20"/>
+              </w:rPr>
+              <w:t>1</w:t>
+            </w:r>
+            <w:r>
+              <w:rPr>
+                <w:rFonts w:hint="eastAsia"/>
+                <w:szCs w:val="20"/>
+              </w:rPr>
+              <w:t xml:space="preserve">개미만일 경우 </w:t>
+            </w:r>
+            <w:proofErr w:type="spellStart"/>
+            <w:r>
+              <w:rPr>
+                <w:rFonts w:hint="eastAsia"/>
+                <w:szCs w:val="20"/>
+              </w:rPr>
+              <w:t>경고메세지가뜬다</w:t>
+            </w:r>
+            <w:proofErr w:type="spellEnd"/>
+            <w:r>
+              <w:rPr>
+                <w:rFonts w:hint="eastAsia"/>
+                <w:szCs w:val="20"/>
+              </w:rPr>
+              <w:t>.</w:t>
+            </w:r>
+          </w:p>
+        </w:tc>
+        <w:tc>
+          <w:tcPr>
+            <w:tcW w:w="1424" w:type="dxa"/>
+            <w:gridSpan w:val="2"/>
+          </w:tcPr>
+          <w:p>
+            <w:pPr>
+              <w:jc w:val="left"/>
+              <w:rPr>
+                <w:rFonts w:hint="eastAsia"/>
+                <w:szCs w:val="20"/>
+              </w:rPr>
+            </w:pPr>
+            <w:r>
+              <w:rPr>
+                <w:rFonts w:hint="eastAsia"/>
+                <w:szCs w:val="20"/>
+              </w:rPr>
+              <w:t>p</w:t>
+            </w:r>
+          </w:p>
+        </w:tc>
+        <w:tc>
+          <w:tcPr>
+            <w:tcW w:w="1574" w:type="dxa"/>
+            <w:gridSpan w:val="2"/>
+          </w:tcPr>
+          <w:p>
+            <w:pPr>
+              <w:jc w:val="left"/>
+              <w:rPr>
+                <w:szCs w:val="20"/>
+              </w:rPr>
+            </w:pPr>
+          </w:p>
+        </w:tc>
+      </w:tr>
+      <w:tr>
+        <w:tc>
+          <w:tcPr>
+            <w:tcW w:w="531" w:type="dxa"/>
+          </w:tcPr>
+          <w:p>
+            <w:pPr>
+              <w:jc w:val="center"/>
+              <w:rPr>
+                <w:szCs w:val="20"/>
+              </w:rPr>
+            </w:pPr>
+            <w:r>
+              <w:rPr>
+                <w:rFonts w:hint="eastAsia"/>
+                <w:szCs w:val="20"/>
+              </w:rPr>
+              <w:t>6</w:t>
+            </w:r>
+          </w:p>
+        </w:tc>
+        <w:tc>
+          <w:tcPr>
+            <w:tcW w:w="3307" w:type="dxa"/>
+            <w:gridSpan w:val="3"/>
+          </w:tcPr>
+          <w:p>
+            <w:pPr>
+              <w:jc w:val="left"/>
+              <w:rPr>
+                <w:szCs w:val="20"/>
+              </w:rPr>
+            </w:pPr>
+            <w:r>
+              <w:rPr>
+                <w:rFonts w:hint="eastAsia"/>
+                <w:szCs w:val="20"/>
+              </w:rPr>
+              <w:t>로그인</w:t>
+            </w:r>
+            <w:r>
+              <w:rPr>
+                <w:rFonts w:hint="eastAsia"/>
+                <w:szCs w:val="20"/>
+              </w:rPr>
+              <w:t xml:space="preserve"> 상태에서 로</w:t>
+            </w:r>
+            <w:r>
+              <w:rPr>
+                <w:rFonts w:hint="eastAsia"/>
+                <w:szCs w:val="20"/>
+              </w:rPr>
+              <w:t xml:space="preserve">고를 누를 때 </w:t>
+            </w:r>
+            <w:proofErr w:type="spellStart"/>
+            <w:r>
+              <w:rPr>
+                <w:rFonts w:hint="eastAsia"/>
+                <w:szCs w:val="20"/>
+              </w:rPr>
+              <w:t>메인페이지로</w:t>
+            </w:r>
+            <w:proofErr w:type="spellEnd"/>
+            <w:r>
+              <w:rPr>
+                <w:rFonts w:hint="eastAsia"/>
+                <w:szCs w:val="20"/>
+              </w:rPr>
+              <w:t xml:space="preserve"> 이동한다.</w:t>
+            </w:r>
+          </w:p>
+        </w:tc>
+        <w:tc>
+          <w:tcPr>
+            <w:tcW w:w="2942" w:type="dxa"/>
+            <w:gridSpan w:val="2"/>
+          </w:tcPr>
+          <w:p>
+            <w:pPr>
+              <w:jc w:val="left"/>
+              <w:rPr>
+                <w:szCs w:val="20"/>
+              </w:rPr>
+            </w:pPr>
+            <w:r>
+              <w:rPr>
+                <w:rFonts w:hint="eastAsia"/>
+                <w:szCs w:val="20"/>
+              </w:rPr>
+              <w:t xml:space="preserve">버튼을 </w:t>
+            </w:r>
+            <w:proofErr w:type="spellStart"/>
+            <w:r>
+              <w:rPr>
+                <w:rFonts w:hint="eastAsia"/>
+                <w:szCs w:val="20"/>
+              </w:rPr>
+              <w:t>누를시</w:t>
+            </w:r>
+            <w:proofErr w:type="spellEnd"/>
+            <w:r>
+              <w:rPr>
+                <w:rFonts w:hint="eastAsia"/>
+                <w:szCs w:val="20"/>
+              </w:rPr>
+              <w:t xml:space="preserve"> 메인 화면으로 </w:t>
+            </w:r>
+            <w:r>
+              <w:rPr>
+                <w:szCs w:val="20"/>
+              </w:rPr>
+              <w:t xml:space="preserve">  </w:t>
+            </w:r>
+            <w:r>
+              <w:rPr>
+                <w:rFonts w:hint="eastAsia"/>
+                <w:szCs w:val="20"/>
+              </w:rPr>
+              <w:t>이동된다.</w:t>
+            </w:r>
+          </w:p>
+        </w:tc>
+        <w:tc>
+          <w:tcPr>
+            <w:tcW w:w="1424" w:type="dxa"/>
+            <w:gridSpan w:val="2"/>
+          </w:tcPr>
+          <w:p>
+            <w:pPr>
+              <w:jc w:val="left"/>
+              <w:rPr>
+                <w:rFonts w:hint="eastAsia"/>
+                <w:szCs w:val="20"/>
+              </w:rPr>
+            </w:pPr>
+            <w:r>
+              <w:rPr>
+                <w:rFonts w:hint="eastAsia"/>
+                <w:szCs w:val="20"/>
+              </w:rPr>
+              <w:t>p</w:t>
+            </w:r>
+          </w:p>
+        </w:tc>
+        <w:tc>
+          <w:tcPr>
+            <w:tcW w:w="1574" w:type="dxa"/>
+            <w:gridSpan w:val="2"/>
+          </w:tcPr>
+          <w:p>
+            <w:pPr>
+              <w:jc w:val="left"/>
+              <w:rPr>
+                <w:szCs w:val="20"/>
+              </w:rPr>
+            </w:pPr>
+          </w:p>
+        </w:tc>
+      </w:tr>
+      <w:tr>
+        <w:tc>
+          <w:tcPr>
+            <w:tcW w:w="531" w:type="dxa"/>
+          </w:tcPr>
+          <w:p>
+            <w:pPr>
+              <w:jc w:val="center"/>
+              <w:rPr>
+                <w:szCs w:val="20"/>
+              </w:rPr>
+            </w:pPr>
+            <w:r>
+              <w:rPr>
+                <w:rFonts w:hint="eastAsia"/>
+                <w:szCs w:val="20"/>
+              </w:rPr>
+              <w:t>7</w:t>
+            </w:r>
+          </w:p>
+        </w:tc>
+        <w:tc>
+          <w:tcPr>
+            <w:tcW w:w="3307" w:type="dxa"/>
+            <w:gridSpan w:val="3"/>
+          </w:tcPr>
+          <w:p>
+            <w:pPr>
+              <w:jc w:val="left"/>
+              <w:rPr>
+                <w:rFonts w:hint="eastAsia"/>
+                <w:szCs w:val="20"/>
+              </w:rPr>
+            </w:pPr>
+            <w:r>
+              <w:rPr>
+                <w:rFonts w:hint="eastAsia"/>
+                <w:szCs w:val="20"/>
+              </w:rPr>
+              <w:t xml:space="preserve">로그인 </w:t>
+            </w:r>
+            <w:r>
+              <w:rPr>
+                <w:rFonts w:hint="eastAsia"/>
+                <w:szCs w:val="20"/>
+              </w:rPr>
+              <w:t>상태로</w:t>
+            </w:r>
+            <w:r>
+              <w:rPr>
+                <w:rFonts w:hint="eastAsia"/>
+                <w:szCs w:val="20"/>
+              </w:rPr>
+              <w:t xml:space="preserve"> </w:t>
+            </w:r>
+            <w:r>
+              <w:rPr>
+                <w:rFonts w:hint="eastAsia"/>
+                <w:szCs w:val="20"/>
+              </w:rPr>
+              <w:t>로그아웃</w:t>
+            </w:r>
+            <w:r>
+              <w:rPr>
+                <w:rFonts w:hint="eastAsia"/>
+                <w:szCs w:val="20"/>
+              </w:rPr>
+              <w:t>버튼을</w:t>
+            </w:r>
+            <w:r>
+              <w:rPr>
+                <w:rFonts w:hint="eastAsia"/>
+                <w:szCs w:val="20"/>
+              </w:rPr>
+              <w:t xml:space="preserve"> 누를 시 </w:t>
+            </w:r>
+            <w:proofErr w:type="spellStart"/>
+            <w:r>
+              <w:rPr>
+                <w:rFonts w:hint="eastAsia"/>
+                <w:szCs w:val="20"/>
+              </w:rPr>
+              <w:t>로그아웃되며</w:t>
+            </w:r>
+            <w:proofErr w:type="spellEnd"/>
+            <w:r>
+              <w:rPr>
+                <w:rFonts w:hint="eastAsia"/>
+                <w:szCs w:val="20"/>
+              </w:rPr>
+              <w:t xml:space="preserve"> </w:t>
+            </w:r>
+            <w:proofErr w:type="spellStart"/>
+            <w:r>
+              <w:rPr>
+                <w:rFonts w:hint="eastAsia"/>
+                <w:szCs w:val="20"/>
+              </w:rPr>
+              <w:t>메인창으로</w:t>
+            </w:r>
+            <w:proofErr w:type="spellEnd"/>
+            <w:r>
+              <w:rPr>
+                <w:rFonts w:hint="eastAsia"/>
+                <w:szCs w:val="20"/>
+              </w:rPr>
+              <w:t xml:space="preserve"> 이동</w:t>
+            </w:r>
+          </w:p>
+        </w:tc>
+        <w:tc>
+          <w:tcPr>
+            <w:tcW w:w="2942" w:type="dxa"/>
+            <w:gridSpan w:val="2"/>
+          </w:tcPr>
+          <w:p>
+            <w:pPr>
+              <w:jc w:val="left"/>
+              <w:rPr>
+                <w:szCs w:val="20"/>
+              </w:rPr>
+            </w:pPr>
+            <w:r>
+              <w:rPr>
+                <w:rFonts w:hint="eastAsia"/>
+                <w:szCs w:val="20"/>
+              </w:rPr>
+              <w:t xml:space="preserve">버튼을 </w:t>
+            </w:r>
+            <w:proofErr w:type="spellStart"/>
+            <w:r>
+              <w:rPr>
+                <w:rFonts w:hint="eastAsia"/>
+                <w:szCs w:val="20"/>
+              </w:rPr>
+              <w:t>누를시</w:t>
+            </w:r>
+            <w:proofErr w:type="spellEnd"/>
+            <w:r>
+              <w:rPr>
+                <w:rFonts w:hint="eastAsia"/>
+                <w:szCs w:val="20"/>
+              </w:rPr>
+              <w:t xml:space="preserve"> </w:t>
+            </w:r>
+            <w:proofErr w:type="spellStart"/>
+            <w:r>
+              <w:rPr>
+                <w:rFonts w:hint="eastAsia"/>
+                <w:szCs w:val="20"/>
+              </w:rPr>
+              <w:t>로그아웃되며</w:t>
+            </w:r>
+            <w:proofErr w:type="spellEnd"/>
+            <w:r>
+              <w:rPr>
+                <w:rFonts w:hint="eastAsia"/>
+                <w:szCs w:val="20"/>
+              </w:rPr>
+              <w:t xml:space="preserve"> </w:t>
+            </w:r>
+            <w:proofErr w:type="spellStart"/>
+            <w:r>
+              <w:rPr>
+                <w:rFonts w:hint="eastAsia"/>
+                <w:szCs w:val="20"/>
+              </w:rPr>
+              <w:t>메인창으로</w:t>
+            </w:r>
+            <w:proofErr w:type="spellEnd"/>
+            <w:r>
+              <w:rPr>
+                <w:rFonts w:hint="eastAsia"/>
+                <w:szCs w:val="20"/>
+              </w:rPr>
+              <w:t xml:space="preserve"> 이동된다</w:t>
+            </w:r>
+          </w:p>
+        </w:tc>
+        <w:tc>
+          <w:tcPr>
+            <w:tcW w:w="1424" w:type="dxa"/>
+            <w:gridSpan w:val="2"/>
+          </w:tcPr>
+          <w:p>
+            <w:pPr>
+              <w:jc w:val="left"/>
+              <w:rPr>
+                <w:szCs w:val="20"/>
+              </w:rPr>
+            </w:pPr>
+            <w:r>
+              <w:rPr>
+                <w:szCs w:val="20"/>
+              </w:rPr>
+              <w:t>P</w:t>
+            </w:r>
+          </w:p>
+        </w:tc>
+        <w:tc>
+          <w:tcPr>
+            <w:tcW w:w="1574" w:type="dxa"/>
+            <w:gridSpan w:val="2"/>
+          </w:tcPr>
+          <w:p>
+            <w:pPr>
+              <w:jc w:val="left"/>
+              <w:rPr>
+                <w:szCs w:val="20"/>
+              </w:rPr>
+            </w:pPr>
+          </w:p>
+        </w:tc>
+      </w:tr>
+      <w:tr>
+        <w:tc>
+          <w:tcPr>
+            <w:tcW w:w="531" w:type="dxa"/>
+          </w:tcPr>
+          <w:p>
+            <w:pPr>
+              <w:jc w:val="center"/>
+              <w:rPr>
+                <w:szCs w:val="20"/>
+              </w:rPr>
+            </w:pPr>
+            <w:r>
+              <w:rPr>
+                <w:rFonts w:hint="eastAsia"/>
+                <w:szCs w:val="20"/>
+              </w:rPr>
+              <w:t>8</w:t>
+            </w:r>
+          </w:p>
+        </w:tc>
+        <w:tc>
+          <w:tcPr>
+            <w:tcW w:w="3307" w:type="dxa"/>
+            <w:gridSpan w:val="3"/>
+          </w:tcPr>
+          <w:p>
+            <w:pPr>
+              <w:jc w:val="left"/>
+              <w:rPr>
+                <w:rFonts w:hint="eastAsia"/>
+                <w:szCs w:val="20"/>
+              </w:rPr>
+            </w:pPr>
+            <w:r>
+              <w:rPr>
+                <w:rFonts w:hint="eastAsia"/>
+                <w:szCs w:val="20"/>
+              </w:rPr>
+              <w:t>로그인</w:t>
+            </w:r>
+            <w:r>
+              <w:rPr>
+                <w:rFonts w:hint="eastAsia"/>
+                <w:szCs w:val="20"/>
+              </w:rPr>
+              <w:t>상태에서</w:t>
+            </w:r>
+            <w:r>
+              <w:rPr>
+                <w:rFonts w:hint="eastAsia"/>
+                <w:szCs w:val="20"/>
+              </w:rPr>
+              <w:t xml:space="preserve"> 마이페이지에서 회원정보 수정과 구매내역조회 내가 </w:t>
+            </w:r>
+            <w:proofErr w:type="spellStart"/>
+            <w:r>
+              <w:rPr>
+                <w:rFonts w:hint="eastAsia"/>
+                <w:szCs w:val="20"/>
+              </w:rPr>
+              <w:t>쓴리뷰</w:t>
+            </w:r>
+            <w:proofErr w:type="spellEnd"/>
+            <w:r>
+              <w:rPr>
+                <w:rFonts w:hint="eastAsia"/>
+                <w:szCs w:val="20"/>
+              </w:rPr>
+              <w:t xml:space="preserve"> 상품검색내역을 </w:t>
+            </w:r>
+            <w:proofErr w:type="spellStart"/>
+            <w:r>
+              <w:rPr>
+                <w:rFonts w:hint="eastAsia"/>
+                <w:szCs w:val="20"/>
+              </w:rPr>
+              <w:t>확인할수있다</w:t>
+            </w:r>
+            <w:proofErr w:type="spellEnd"/>
+          </w:p>
+        </w:tc>
+        <w:tc>
+          <w:tcPr>
+            <w:tcW w:w="2942" w:type="dxa"/>
+            <w:gridSpan w:val="2"/>
+          </w:tcPr>
+          <w:p>
+            <w:pPr>
+              <w:jc w:val="left"/>
+              <w:rPr>
+                <w:szCs w:val="20"/>
+              </w:rPr>
+            </w:pPr>
+            <w:proofErr w:type="spellStart"/>
+            <w:r>
+              <w:rPr>
+                <w:rFonts w:hint="eastAsia"/>
+                <w:szCs w:val="20"/>
+              </w:rPr>
+              <w:t>로그인시</w:t>
+            </w:r>
+            <w:proofErr w:type="spellEnd"/>
+            <w:r>
+              <w:rPr>
+                <w:rFonts w:hint="eastAsia"/>
+                <w:szCs w:val="20"/>
+              </w:rPr>
+              <w:t xml:space="preserve"> </w:t>
+            </w:r>
+            <w:proofErr w:type="spellStart"/>
+            <w:r>
+              <w:rPr>
+                <w:rFonts w:hint="eastAsia"/>
+                <w:szCs w:val="20"/>
+              </w:rPr>
+              <w:t>마이페이지버튼을</w:t>
+            </w:r>
+            <w:proofErr w:type="spellEnd"/>
+            <w:r>
+              <w:rPr>
+                <w:rFonts w:hint="eastAsia"/>
+                <w:szCs w:val="20"/>
+              </w:rPr>
+              <w:t xml:space="preserve"> 누르면 이동 상품검색내역에서 매한 상품이 없거나 리뷰를 </w:t>
+            </w:r>
+            <w:proofErr w:type="spellStart"/>
+            <w:r>
+              <w:rPr>
+                <w:rFonts w:hint="eastAsia"/>
+                <w:szCs w:val="20"/>
+              </w:rPr>
+              <w:t>쓴내역이</w:t>
+            </w:r>
+            <w:proofErr w:type="spellEnd"/>
+            <w:r>
+              <w:rPr>
+                <w:rFonts w:hint="eastAsia"/>
+                <w:szCs w:val="20"/>
+              </w:rPr>
+              <w:t xml:space="preserve"> 없다면 표시가 안된다.</w:t>
+            </w:r>
+          </w:p>
+        </w:tc>
+        <w:tc>
+          <w:tcPr>
+            <w:tcW w:w="1424" w:type="dxa"/>
+            <w:gridSpan w:val="2"/>
+          </w:tcPr>
+          <w:p>
+            <w:pPr>
+              <w:jc w:val="left"/>
+              <w:rPr>
+                <w:szCs w:val="20"/>
+              </w:rPr>
+            </w:pPr>
+            <w:r>
+              <w:rPr>
+                <w:szCs w:val="20"/>
+              </w:rPr>
+              <w:t>P</w:t>
+            </w:r>
+          </w:p>
+        </w:tc>
+        <w:tc>
+          <w:tcPr>
+            <w:tcW w:w="1574" w:type="dxa"/>
+            <w:gridSpan w:val="2"/>
+          </w:tcPr>
+          <w:p>
+            <w:pPr>
+              <w:jc w:val="left"/>
+              <w:rPr>
+                <w:szCs w:val="20"/>
+              </w:rPr>
+            </w:pPr>
+          </w:p>
+        </w:tc>
+      </w:tr>
+      <w:tr>
+        <w:trPr>
+          <w:trHeight w:val="56"/>
+        </w:trPr>
+        <w:tc>
+          <w:tcPr>
+            <w:tcW w:w="531" w:type="dxa"/>
+          </w:tcPr>
+          <w:p>
+            <w:pPr>
+              <w:jc w:val="center"/>
+              <w:rPr>
+                <w:szCs w:val="20"/>
+              </w:rPr>
+            </w:pPr>
+            <w:r>
+              <w:rPr>
+                <w:rFonts w:hint="eastAsia"/>
+                <w:szCs w:val="20"/>
+              </w:rPr>
+              <w:t>9</w:t>
+            </w:r>
+          </w:p>
+        </w:tc>
+        <w:tc>
+          <w:tcPr>
+            <w:tcW w:w="3307" w:type="dxa"/>
+            <w:gridSpan w:val="3"/>
+          </w:tcPr>
+          <w:p>
+            <w:pPr>
+              <w:jc w:val="left"/>
+              <w:rPr>
+                <w:rFonts w:hint="eastAsia"/>
+                <w:szCs w:val="20"/>
+              </w:rPr>
+            </w:pPr>
+            <w:r>
+              <w:rPr>
+                <w:rFonts w:hint="eastAsia"/>
+                <w:szCs w:val="20"/>
+              </w:rPr>
+              <w:t>로그인</w:t>
+            </w:r>
+            <w:r>
+              <w:rPr>
+                <w:rFonts w:hint="eastAsia"/>
+                <w:szCs w:val="20"/>
+              </w:rPr>
+              <w:t>상태에서</w:t>
+            </w:r>
+            <w:r>
+              <w:rPr>
+                <w:rFonts w:hint="eastAsia"/>
+                <w:szCs w:val="20"/>
+              </w:rPr>
+              <w:t xml:space="preserve"> 상품 상세내역에서 물품을 장바구니로 </w:t>
+            </w:r>
+            <w:proofErr w:type="spellStart"/>
+            <w:r>
+              <w:rPr>
+                <w:rFonts w:hint="eastAsia"/>
+                <w:szCs w:val="20"/>
+              </w:rPr>
+              <w:t>보낼경우</w:t>
+            </w:r>
+            <w:proofErr w:type="spellEnd"/>
+            <w:r>
+              <w:rPr>
+                <w:rFonts w:hint="eastAsia"/>
+                <w:szCs w:val="20"/>
+              </w:rPr>
+              <w:t xml:space="preserve"> 장바구니창으로 이동 장바구니창에서 상품을 삭제하거나 주문하기를 </w:t>
+            </w:r>
+            <w:proofErr w:type="spellStart"/>
+            <w:r>
+              <w:rPr>
+                <w:rFonts w:hint="eastAsia"/>
+                <w:szCs w:val="20"/>
+              </w:rPr>
+              <w:t>누를수</w:t>
+            </w:r>
+            <w:proofErr w:type="spellEnd"/>
+            <w:r>
+              <w:rPr>
+                <w:rFonts w:hint="eastAsia"/>
+                <w:szCs w:val="20"/>
+              </w:rPr>
+              <w:t xml:space="preserve"> 있다.</w:t>
+            </w:r>
+          </w:p>
+        </w:tc>
+        <w:tc>
+          <w:tcPr>
+            <w:tcW w:w="2942" w:type="dxa"/>
+            <w:gridSpan w:val="2"/>
+          </w:tcPr>
+          <w:p>
+            <w:pPr>
+              <w:jc w:val="left"/>
+              <w:rPr>
+                <w:szCs w:val="20"/>
+              </w:rPr>
+            </w:pPr>
+            <w:r>
+              <w:rPr>
+                <w:rFonts w:hint="eastAsia"/>
+                <w:szCs w:val="20"/>
+              </w:rPr>
+              <w:t xml:space="preserve">장바구니창으로 이동되며 상품의 내역이 생기고 삭제하기 버튼과 주문하기 버튼이 있으며 주문하기 버튼을 </w:t>
+            </w:r>
+            <w:proofErr w:type="spellStart"/>
+            <w:r>
+              <w:rPr>
+                <w:rFonts w:hint="eastAsia"/>
+                <w:szCs w:val="20"/>
+              </w:rPr>
+              <w:t>누를경우</w:t>
+            </w:r>
+            <w:proofErr w:type="spellEnd"/>
+            <w:r>
+              <w:rPr>
+                <w:rFonts w:hint="eastAsia"/>
+                <w:szCs w:val="20"/>
+              </w:rPr>
+              <w:t xml:space="preserve"> 상품구매 화면 </w:t>
+            </w:r>
+            <w:r>
+              <w:rPr>
+                <w:rFonts w:hint="eastAsia"/>
+                <w:szCs w:val="20"/>
+              </w:rPr>
+              <w:t>페</w:t>
+            </w:r>
+            <w:r>
+              <w:rPr>
+                <w:rFonts w:hint="eastAsia"/>
+                <w:szCs w:val="20"/>
+              </w:rPr>
+              <w:t>이지로 이동된다.</w:t>
+            </w:r>
+          </w:p>
+        </w:tc>
+        <w:tc>
+          <w:tcPr>
+            <w:tcW w:w="1424" w:type="dxa"/>
+            <w:gridSpan w:val="2"/>
+          </w:tcPr>
+          <w:p>
+            <w:pPr>
+              <w:jc w:val="left"/>
+              <w:rPr>
+                <w:szCs w:val="20"/>
+              </w:rPr>
+            </w:pPr>
+            <w:r>
+              <w:rPr>
+                <w:szCs w:val="20"/>
+              </w:rPr>
+              <w:t>P</w:t>
+            </w:r>
+          </w:p>
+        </w:tc>
+        <w:tc>
+          <w:tcPr>
+            <w:tcW w:w="1574" w:type="dxa"/>
+            <w:gridSpan w:val="2"/>
+          </w:tcPr>
+          <w:p>
+            <w:pPr>
+              <w:jc w:val="left"/>
+              <w:rPr>
+                <w:szCs w:val="20"/>
+              </w:rPr>
+            </w:pPr>
+          </w:p>
+        </w:tc>
+      </w:tr>
+      <w:tr>
+        <w:trPr>
+          <w:trHeight w:val="56"/>
+        </w:trPr>
+        <w:tc>
+          <w:tcPr>
+            <w:tcW w:w="531" w:type="dxa"/>
+          </w:tcPr>
+          <w:p>
+            <w:pPr>
+              <w:jc w:val="center"/>
+              <w:rPr>
+                <w:rFonts w:hint="eastAsia"/>
+                <w:szCs w:val="20"/>
+              </w:rPr>
+            </w:pPr>
+            <w:r>
+              <w:rPr>
+                <w:rFonts w:hint="eastAsia"/>
+                <w:szCs w:val="20"/>
+              </w:rPr>
+              <w:t>1</w:t>
+            </w:r>
+            <w:r>
+              <w:rPr>
+                <w:szCs w:val="20"/>
+              </w:rPr>
+              <w:t>0</w:t>
+            </w:r>
+          </w:p>
+        </w:tc>
+        <w:tc>
+          <w:tcPr>
+            <w:tcW w:w="3307" w:type="dxa"/>
+            <w:gridSpan w:val="3"/>
+          </w:tcPr>
+          <w:p>
+            <w:pPr>
+              <w:jc w:val="left"/>
+              <w:rPr>
+                <w:rFonts w:hint="eastAsia"/>
+                <w:szCs w:val="20"/>
+              </w:rPr>
+            </w:pPr>
+            <w:r>
+              <w:rPr>
+                <w:rFonts w:hint="eastAsia"/>
+                <w:szCs w:val="20"/>
+              </w:rPr>
+              <w:t xml:space="preserve">상품구매화면 </w:t>
+            </w:r>
+            <w:r>
+              <w:rPr>
+                <w:rFonts w:hint="eastAsia"/>
+                <w:szCs w:val="20"/>
+              </w:rPr>
+              <w:t>페</w:t>
+            </w:r>
+            <w:r>
+              <w:rPr>
+                <w:rFonts w:hint="eastAsia"/>
+                <w:szCs w:val="20"/>
+              </w:rPr>
+              <w:t>이지에서 결제하기를 누를 경우 구매완료 팝업창이 뜨며 구매내역 조회버튼이 생긴다.</w:t>
+            </w:r>
+          </w:p>
+        </w:tc>
+        <w:tc>
+          <w:tcPr>
+            <w:tcW w:w="2942" w:type="dxa"/>
+            <w:gridSpan w:val="2"/>
+          </w:tcPr>
+          <w:p>
+            <w:pPr>
+              <w:jc w:val="left"/>
+              <w:rPr>
+                <w:rFonts w:hint="eastAsia"/>
+                <w:szCs w:val="20"/>
+              </w:rPr>
+            </w:pPr>
+            <w:r>
+              <w:rPr>
+                <w:rFonts w:hint="eastAsia"/>
+                <w:szCs w:val="20"/>
+              </w:rPr>
+              <w:t>결제하기에서 총(가격)</w:t>
+            </w:r>
+            <w:r>
+              <w:rPr>
+                <w:szCs w:val="20"/>
+              </w:rPr>
+              <w:t xml:space="preserve"> </w:t>
+            </w:r>
+            <w:r>
+              <w:rPr>
+                <w:rFonts w:hint="eastAsia"/>
+                <w:szCs w:val="20"/>
+              </w:rPr>
+              <w:t xml:space="preserve">결제하기 버튼으로 형식을 나타내며 </w:t>
+            </w:r>
+            <w:proofErr w:type="spellStart"/>
+            <w:r>
+              <w:rPr>
+                <w:rFonts w:hint="eastAsia"/>
+                <w:szCs w:val="20"/>
+              </w:rPr>
+              <w:t>누를시</w:t>
+            </w:r>
+            <w:proofErr w:type="spellEnd"/>
+            <w:r>
+              <w:rPr>
+                <w:rFonts w:hint="eastAsia"/>
+                <w:szCs w:val="20"/>
+              </w:rPr>
+              <w:t xml:space="preserve"> 구매 </w:t>
+            </w:r>
+            <w:proofErr w:type="spellStart"/>
+            <w:r>
+              <w:rPr>
+                <w:rFonts w:hint="eastAsia"/>
+                <w:szCs w:val="20"/>
+              </w:rPr>
+              <w:t>완료가되고</w:t>
+            </w:r>
+            <w:proofErr w:type="spellEnd"/>
+            <w:r>
+              <w:rPr>
+                <w:rFonts w:hint="eastAsia"/>
+                <w:szCs w:val="20"/>
+              </w:rPr>
+              <w:t xml:space="preserve"> 구매내역조회 </w:t>
+            </w:r>
+            <w:proofErr w:type="spellStart"/>
+            <w:r>
+              <w:rPr>
+                <w:rFonts w:hint="eastAsia"/>
+                <w:szCs w:val="20"/>
+              </w:rPr>
+              <w:t>버튼이생긴다</w:t>
+            </w:r>
+            <w:proofErr w:type="spellEnd"/>
+            <w:r>
+              <w:rPr>
+                <w:rFonts w:hint="eastAsia"/>
+                <w:szCs w:val="20"/>
+              </w:rPr>
+              <w:t xml:space="preserve"> 버튼을 누를 경우 마이페이지로 이동한다</w:t>
+            </w:r>
+          </w:p>
+        </w:tc>
+        <w:tc>
+          <w:tcPr>
+            <w:tcW w:w="1424" w:type="dxa"/>
+            <w:gridSpan w:val="2"/>
+          </w:tcPr>
+          <w:p>
+            <w:pPr>
+              <w:jc w:val="left"/>
+              <w:rPr>
+                <w:szCs w:val="20"/>
+              </w:rPr>
+            </w:pPr>
+            <w:r>
+              <w:rPr>
+                <w:rFonts w:hint="eastAsia"/>
+                <w:szCs w:val="20"/>
+              </w:rPr>
+              <w:t>p</w:t>
+            </w:r>
+            <w:r>
+              <w:rPr>
+                <w:szCs w:val="20"/>
+              </w:rPr>
+              <w:t>/</w:t>
+            </w:r>
+            <w:r>
+              <w:rPr>
+                <w:rFonts w:hint="eastAsia"/>
+                <w:szCs w:val="20"/>
+              </w:rPr>
+              <w:t>개선</w:t>
+            </w:r>
+          </w:p>
+        </w:tc>
+        <w:tc>
+          <w:tcPr>
+            <w:tcW w:w="1574" w:type="dxa"/>
+            <w:gridSpan w:val="2"/>
+          </w:tcPr>
+          <w:p>
+            <w:pPr>
+              <w:jc w:val="left"/>
+              <w:rPr>
+                <w:szCs w:val="20"/>
+              </w:rPr>
+            </w:pPr>
+            <w:proofErr w:type="spellStart"/>
+            <w:r>
+              <w:rPr>
+                <w:rFonts w:hint="eastAsia"/>
+                <w:szCs w:val="20"/>
+              </w:rPr>
+              <w:t>단위시험부적합리스트</w:t>
+            </w:r>
+            <w:proofErr w:type="spellEnd"/>
+            <w:r>
+              <w:rPr>
+                <w:rFonts w:hint="eastAsia"/>
+                <w:szCs w:val="20"/>
+              </w:rPr>
+              <w:t>(</w:t>
+            </w:r>
+            <w:r>
+              <w:rPr>
+                <w:szCs w:val="20"/>
+              </w:rPr>
+              <w:t>TEST_0</w:t>
+            </w:r>
+            <w:r>
+              <w:rPr>
+                <w:szCs w:val="20"/>
+              </w:rPr>
+              <w:t>5_</w:t>
+            </w:r>
+            <w:r>
+              <w:rPr>
+                <w:rFonts w:hint="eastAsia"/>
+                <w:szCs w:val="20"/>
+              </w:rPr>
+              <w:t>N</w:t>
+            </w:r>
+            <w:r>
+              <w:rPr>
+                <w:szCs w:val="20"/>
+              </w:rPr>
+              <w:t>O1)</w:t>
+            </w:r>
+          </w:p>
+        </w:tc>
+      </w:tr>
+    </w:tbl>
+    <w:p>
+      <w:pPr>
+        <w:widowControl/>
+        <w:wordWrap/>
+        <w:autoSpaceDE/>
+        <w:autoSpaceDN/>
+        <w:ind w:left="3200"/>
+        <w:rPr>
+          <w:sz w:val="30"/>
+          <w:szCs w:val="30"/>
+        </w:rPr>
+      </w:pPr>
+      <w:r>
+        <w:rPr>
+          <w:rFonts w:ascii="맑은 고딕" w:eastAsia="맑은 고딕" w:hAnsi="맑은 고딕" w:hint="eastAsia"/>
+          <w:b/>
+          <w:sz w:val="28"/>
+          <w:szCs w:val="28"/>
+        </w:rPr>
+        <w:lastRenderedPageBreak/>
+        <w:t>단위시험 부적합 리스트</w:t>
+      </w:r>
+    </w:p>
+    <w:tbl>
+      <w:tblPr>
+        <w:tblStyle w:val="a4"/>
+        <w:tblW w:w="9776" w:type="dxa"/>
+        <w:tblLook w:val="04A0" w:firstRow="1" w:lastRow="0" w:firstColumn="1" w:lastColumn="0" w:noHBand="0" w:noVBand="1"/>
+      </w:tblPr>
+      <w:tblGrid>
+        <w:gridCol w:w="1413"/>
+        <w:gridCol w:w="3111"/>
+        <w:gridCol w:w="1283"/>
+        <w:gridCol w:w="3969"/>
+      </w:tblGrid>
+      <w:tr>
+        <w:trPr>
+          <w:trHeight w:val="257"/>
+        </w:trPr>
+        <w:tc>
+          <w:tcPr>
+            <w:tcW w:w="1413" w:type="dxa"/>
+            <w:shd w:val="clear" w:color="auto" w:fill="F2F2F2" w:themeFill="background1" w:themeFillShade="F2"/>
+          </w:tcPr>
+          <w:p>
+            <w:pPr>
+              <w:rPr>
+                <w:rFonts w:ascii="맑은 고딕" w:eastAsia="맑은 고딕" w:hAnsi="맑은 고딕"/>
+                <w:b/>
+                <w:sz w:val="18"/>
+                <w:szCs w:val="18"/>
+              </w:rPr>
+            </w:pPr>
+            <w:r>
+              <w:rPr>
+                <w:rFonts w:ascii="맑은 고딕" w:eastAsia="맑은 고딕" w:hAnsi="맑은 고딕" w:hint="eastAsia"/>
+                <w:b/>
+                <w:sz w:val="18"/>
+                <w:szCs w:val="18"/>
+              </w:rPr>
+              <w:t xml:space="preserve">단위시험 </w:t>
+            </w:r>
+            <w:r>
+              <w:rPr>
+                <w:rFonts w:ascii="맑은 고딕" w:eastAsia="맑은 고딕" w:hAnsi="맑은 고딕"/>
+                <w:b/>
+                <w:sz w:val="18"/>
+                <w:szCs w:val="18"/>
+              </w:rPr>
+              <w:t>ID</w:t>
+            </w:r>
+          </w:p>
+        </w:tc>
+        <w:tc>
+          <w:tcPr>
+            <w:tcW w:w="3111" w:type="dxa"/>
+          </w:tcPr>
+          <w:p>
+            <w:pPr>
+              <w:rPr>
+                <w:rFonts w:ascii="맑은 고딕" w:eastAsia="맑은 고딕" w:hAnsi="맑은 고딕"/>
+                <w:sz w:val="18"/>
+                <w:szCs w:val="18"/>
+              </w:rPr>
+            </w:pPr>
+            <w:r>
+              <w:rPr>
+                <w:rFonts w:ascii="맑은 고딕" w:eastAsia="맑은 고딕" w:hAnsi="맑은 고딕"/>
+                <w:sz w:val="18"/>
+                <w:szCs w:val="18"/>
+              </w:rPr>
+              <w:t>TEST_0</w:t>
+            </w:r>
+            <w:r>
+              <w:rPr>
+                <w:rFonts w:ascii="맑은 고딕" w:eastAsia="맑은 고딕" w:hAnsi="맑은 고딕"/>
+                <w:sz w:val="18"/>
+                <w:szCs w:val="18"/>
+              </w:rPr>
+              <w:t>5</w:t>
+            </w:r>
+          </w:p>
+        </w:tc>
+        <w:tc>
+          <w:tcPr>
+            <w:tcW w:w="1283" w:type="dxa"/>
+            <w:shd w:val="clear" w:color="auto" w:fill="F2F2F2" w:themeFill="background1" w:themeFillShade="F2"/>
+          </w:tcPr>
+          <w:p>
+            <w:pPr>
+              <w:rPr>
+                <w:rFonts w:ascii="맑은 고딕" w:eastAsia="맑은 고딕" w:hAnsi="맑은 고딕"/>
+                <w:b/>
+                <w:sz w:val="18"/>
+                <w:szCs w:val="18"/>
+              </w:rPr>
+            </w:pPr>
+            <w:r>
+              <w:rPr>
+                <w:rFonts w:ascii="맑은 고딕" w:eastAsia="맑은 고딕" w:hAnsi="맑은 고딕" w:hint="eastAsia"/>
+                <w:b/>
+                <w:sz w:val="18"/>
+                <w:szCs w:val="18"/>
+              </w:rPr>
+              <w:t>단위시험명</w:t>
+            </w:r>
+          </w:p>
+        </w:tc>
+        <w:tc>
+          <w:tcPr>
+            <w:tcW w:w="3969" w:type="dxa"/>
+          </w:tcPr>
+          <w:p>
+            <w:pPr>
+              <w:rPr>
+                <w:rFonts w:ascii="맑은 고딕" w:eastAsia="맑은 고딕" w:hAnsi="맑은 고딕"/>
+                <w:sz w:val="18"/>
+                <w:szCs w:val="18"/>
+              </w:rPr>
+            </w:pPr>
+            <w:proofErr w:type="spellStart"/>
+            <w:r>
+              <w:rPr>
+                <w:rFonts w:ascii="맑은 고딕" w:eastAsia="맑은 고딕" w:hAnsi="맑은 고딕" w:hint="eastAsia"/>
+                <w:sz w:val="18"/>
+                <w:szCs w:val="18"/>
+              </w:rPr>
+              <w:t>로그인시</w:t>
+            </w:r>
+            <w:proofErr w:type="spellEnd"/>
+            <w:r>
+              <w:rPr>
+                <w:rFonts w:ascii="맑은 고딕" w:eastAsia="맑은 고딕" w:hAnsi="맑은 고딕" w:hint="eastAsia"/>
+                <w:sz w:val="18"/>
+                <w:szCs w:val="18"/>
+              </w:rPr>
+              <w:t xml:space="preserve"> 접근 가능 범위</w:t>
+            </w:r>
+          </w:p>
+        </w:tc>
+      </w:tr>
+    </w:tbl>
+    <w:p>
+      <w:pPr>
+        <w:rPr>
+          <w:rFonts w:ascii="맑은 고딕" w:eastAsia="맑은 고딕" w:hAnsi="맑은 고딕"/>
+          <w:b/>
+          <w:sz w:val="18"/>
+          <w:szCs w:val="18"/>
+        </w:rPr>
+      </w:pPr>
+    </w:p>
+    <w:tbl>
+      <w:tblPr>
+        <w:tblStyle w:val="a4"/>
+        <w:tblW w:w="9776" w:type="dxa"/>
+        <w:tblLook w:val="04A0" w:firstRow="1" w:lastRow="0" w:firstColumn="1" w:lastColumn="0" w:noHBand="0" w:noVBand="1"/>
+      </w:tblPr>
+      <w:tblGrid>
+        <w:gridCol w:w="500"/>
+        <w:gridCol w:w="1047"/>
+        <w:gridCol w:w="621"/>
+        <w:gridCol w:w="1769"/>
+        <w:gridCol w:w="1125"/>
+        <w:gridCol w:w="1125"/>
+        <w:gridCol w:w="896"/>
+        <w:gridCol w:w="850"/>
+        <w:gridCol w:w="1843"/>
+      </w:tblGrid>
+      <w:tr>
+        <w:tc>
+          <w:tcPr>
+            <w:tcW w:w="500" w:type="dxa"/>
+            <w:shd w:val="clear" w:color="auto" w:fill="F2F2F2" w:themeFill="background1" w:themeFillShade="F2"/>
+          </w:tcPr>
+          <w:p>
+            <w:pPr>
+              <w:jc w:val="center"/>
+              <w:rPr>
+                <w:rFonts w:ascii="맑은 고딕" w:eastAsia="맑은 고딕" w:hAnsi="맑은 고딕"/>
+                <w:b/>
+                <w:sz w:val="18"/>
+                <w:szCs w:val="18"/>
+              </w:rPr>
+            </w:pPr>
+            <w:r>
+              <w:rPr>
+                <w:rFonts w:ascii="맑은 고딕" w:eastAsia="맑은 고딕" w:hAnsi="맑은 고딕"/>
+                <w:b/>
+                <w:sz w:val="18"/>
+                <w:szCs w:val="18"/>
+              </w:rPr>
+              <w:t>No</w:t>
+            </w:r>
+          </w:p>
+        </w:tc>
+        <w:tc>
+          <w:tcPr>
+            <w:tcW w:w="1047" w:type="dxa"/>
+            <w:shd w:val="clear" w:color="auto" w:fill="F2F2F2" w:themeFill="background1" w:themeFillShade="F2"/>
+          </w:tcPr>
+          <w:p>
+            <w:pPr>
+              <w:jc w:val="center"/>
+              <w:rPr>
+                <w:rFonts w:ascii="맑은 고딕" w:eastAsia="맑은 고딕" w:hAnsi="맑은 고딕"/>
+                <w:b/>
+                <w:sz w:val="18"/>
+                <w:szCs w:val="18"/>
+              </w:rPr>
+            </w:pPr>
+            <w:r>
+              <w:rPr>
+                <w:rFonts w:ascii="맑은 고딕" w:eastAsia="맑은 고딕" w:hAnsi="맑은 고딕" w:hint="eastAsia"/>
+                <w:b/>
+                <w:sz w:val="18"/>
+                <w:szCs w:val="18"/>
+              </w:rPr>
+              <w:t>시험일자</w:t>
+            </w:r>
+          </w:p>
+        </w:tc>
+        <w:tc>
+          <w:tcPr>
+            <w:tcW w:w="621" w:type="dxa"/>
+            <w:shd w:val="clear" w:color="auto" w:fill="F2F2F2" w:themeFill="background1" w:themeFillShade="F2"/>
+          </w:tcPr>
+          <w:p>
+            <w:pPr>
+              <w:rPr>
+                <w:rFonts w:ascii="맑은 고딕" w:eastAsia="맑은 고딕" w:hAnsi="맑은 고딕"/>
+                <w:b/>
+                <w:sz w:val="18"/>
+                <w:szCs w:val="18"/>
+              </w:rPr>
+            </w:pPr>
+            <w:r>
+              <w:rPr>
+                <w:rFonts w:ascii="맑은 고딕" w:eastAsia="맑은 고딕" w:hAnsi="맑은 고딕" w:hint="eastAsia"/>
+                <w:b/>
+                <w:sz w:val="18"/>
+                <w:szCs w:val="18"/>
+              </w:rPr>
+              <w:t>구분</w:t>
+            </w:r>
+          </w:p>
+        </w:tc>
+        <w:tc>
+          <w:tcPr>
+            <w:tcW w:w="1769" w:type="dxa"/>
+            <w:shd w:val="clear" w:color="auto" w:fill="F2F2F2" w:themeFill="background1" w:themeFillShade="F2"/>
+          </w:tcPr>
+          <w:p>
+            <w:pPr>
+              <w:jc w:val="center"/>
+              <w:rPr>
+                <w:rFonts w:ascii="맑은 고딕" w:eastAsia="맑은 고딕" w:hAnsi="맑은 고딕"/>
+                <w:b/>
+                <w:sz w:val="18"/>
+                <w:szCs w:val="18"/>
+              </w:rPr>
+            </w:pPr>
+            <w:r>
+              <w:rPr>
+                <w:rFonts w:ascii="맑은 고딕" w:eastAsia="맑은 고딕" w:hAnsi="맑은 고딕" w:hint="eastAsia"/>
+                <w:b/>
+                <w:sz w:val="18"/>
+                <w:szCs w:val="18"/>
+              </w:rPr>
+              <w:t>부적합(개선)내역</w:t>
+            </w:r>
+          </w:p>
+        </w:tc>
+        <w:tc>
+          <w:tcPr>
+            <w:tcW w:w="1125" w:type="dxa"/>
+            <w:shd w:val="clear" w:color="auto" w:fill="F2F2F2" w:themeFill="background1" w:themeFillShade="F2"/>
+          </w:tcPr>
+          <w:p>
+            <w:pPr>
+              <w:jc w:val="center"/>
+              <w:rPr>
+                <w:rFonts w:ascii="맑은 고딕" w:eastAsia="맑은 고딕" w:hAnsi="맑은 고딕"/>
+                <w:b/>
+                <w:sz w:val="18"/>
+                <w:szCs w:val="18"/>
+              </w:rPr>
+            </w:pPr>
+            <w:r>
+              <w:rPr>
+                <w:rFonts w:ascii="맑은 고딕" w:eastAsia="맑은 고딕" w:hAnsi="맑은 고딕" w:hint="eastAsia"/>
+                <w:b/>
+                <w:sz w:val="18"/>
+                <w:szCs w:val="18"/>
+              </w:rPr>
+              <w:t>조치사항</w:t>
+            </w:r>
+          </w:p>
+        </w:tc>
+        <w:tc>
+          <w:tcPr>
+            <w:tcW w:w="1125" w:type="dxa"/>
+            <w:shd w:val="clear" w:color="auto" w:fill="F2F2F2" w:themeFill="background1" w:themeFillShade="F2"/>
+          </w:tcPr>
+          <w:p>
+            <w:pPr>
+              <w:jc w:val="center"/>
+              <w:rPr>
+                <w:rFonts w:ascii="맑은 고딕" w:eastAsia="맑은 고딕" w:hAnsi="맑은 고딕"/>
+                <w:b/>
+                <w:sz w:val="18"/>
+                <w:szCs w:val="18"/>
+              </w:rPr>
+            </w:pPr>
+            <w:r>
+              <w:rPr>
+                <w:rFonts w:ascii="맑은 고딕" w:eastAsia="맑은 고딕" w:hAnsi="맑은 고딕" w:hint="eastAsia"/>
+                <w:b/>
+                <w:sz w:val="18"/>
+                <w:szCs w:val="18"/>
+              </w:rPr>
+              <w:t>조치일자</w:t>
+            </w:r>
+          </w:p>
+        </w:tc>
+        <w:tc>
+          <w:tcPr>
+            <w:tcW w:w="896" w:type="dxa"/>
+            <w:shd w:val="clear" w:color="auto" w:fill="F2F2F2" w:themeFill="background1" w:themeFillShade="F2"/>
+          </w:tcPr>
+          <w:p>
+            <w:pPr>
+              <w:jc w:val="center"/>
+              <w:rPr>
+                <w:rFonts w:ascii="맑은 고딕" w:eastAsia="맑은 고딕" w:hAnsi="맑은 고딕"/>
+                <w:b/>
+                <w:sz w:val="18"/>
+                <w:szCs w:val="18"/>
+              </w:rPr>
+            </w:pPr>
+            <w:proofErr w:type="spellStart"/>
+            <w:r>
+              <w:rPr>
+                <w:rFonts w:ascii="맑은 고딕" w:eastAsia="맑은 고딕" w:hAnsi="맑은 고딕" w:hint="eastAsia"/>
+                <w:b/>
+                <w:sz w:val="18"/>
+                <w:szCs w:val="18"/>
+              </w:rPr>
+              <w:t>조치자</w:t>
+            </w:r>
+            <w:proofErr w:type="spellEnd"/>
+          </w:p>
+        </w:tc>
+        <w:tc>
+          <w:tcPr>
+            <w:tcW w:w="850" w:type="dxa"/>
+            <w:shd w:val="clear" w:color="auto" w:fill="F2F2F2" w:themeFill="background1" w:themeFillShade="F2"/>
+          </w:tcPr>
+          <w:p>
+            <w:pPr>
+              <w:jc w:val="center"/>
+              <w:rPr>
+                <w:rFonts w:ascii="맑은 고딕" w:eastAsia="맑은 고딕" w:hAnsi="맑은 고딕"/>
+                <w:b/>
+                <w:sz w:val="18"/>
+                <w:szCs w:val="18"/>
+              </w:rPr>
+            </w:pPr>
+            <w:r>
+              <w:rPr>
+                <w:rFonts w:ascii="맑은 고딕" w:eastAsia="맑은 고딕" w:hAnsi="맑은 고딕" w:hint="eastAsia"/>
+                <w:b/>
+                <w:sz w:val="18"/>
+                <w:szCs w:val="18"/>
+              </w:rPr>
+              <w:t>재시험일자</w:t>
+            </w:r>
+          </w:p>
+        </w:tc>
+        <w:tc>
+          <w:tcPr>
+            <w:tcW w:w="1843" w:type="dxa"/>
+            <w:shd w:val="clear" w:color="auto" w:fill="F2F2F2" w:themeFill="background1" w:themeFillShade="F2"/>
+          </w:tcPr>
+          <w:p>
+            <w:pPr>
+              <w:jc w:val="center"/>
+              <w:rPr>
+                <w:rFonts w:ascii="맑은 고딕" w:eastAsia="맑은 고딕" w:hAnsi="맑은 고딕"/>
+                <w:b/>
+                <w:sz w:val="18"/>
+                <w:szCs w:val="18"/>
+              </w:rPr>
+            </w:pPr>
+            <w:r>
+              <w:rPr>
+                <w:rFonts w:ascii="맑은 고딕" w:eastAsia="맑은 고딕" w:hAnsi="맑은 고딕" w:hint="eastAsia"/>
+                <w:b/>
+                <w:sz w:val="18"/>
+                <w:szCs w:val="18"/>
+              </w:rPr>
+              <w:t>재시험결과</w:t>
+            </w:r>
+          </w:p>
+        </w:tc>
+      </w:tr>
+      <w:tr>
+        <w:tc>
+          <w:tcPr>
+            <w:tcW w:w="500" w:type="dxa"/>
+          </w:tcPr>
+          <w:p>
+            <w:pPr>
+              <w:rPr>
+                <w:rFonts w:ascii="맑은 고딕" w:eastAsia="맑은 고딕" w:hAnsi="맑은 고딕"/>
+                <w:sz w:val="18"/>
+                <w:szCs w:val="18"/>
+              </w:rPr>
+            </w:pPr>
+            <w:r>
+              <w:rPr>
+                <w:rFonts w:ascii="맑은 고딕" w:eastAsia="맑은 고딕" w:hAnsi="맑은 고딕" w:hint="eastAsia"/>
+                <w:sz w:val="18"/>
+                <w:szCs w:val="18"/>
+              </w:rPr>
+              <w:t>1</w:t>
+            </w:r>
+          </w:p>
+        </w:tc>
+        <w:tc>
+          <w:tcPr>
+            <w:tcW w:w="1047" w:type="dxa"/>
+          </w:tcPr>
+          <w:p>
+            <w:pPr>
+              <w:rPr>
+                <w:rFonts w:ascii="맑은 고딕" w:eastAsia="맑은 고딕" w:hAnsi="맑은 고딕"/>
+                <w:sz w:val="18"/>
+                <w:szCs w:val="18"/>
+              </w:rPr>
+            </w:pPr>
+            <w:r>
+              <w:rPr>
+                <w:rFonts w:ascii="맑은 고딕" w:eastAsia="맑은 고딕" w:hAnsi="맑은 고딕" w:hint="eastAsia"/>
+                <w:sz w:val="18"/>
+                <w:szCs w:val="18"/>
+              </w:rPr>
+              <w:t>2</w:t>
+            </w:r>
+            <w:r>
+              <w:rPr>
+                <w:rFonts w:ascii="맑은 고딕" w:eastAsia="맑은 고딕" w:hAnsi="맑은 고딕"/>
+                <w:sz w:val="18"/>
+                <w:szCs w:val="18"/>
+              </w:rPr>
+              <w:t>31218</w:t>
+            </w:r>
+          </w:p>
+        </w:tc>
+        <w:tc>
+          <w:tcPr>
+            <w:tcW w:w="621" w:type="dxa"/>
+          </w:tcPr>
+          <w:p>
+            <w:pPr>
+              <w:rPr>
+                <w:rFonts w:ascii="맑은 고딕" w:eastAsia="맑은 고딕" w:hAnsi="맑은 고딕"/>
+                <w:b/>
+                <w:sz w:val="18"/>
+                <w:szCs w:val="18"/>
+              </w:rPr>
+            </w:pPr>
+          </w:p>
+        </w:tc>
+        <w:tc>
+          <w:tcPr>
+            <w:tcW w:w="1769" w:type="dxa"/>
+          </w:tcPr>
+          <w:p>
+            <w:pPr>
+              <w:rPr>
+                <w:rFonts w:ascii="맑은 고딕" w:eastAsia="맑은 고딕" w:hAnsi="맑은 고딕" w:hint="eastAsia"/>
+                <w:sz w:val="18"/>
+                <w:szCs w:val="18"/>
+              </w:rPr>
+            </w:pPr>
+            <w:r>
+              <w:rPr>
+                <w:rFonts w:ascii="맑은 고딕" w:eastAsia="맑은 고딕" w:hAnsi="맑은 고딕" w:hint="eastAsia"/>
+                <w:sz w:val="18"/>
+                <w:szCs w:val="18"/>
+              </w:rPr>
+              <w:t xml:space="preserve">상품구매화면에서 구매를 </w:t>
+            </w:r>
+            <w:proofErr w:type="spellStart"/>
+            <w:r>
+              <w:rPr>
+                <w:rFonts w:ascii="맑은 고딕" w:eastAsia="맑은 고딕" w:hAnsi="맑은 고딕" w:hint="eastAsia"/>
+                <w:sz w:val="18"/>
+                <w:szCs w:val="18"/>
+              </w:rPr>
+              <w:t>완료할시</w:t>
+            </w:r>
+            <w:proofErr w:type="spellEnd"/>
+            <w:r>
+              <w:rPr>
+                <w:rFonts w:ascii="맑은 고딕" w:eastAsia="맑은 고딕" w:hAnsi="맑은 고딕" w:hint="eastAsia"/>
+                <w:sz w:val="18"/>
+                <w:szCs w:val="18"/>
+              </w:rPr>
+              <w:t xml:space="preserve"> </w:t>
+            </w:r>
+            <w:proofErr w:type="spellStart"/>
+            <w:r>
+              <w:rPr>
+                <w:rFonts w:ascii="맑은 고딕" w:eastAsia="맑은 고딕" w:hAnsi="맑은 고딕" w:hint="eastAsia"/>
+                <w:sz w:val="18"/>
+                <w:szCs w:val="18"/>
+              </w:rPr>
+              <w:t>모달창이</w:t>
+            </w:r>
+            <w:proofErr w:type="spellEnd"/>
+            <w:r>
+              <w:rPr>
+                <w:rFonts w:ascii="맑은 고딕" w:eastAsia="맑은 고딕" w:hAnsi="맑은 고딕" w:hint="eastAsia"/>
+                <w:sz w:val="18"/>
+                <w:szCs w:val="18"/>
+              </w:rPr>
+              <w:t xml:space="preserve"> 뜨며 구매내역확인 버튼이 생기지만 </w:t>
+            </w:r>
+            <w:r>
+              <w:rPr>
+                <w:rFonts w:ascii="맑은 고딕" w:eastAsia="맑은 고딕" w:hAnsi="맑은 고딕"/>
+                <w:sz w:val="18"/>
+                <w:szCs w:val="18"/>
+              </w:rPr>
+              <w:t>1</w:t>
+            </w:r>
+            <w:r>
+              <w:rPr>
+                <w:rFonts w:ascii="맑은 고딕" w:eastAsia="맑은 고딕" w:hAnsi="맑은 고딕" w:hint="eastAsia"/>
+                <w:sz w:val="18"/>
+                <w:szCs w:val="18"/>
+              </w:rPr>
+              <w:t xml:space="preserve">시방향에 </w:t>
+            </w:r>
+            <w:r>
+              <w:rPr>
+                <w:rFonts w:ascii="맑은 고딕" w:eastAsia="맑은 고딕" w:hAnsi="맑은 고딕"/>
+                <w:sz w:val="18"/>
+                <w:szCs w:val="18"/>
+              </w:rPr>
+              <w:t>x</w:t>
+            </w:r>
+            <w:r>
+              <w:rPr>
+                <w:rFonts w:ascii="맑은 고딕" w:eastAsia="맑은 고딕" w:hAnsi="맑은 고딕" w:hint="eastAsia"/>
+                <w:sz w:val="18"/>
+                <w:szCs w:val="18"/>
+              </w:rPr>
+              <w:t xml:space="preserve"> 버튼이 </w:t>
+            </w:r>
+            <w:proofErr w:type="spellStart"/>
+            <w:r>
+              <w:rPr>
+                <w:rFonts w:ascii="맑은 고딕" w:eastAsia="맑은 고딕" w:hAnsi="맑은 고딕" w:hint="eastAsia"/>
+                <w:sz w:val="18"/>
+                <w:szCs w:val="18"/>
+              </w:rPr>
+              <w:t>활성화되있</w:t>
+            </w:r>
+            <w:r>
+              <w:rPr>
+                <w:rFonts w:ascii="맑은 고딕" w:eastAsia="맑은 고딕" w:hAnsi="맑은 고딕" w:hint="eastAsia"/>
+                <w:sz w:val="18"/>
+                <w:szCs w:val="18"/>
+              </w:rPr>
+              <w:t>음</w:t>
+            </w:r>
+            <w:proofErr w:type="spellEnd"/>
+          </w:p>
+        </w:tc>
+        <w:tc>
+          <w:tcPr>
+            <w:tcW w:w="1125" w:type="dxa"/>
+          </w:tcPr>
+          <w:p>
+            <w:pPr>
+              <w:rPr>
+                <w:rFonts w:ascii="맑은 고딕" w:eastAsia="맑은 고딕" w:hAnsi="맑은 고딕" w:hint="eastAsia"/>
+                <w:sz w:val="18"/>
+                <w:szCs w:val="18"/>
+              </w:rPr>
+            </w:pPr>
+            <w:r>
+              <w:rPr>
+                <w:rFonts w:ascii="맑은 고딕" w:eastAsia="맑은 고딕" w:hAnsi="맑은 고딕"/>
+                <w:sz w:val="18"/>
+                <w:szCs w:val="18"/>
+              </w:rPr>
+              <w:t xml:space="preserve">X </w:t>
+            </w:r>
+            <w:r>
+              <w:rPr>
+                <w:rFonts w:ascii="맑은 고딕" w:eastAsia="맑은 고딕" w:hAnsi="맑은 고딕" w:hint="eastAsia"/>
+                <w:sz w:val="18"/>
+                <w:szCs w:val="18"/>
+              </w:rPr>
+              <w:t>버튼을 삭제 조치</w:t>
+            </w:r>
+          </w:p>
+        </w:tc>
+        <w:tc>
+          <w:tcPr>
+            <w:tcW w:w="1125" w:type="dxa"/>
+          </w:tcPr>
+          <w:p>
+            <w:pPr>
+              <w:rPr>
+                <w:rFonts w:ascii="맑은 고딕" w:eastAsia="맑은 고딕" w:hAnsi="맑은 고딕"/>
+                <w:sz w:val="18"/>
+                <w:szCs w:val="18"/>
+              </w:rPr>
+            </w:pPr>
+            <w:r>
+              <w:rPr>
+                <w:rFonts w:ascii="맑은 고딕" w:eastAsia="맑은 고딕" w:hAnsi="맑은 고딕" w:hint="eastAsia"/>
+                <w:sz w:val="18"/>
+                <w:szCs w:val="18"/>
+              </w:rPr>
+              <w:t>2</w:t>
+            </w:r>
+            <w:r>
+              <w:rPr>
+                <w:rFonts w:ascii="맑은 고딕" w:eastAsia="맑은 고딕" w:hAnsi="맑은 고딕"/>
+                <w:sz w:val="18"/>
+                <w:szCs w:val="18"/>
+              </w:rPr>
+              <w:t>31218</w:t>
+            </w:r>
+          </w:p>
+        </w:tc>
+        <w:tc>
+          <w:tcPr>
+            <w:tcW w:w="896" w:type="dxa"/>
+          </w:tcPr>
+          <w:p>
+            <w:pPr>
+              <w:rPr>
+                <w:rFonts w:ascii="맑은 고딕" w:eastAsia="맑은 고딕" w:hAnsi="맑은 고딕"/>
+                <w:sz w:val="18"/>
+                <w:szCs w:val="18"/>
+              </w:rPr>
+            </w:pPr>
+            <w:r>
+              <w:rPr>
+                <w:rFonts w:ascii="맑은 고딕" w:eastAsia="맑은 고딕" w:hAnsi="맑은 고딕" w:hint="eastAsia"/>
+                <w:sz w:val="18"/>
+                <w:szCs w:val="18"/>
+              </w:rPr>
+              <w:t>김동일</w:t>
+            </w:r>
+          </w:p>
+        </w:tc>
+        <w:tc>
+          <w:tcPr>
+            <w:tcW w:w="850" w:type="dxa"/>
+          </w:tcPr>
+          <w:p>
+            <w:pPr>
+              <w:rPr>
+                <w:rFonts w:ascii="맑은 고딕" w:eastAsia="맑은 고딕" w:hAnsi="맑은 고딕"/>
+                <w:sz w:val="18"/>
+                <w:szCs w:val="18"/>
+              </w:rPr>
+            </w:pPr>
+            <w:r>
+              <w:rPr>
+                <w:rFonts w:ascii="맑은 고딕" w:eastAsia="맑은 고딕" w:hAnsi="맑은 고딕" w:hint="eastAsia"/>
+                <w:sz w:val="18"/>
+                <w:szCs w:val="18"/>
+              </w:rPr>
+              <w:t>p</w:t>
+            </w:r>
+          </w:p>
+        </w:tc>
+        <w:tc>
+          <w:tcPr>
+            <w:tcW w:w="1843" w:type="dxa"/>
+          </w:tcPr>
+          <w:p>
+            <w:pPr>
+              <w:rPr>
+                <w:rFonts w:ascii="맑은 고딕" w:eastAsia="맑은 고딕" w:hAnsi="맑은 고딕"/>
+                <w:sz w:val="18"/>
+                <w:szCs w:val="18"/>
+              </w:rPr>
+            </w:pPr>
+          </w:p>
+        </w:tc>
+      </w:tr>
+      <w:tr>
+        <w:tc>
+          <w:tcPr>
+            <w:tcW w:w="500" w:type="dxa"/>
+          </w:tcPr>
+          <w:p>
+            <w:pPr>
+              <w:rPr>
+                <w:rFonts w:ascii="맑은 고딕" w:eastAsia="맑은 고딕" w:hAnsi="맑은 고딕"/>
+                <w:sz w:val="18"/>
+                <w:szCs w:val="18"/>
+              </w:rPr>
+            </w:pPr>
+            <w:r>
+              <w:rPr>
+                <w:rFonts w:ascii="맑은 고딕" w:eastAsia="맑은 고딕" w:hAnsi="맑은 고딕"/>
+                <w:sz w:val="18"/>
+                <w:szCs w:val="18"/>
+              </w:rPr>
+              <w:t>2</w:t>
+            </w:r>
+          </w:p>
+        </w:tc>
+        <w:tc>
+          <w:tcPr>
+            <w:tcW w:w="1047" w:type="dxa"/>
+          </w:tcPr>
+          <w:p>
+            <w:pPr>
+              <w:rPr>
+                <w:rFonts w:ascii="맑은 고딕" w:eastAsia="맑은 고딕" w:hAnsi="맑은 고딕"/>
+                <w:sz w:val="18"/>
+                <w:szCs w:val="18"/>
+              </w:rPr>
+            </w:pPr>
+          </w:p>
+        </w:tc>
+        <w:tc>
+          <w:tcPr>
+            <w:tcW w:w="621" w:type="dxa"/>
+          </w:tcPr>
+          <w:p>
+            <w:pPr>
+              <w:rPr>
+                <w:rFonts w:ascii="맑은 고딕" w:eastAsia="맑은 고딕" w:hAnsi="맑은 고딕"/>
+                <w:b/>
+                <w:sz w:val="18"/>
+                <w:szCs w:val="18"/>
+              </w:rPr>
+            </w:pPr>
+          </w:p>
+        </w:tc>
+        <w:tc>
+          <w:tcPr>
+            <w:tcW w:w="1769" w:type="dxa"/>
+          </w:tcPr>
+          <w:p>
+            <w:pPr>
+              <w:rPr>
+                <w:rFonts w:ascii="맑은 고딕" w:eastAsia="맑은 고딕" w:hAnsi="맑은 고딕"/>
+                <w:sz w:val="18"/>
+                <w:szCs w:val="18"/>
+              </w:rPr>
+            </w:pPr>
+          </w:p>
+        </w:tc>
+        <w:tc>
+          <w:tcPr>
+            <w:tcW w:w="1125" w:type="dxa"/>
+          </w:tcPr>
+          <w:p>
+            <w:pPr>
+              <w:rPr>
+                <w:rFonts w:ascii="맑은 고딕" w:eastAsia="맑은 고딕" w:hAnsi="맑은 고딕" w:hint="eastAsia"/>
+                <w:sz w:val="18"/>
+                <w:szCs w:val="18"/>
+              </w:rPr>
+            </w:pPr>
+          </w:p>
+        </w:tc>
+        <w:tc>
+          <w:tcPr>
+            <w:tcW w:w="1125" w:type="dxa"/>
+          </w:tcPr>
+          <w:p>
+            <w:pPr>
+              <w:rPr>
+                <w:rFonts w:ascii="맑은 고딕" w:eastAsia="맑은 고딕" w:hAnsi="맑은 고딕"/>
+                <w:sz w:val="18"/>
+                <w:szCs w:val="18"/>
+              </w:rPr>
+            </w:pPr>
+          </w:p>
+        </w:tc>
+        <w:tc>
+          <w:tcPr>
+            <w:tcW w:w="896" w:type="dxa"/>
+          </w:tcPr>
+          <w:p>
+            <w:pPr>
+              <w:rPr>
+                <w:rFonts w:ascii="맑은 고딕" w:eastAsia="맑은 고딕" w:hAnsi="맑은 고딕"/>
+                <w:sz w:val="18"/>
+                <w:szCs w:val="18"/>
+              </w:rPr>
+            </w:pPr>
+          </w:p>
+        </w:tc>
+        <w:tc>
+          <w:tcPr>
+            <w:tcW w:w="850" w:type="dxa"/>
+          </w:tcPr>
+          <w:p>
+            <w:pPr>
+              <w:rPr>
+                <w:rFonts w:ascii="맑은 고딕" w:eastAsia="맑은 고딕" w:hAnsi="맑은 고딕"/>
+                <w:sz w:val="18"/>
+                <w:szCs w:val="18"/>
+              </w:rPr>
+            </w:pPr>
+          </w:p>
+        </w:tc>
+        <w:tc>
+          <w:tcPr>
+            <w:tcW w:w="1843" w:type="dxa"/>
+          </w:tcPr>
+          <w:p>
+            <w:pPr>
+              <w:rPr>
+                <w:rFonts w:ascii="맑은 고딕" w:eastAsia="맑은 고딕" w:hAnsi="맑은 고딕"/>
+                <w:sz w:val="18"/>
+                <w:szCs w:val="18"/>
+              </w:rPr>
+            </w:pPr>
+          </w:p>
+        </w:tc>
+      </w:tr>
+    </w:tbl>
+    <w:p>
+      <w:pPr>
+        <w:widowControl/>
+        <w:wordWrap/>
+        <w:autoSpaceDE/>
+        <w:autoSpaceDN/>
+        <w:rPr>
+          <w:sz w:val="30"/>
+          <w:szCs w:val="30"/>
+        </w:rPr>
+      </w:pPr>
+    </w:p>
+    <w:p>
+      <w:pPr>
+        <w:widowControl/>
+        <w:wordWrap/>
+        <w:autoSpaceDE/>
+        <w:autoSpaceDN/>
+        <w:rPr>
+          <w:sz w:val="30"/>
+          <w:szCs w:val="30"/>
+        </w:rPr>
+      </w:pPr>
+    </w:p>
+    <w:p>
+      <w:pPr>
+        <w:widowControl/>
+        <w:wordWrap/>
+        <w:autoSpaceDE/>
+        <w:autoSpaceDN/>
+        <w:rPr>
+          <w:sz w:val="30"/>
+          <w:szCs w:val="30"/>
+        </w:rPr>
+      </w:pPr>
+    </w:p>
+    <w:p>
+      <w:pPr>
+        <w:widowControl/>
+        <w:wordWrap/>
+        <w:autoSpaceDE/>
+        <w:autoSpaceDN/>
+        <w:rPr>
+          <w:sz w:val="30"/>
+          <w:szCs w:val="30"/>
+        </w:rPr>
+      </w:pPr>
+    </w:p>
+    <w:p>
+      <w:pPr>
+        <w:widowControl/>
+        <w:wordWrap/>
+        <w:autoSpaceDE/>
+        <w:autoSpaceDN/>
+        <w:rPr>
+          <w:sz w:val="30"/>
+          <w:szCs w:val="30"/>
+        </w:rPr>
+      </w:pPr>
+    </w:p>
+    <w:p>
+      <w:pPr>
+        <w:widowControl/>
+        <w:wordWrap/>
+        <w:autoSpaceDE/>
+        <w:autoSpaceDN/>
+        <w:rPr>
+          <w:sz w:val="30"/>
+          <w:szCs w:val="30"/>
+        </w:rPr>
+      </w:pPr>
+    </w:p>
+    <w:p>
+      <w:pPr>
+        <w:widowControl/>
+        <w:wordWrap/>
+        <w:autoSpaceDE/>
+        <w:autoSpaceDN/>
+        <w:rPr>
+          <w:sz w:val="30"/>
+          <w:szCs w:val="30"/>
+        </w:rPr>
+      </w:pPr>
+    </w:p>
+    <w:p>
+      <w:pPr>
+        <w:widowControl/>
+        <w:wordWrap/>
+        <w:autoSpaceDE/>
+        <w:autoSpaceDN/>
+        <w:rPr>
+          <w:sz w:val="30"/>
+          <w:szCs w:val="30"/>
+        </w:rPr>
+      </w:pPr>
+    </w:p>
+    <w:p>
+      <w:pPr>
+        <w:widowControl/>
+        <w:wordWrap/>
+        <w:autoSpaceDE/>
+        <w:autoSpaceDN/>
+        <w:rPr>
+          <w:rFonts w:hint="eastAsia"/>
           <w:sz w:val="30"/>
           <w:szCs w:val="30"/>
         </w:rPr>
